--- a/BAB I.docx
+++ b/BAB I.docx
@@ -88,8 +88,36 @@
           <w:b/>
           <w:sz w:val="24"/>
         </w:rPr>
-        <w:t xml:space="preserve">  Latar Belakang</w:t>
-      </w:r>
+        <w:t xml:space="preserve">  </w:t>
+      </w:r>
+      <w:proofErr w:type="spellStart"/>
+      <w:r>
+        <w:rPr>
+          <w:rFonts w:ascii="Times New Roman" w:hAnsi="Times New Roman" w:cs="Times New Roman"/>
+          <w:b/>
+          <w:sz w:val="24"/>
+        </w:rPr>
+        <w:t>Latar</w:t>
+      </w:r>
+      <w:proofErr w:type="spellEnd"/>
+      <w:r>
+        <w:rPr>
+          <w:rFonts w:ascii="Times New Roman" w:hAnsi="Times New Roman" w:cs="Times New Roman"/>
+          <w:b/>
+          <w:sz w:val="24"/>
+        </w:rPr>
+        <w:t xml:space="preserve"> </w:t>
+      </w:r>
+      <w:proofErr w:type="spellStart"/>
+      <w:r>
+        <w:rPr>
+          <w:rFonts w:ascii="Times New Roman" w:hAnsi="Times New Roman" w:cs="Times New Roman"/>
+          <w:b/>
+          <w:sz w:val="24"/>
+        </w:rPr>
+        <w:t>Belakang</w:t>
+      </w:r>
+      <w:proofErr w:type="spellEnd"/>
     </w:p>
     <w:p>
       <w:pPr>
@@ -108,26 +136,594 @@
         </w:rPr>
         <w:t xml:space="preserve">  </w:t>
       </w:r>
-      <w:r>
-        <w:rPr>
-          <w:rFonts w:ascii="Times New Roman" w:hAnsi="Times New Roman" w:cs="Times New Roman"/>
-          <w:sz w:val="24"/>
-        </w:rPr>
-        <w:t xml:space="preserve">Untuk mengambil suatu keputusan dibutuhkan suatu cara yang disebut peramalan.  Peramalan adalah pemikiran terhadap suatu besaran umum, misalnya permintaan terhadap suatu produk pada periode yang akan datang. </w:t>
-      </w:r>
-      <w:r>
-        <w:rPr>
-          <w:rFonts w:ascii="Times New Roman" w:hAnsi="Times New Roman" w:cs="Times New Roman"/>
-          <w:sz w:val="24"/>
-        </w:rPr>
-        <w:t xml:space="preserve"> </w:t>
-      </w:r>
-      <w:r>
-        <w:rPr>
-          <w:rFonts w:ascii="Times New Roman" w:hAnsi="Times New Roman" w:cs="Times New Roman"/>
-          <w:sz w:val="24"/>
-        </w:rPr>
-        <w:t xml:space="preserve">Untuk kegiatan produksi, peramalan dilakukan  untuk menentukkan proses perencanaan dan pengendalian produksi. </w:t>
+      <w:proofErr w:type="spellStart"/>
+      <w:r>
+        <w:rPr>
+          <w:rFonts w:ascii="Times New Roman" w:hAnsi="Times New Roman" w:cs="Times New Roman"/>
+          <w:sz w:val="24"/>
+        </w:rPr>
+        <w:t>Untuk</w:t>
+      </w:r>
+      <w:proofErr w:type="spellEnd"/>
+      <w:r>
+        <w:rPr>
+          <w:rFonts w:ascii="Times New Roman" w:hAnsi="Times New Roman" w:cs="Times New Roman"/>
+          <w:sz w:val="24"/>
+        </w:rPr>
+        <w:t xml:space="preserve"> </w:t>
+      </w:r>
+      <w:proofErr w:type="spellStart"/>
+      <w:r>
+        <w:rPr>
+          <w:rFonts w:ascii="Times New Roman" w:hAnsi="Times New Roman" w:cs="Times New Roman"/>
+          <w:sz w:val="24"/>
+        </w:rPr>
+        <w:t>mengambil</w:t>
+      </w:r>
+      <w:proofErr w:type="spellEnd"/>
+      <w:r>
+        <w:rPr>
+          <w:rFonts w:ascii="Times New Roman" w:hAnsi="Times New Roman" w:cs="Times New Roman"/>
+          <w:sz w:val="24"/>
+        </w:rPr>
+        <w:t xml:space="preserve"> </w:t>
+      </w:r>
+      <w:proofErr w:type="spellStart"/>
+      <w:r>
+        <w:rPr>
+          <w:rFonts w:ascii="Times New Roman" w:hAnsi="Times New Roman" w:cs="Times New Roman"/>
+          <w:sz w:val="24"/>
+        </w:rPr>
+        <w:t>suatu</w:t>
+      </w:r>
+      <w:proofErr w:type="spellEnd"/>
+      <w:r>
+        <w:rPr>
+          <w:rFonts w:ascii="Times New Roman" w:hAnsi="Times New Roman" w:cs="Times New Roman"/>
+          <w:sz w:val="24"/>
+        </w:rPr>
+        <w:t xml:space="preserve"> </w:t>
+      </w:r>
+      <w:proofErr w:type="spellStart"/>
+      <w:r>
+        <w:rPr>
+          <w:rFonts w:ascii="Times New Roman" w:hAnsi="Times New Roman" w:cs="Times New Roman"/>
+          <w:sz w:val="24"/>
+        </w:rPr>
+        <w:t>keputusan</w:t>
+      </w:r>
+      <w:proofErr w:type="spellEnd"/>
+      <w:r>
+        <w:rPr>
+          <w:rFonts w:ascii="Times New Roman" w:hAnsi="Times New Roman" w:cs="Times New Roman"/>
+          <w:sz w:val="24"/>
+        </w:rPr>
+        <w:t xml:space="preserve"> </w:t>
+      </w:r>
+      <w:proofErr w:type="spellStart"/>
+      <w:r>
+        <w:rPr>
+          <w:rFonts w:ascii="Times New Roman" w:hAnsi="Times New Roman" w:cs="Times New Roman"/>
+          <w:sz w:val="24"/>
+        </w:rPr>
+        <w:t>dibutuhkan</w:t>
+      </w:r>
+      <w:proofErr w:type="spellEnd"/>
+      <w:r>
+        <w:rPr>
+          <w:rFonts w:ascii="Times New Roman" w:hAnsi="Times New Roman" w:cs="Times New Roman"/>
+          <w:sz w:val="24"/>
+        </w:rPr>
+        <w:t xml:space="preserve"> </w:t>
+      </w:r>
+      <w:proofErr w:type="spellStart"/>
+      <w:r>
+        <w:rPr>
+          <w:rFonts w:ascii="Times New Roman" w:hAnsi="Times New Roman" w:cs="Times New Roman"/>
+          <w:sz w:val="24"/>
+        </w:rPr>
+        <w:t>suatu</w:t>
+      </w:r>
+      <w:proofErr w:type="spellEnd"/>
+      <w:r>
+        <w:rPr>
+          <w:rFonts w:ascii="Times New Roman" w:hAnsi="Times New Roman" w:cs="Times New Roman"/>
+          <w:sz w:val="24"/>
+        </w:rPr>
+        <w:t xml:space="preserve"> </w:t>
+      </w:r>
+      <w:proofErr w:type="spellStart"/>
+      <w:proofErr w:type="gramStart"/>
+      <w:r>
+        <w:rPr>
+          <w:rFonts w:ascii="Times New Roman" w:hAnsi="Times New Roman" w:cs="Times New Roman"/>
+          <w:sz w:val="24"/>
+        </w:rPr>
+        <w:t>cara</w:t>
+      </w:r>
+      <w:proofErr w:type="spellEnd"/>
+      <w:proofErr w:type="gramEnd"/>
+      <w:r>
+        <w:rPr>
+          <w:rFonts w:ascii="Times New Roman" w:hAnsi="Times New Roman" w:cs="Times New Roman"/>
+          <w:sz w:val="24"/>
+        </w:rPr>
+        <w:t xml:space="preserve"> yang </w:t>
+      </w:r>
+      <w:proofErr w:type="spellStart"/>
+      <w:r>
+        <w:rPr>
+          <w:rFonts w:ascii="Times New Roman" w:hAnsi="Times New Roman" w:cs="Times New Roman"/>
+          <w:sz w:val="24"/>
+        </w:rPr>
+        <w:t>disebut</w:t>
+      </w:r>
+      <w:proofErr w:type="spellEnd"/>
+      <w:r>
+        <w:rPr>
+          <w:rFonts w:ascii="Times New Roman" w:hAnsi="Times New Roman" w:cs="Times New Roman"/>
+          <w:sz w:val="24"/>
+        </w:rPr>
+        <w:t xml:space="preserve"> </w:t>
+      </w:r>
+      <w:proofErr w:type="spellStart"/>
+      <w:r>
+        <w:rPr>
+          <w:rFonts w:ascii="Times New Roman" w:hAnsi="Times New Roman" w:cs="Times New Roman"/>
+          <w:sz w:val="24"/>
+        </w:rPr>
+        <w:t>peramalan</w:t>
+      </w:r>
+      <w:proofErr w:type="spellEnd"/>
+      <w:r>
+        <w:rPr>
+          <w:rFonts w:ascii="Times New Roman" w:hAnsi="Times New Roman" w:cs="Times New Roman"/>
+          <w:sz w:val="24"/>
+        </w:rPr>
+        <w:t xml:space="preserve">.  </w:t>
+      </w:r>
+      <w:proofErr w:type="spellStart"/>
+      <w:r>
+        <w:rPr>
+          <w:rFonts w:ascii="Times New Roman" w:hAnsi="Times New Roman" w:cs="Times New Roman"/>
+          <w:sz w:val="24"/>
+        </w:rPr>
+        <w:t>Peramalan</w:t>
+      </w:r>
+      <w:proofErr w:type="spellEnd"/>
+      <w:r>
+        <w:rPr>
+          <w:rFonts w:ascii="Times New Roman" w:hAnsi="Times New Roman" w:cs="Times New Roman"/>
+          <w:sz w:val="24"/>
+        </w:rPr>
+        <w:t xml:space="preserve"> </w:t>
+      </w:r>
+      <w:proofErr w:type="spellStart"/>
+      <w:r>
+        <w:rPr>
+          <w:rFonts w:ascii="Times New Roman" w:hAnsi="Times New Roman" w:cs="Times New Roman"/>
+          <w:sz w:val="24"/>
+        </w:rPr>
+        <w:t>adalah</w:t>
+      </w:r>
+      <w:proofErr w:type="spellEnd"/>
+      <w:r>
+        <w:rPr>
+          <w:rFonts w:ascii="Times New Roman" w:hAnsi="Times New Roman" w:cs="Times New Roman"/>
+          <w:sz w:val="24"/>
+        </w:rPr>
+        <w:t xml:space="preserve"> </w:t>
+      </w:r>
+      <w:proofErr w:type="spellStart"/>
+      <w:r>
+        <w:rPr>
+          <w:rFonts w:ascii="Times New Roman" w:hAnsi="Times New Roman" w:cs="Times New Roman"/>
+          <w:sz w:val="24"/>
+        </w:rPr>
+        <w:t>pemikiran</w:t>
+      </w:r>
+      <w:proofErr w:type="spellEnd"/>
+      <w:r>
+        <w:rPr>
+          <w:rFonts w:ascii="Times New Roman" w:hAnsi="Times New Roman" w:cs="Times New Roman"/>
+          <w:sz w:val="24"/>
+        </w:rPr>
+        <w:t xml:space="preserve"> </w:t>
+      </w:r>
+      <w:proofErr w:type="spellStart"/>
+      <w:r>
+        <w:rPr>
+          <w:rFonts w:ascii="Times New Roman" w:hAnsi="Times New Roman" w:cs="Times New Roman"/>
+          <w:sz w:val="24"/>
+        </w:rPr>
+        <w:t>terhadap</w:t>
+      </w:r>
+      <w:proofErr w:type="spellEnd"/>
+      <w:r>
+        <w:rPr>
+          <w:rFonts w:ascii="Times New Roman" w:hAnsi="Times New Roman" w:cs="Times New Roman"/>
+          <w:sz w:val="24"/>
+        </w:rPr>
+        <w:t xml:space="preserve"> </w:t>
+      </w:r>
+      <w:proofErr w:type="spellStart"/>
+      <w:r>
+        <w:rPr>
+          <w:rFonts w:ascii="Times New Roman" w:hAnsi="Times New Roman" w:cs="Times New Roman"/>
+          <w:sz w:val="24"/>
+        </w:rPr>
+        <w:t>suatu</w:t>
+      </w:r>
+      <w:proofErr w:type="spellEnd"/>
+      <w:r>
+        <w:rPr>
+          <w:rFonts w:ascii="Times New Roman" w:hAnsi="Times New Roman" w:cs="Times New Roman"/>
+          <w:sz w:val="24"/>
+        </w:rPr>
+        <w:t xml:space="preserve"> </w:t>
+      </w:r>
+      <w:proofErr w:type="spellStart"/>
+      <w:r>
+        <w:rPr>
+          <w:rFonts w:ascii="Times New Roman" w:hAnsi="Times New Roman" w:cs="Times New Roman"/>
+          <w:sz w:val="24"/>
+        </w:rPr>
+        <w:t>besaran</w:t>
+      </w:r>
+      <w:proofErr w:type="spellEnd"/>
+      <w:r>
+        <w:rPr>
+          <w:rFonts w:ascii="Times New Roman" w:hAnsi="Times New Roman" w:cs="Times New Roman"/>
+          <w:sz w:val="24"/>
+        </w:rPr>
+        <w:t xml:space="preserve"> </w:t>
+      </w:r>
+      <w:proofErr w:type="spellStart"/>
+      <w:r>
+        <w:rPr>
+          <w:rFonts w:ascii="Times New Roman" w:hAnsi="Times New Roman" w:cs="Times New Roman"/>
+          <w:sz w:val="24"/>
+        </w:rPr>
+        <w:t>umum</w:t>
+      </w:r>
+      <w:proofErr w:type="spellEnd"/>
+      <w:r>
+        <w:rPr>
+          <w:rFonts w:ascii="Times New Roman" w:hAnsi="Times New Roman" w:cs="Times New Roman"/>
+          <w:sz w:val="24"/>
+        </w:rPr>
+        <w:t xml:space="preserve">, </w:t>
+      </w:r>
+      <w:proofErr w:type="spellStart"/>
+      <w:r>
+        <w:rPr>
+          <w:rFonts w:ascii="Times New Roman" w:hAnsi="Times New Roman" w:cs="Times New Roman"/>
+          <w:sz w:val="24"/>
+        </w:rPr>
+        <w:t>misalnya</w:t>
+      </w:r>
+      <w:proofErr w:type="spellEnd"/>
+      <w:r>
+        <w:rPr>
+          <w:rFonts w:ascii="Times New Roman" w:hAnsi="Times New Roman" w:cs="Times New Roman"/>
+          <w:sz w:val="24"/>
+        </w:rPr>
+        <w:t xml:space="preserve"> </w:t>
+      </w:r>
+      <w:proofErr w:type="spellStart"/>
+      <w:r>
+        <w:rPr>
+          <w:rFonts w:ascii="Times New Roman" w:hAnsi="Times New Roman" w:cs="Times New Roman"/>
+          <w:sz w:val="24"/>
+        </w:rPr>
+        <w:t>permintaan</w:t>
+      </w:r>
+      <w:proofErr w:type="spellEnd"/>
+      <w:r>
+        <w:rPr>
+          <w:rFonts w:ascii="Times New Roman" w:hAnsi="Times New Roman" w:cs="Times New Roman"/>
+          <w:sz w:val="24"/>
+        </w:rPr>
+        <w:t xml:space="preserve"> </w:t>
+      </w:r>
+      <w:proofErr w:type="spellStart"/>
+      <w:r>
+        <w:rPr>
+          <w:rFonts w:ascii="Times New Roman" w:hAnsi="Times New Roman" w:cs="Times New Roman"/>
+          <w:sz w:val="24"/>
+        </w:rPr>
+        <w:t>terhadap</w:t>
+      </w:r>
+      <w:proofErr w:type="spellEnd"/>
+      <w:r>
+        <w:rPr>
+          <w:rFonts w:ascii="Times New Roman" w:hAnsi="Times New Roman" w:cs="Times New Roman"/>
+          <w:sz w:val="24"/>
+        </w:rPr>
+        <w:t xml:space="preserve"> </w:t>
+      </w:r>
+      <w:proofErr w:type="spellStart"/>
+      <w:r>
+        <w:rPr>
+          <w:rFonts w:ascii="Times New Roman" w:hAnsi="Times New Roman" w:cs="Times New Roman"/>
+          <w:sz w:val="24"/>
+        </w:rPr>
+        <w:t>suatu</w:t>
+      </w:r>
+      <w:proofErr w:type="spellEnd"/>
+      <w:r>
+        <w:rPr>
+          <w:rFonts w:ascii="Times New Roman" w:hAnsi="Times New Roman" w:cs="Times New Roman"/>
+          <w:sz w:val="24"/>
+        </w:rPr>
+        <w:t xml:space="preserve"> </w:t>
+      </w:r>
+      <w:proofErr w:type="spellStart"/>
+      <w:r>
+        <w:rPr>
+          <w:rFonts w:ascii="Times New Roman" w:hAnsi="Times New Roman" w:cs="Times New Roman"/>
+          <w:sz w:val="24"/>
+        </w:rPr>
+        <w:t>produk</w:t>
+      </w:r>
+      <w:proofErr w:type="spellEnd"/>
+      <w:r>
+        <w:rPr>
+          <w:rFonts w:ascii="Times New Roman" w:hAnsi="Times New Roman" w:cs="Times New Roman"/>
+          <w:sz w:val="24"/>
+        </w:rPr>
+        <w:t xml:space="preserve"> </w:t>
+      </w:r>
+      <w:proofErr w:type="spellStart"/>
+      <w:r>
+        <w:rPr>
+          <w:rFonts w:ascii="Times New Roman" w:hAnsi="Times New Roman" w:cs="Times New Roman"/>
+          <w:sz w:val="24"/>
+        </w:rPr>
+        <w:t>pada</w:t>
+      </w:r>
+      <w:proofErr w:type="spellEnd"/>
+      <w:r>
+        <w:rPr>
+          <w:rFonts w:ascii="Times New Roman" w:hAnsi="Times New Roman" w:cs="Times New Roman"/>
+          <w:sz w:val="24"/>
+        </w:rPr>
+        <w:t xml:space="preserve"> </w:t>
+      </w:r>
+      <w:proofErr w:type="spellStart"/>
+      <w:r>
+        <w:rPr>
+          <w:rFonts w:ascii="Times New Roman" w:hAnsi="Times New Roman" w:cs="Times New Roman"/>
+          <w:sz w:val="24"/>
+        </w:rPr>
+        <w:t>periode</w:t>
+      </w:r>
+      <w:proofErr w:type="spellEnd"/>
+      <w:r>
+        <w:rPr>
+          <w:rFonts w:ascii="Times New Roman" w:hAnsi="Times New Roman" w:cs="Times New Roman"/>
+          <w:sz w:val="24"/>
+        </w:rPr>
+        <w:t xml:space="preserve"> yang </w:t>
+      </w:r>
+      <w:proofErr w:type="spellStart"/>
+      <w:proofErr w:type="gramStart"/>
+      <w:r>
+        <w:rPr>
+          <w:rFonts w:ascii="Times New Roman" w:hAnsi="Times New Roman" w:cs="Times New Roman"/>
+          <w:sz w:val="24"/>
+        </w:rPr>
+        <w:t>akan</w:t>
+      </w:r>
+      <w:proofErr w:type="spellEnd"/>
+      <w:proofErr w:type="gramEnd"/>
+      <w:r>
+        <w:rPr>
+          <w:rFonts w:ascii="Times New Roman" w:hAnsi="Times New Roman" w:cs="Times New Roman"/>
+          <w:sz w:val="24"/>
+        </w:rPr>
+        <w:t xml:space="preserve"> </w:t>
+      </w:r>
+      <w:proofErr w:type="spellStart"/>
+      <w:r>
+        <w:rPr>
+          <w:rFonts w:ascii="Times New Roman" w:hAnsi="Times New Roman" w:cs="Times New Roman"/>
+          <w:sz w:val="24"/>
+        </w:rPr>
+        <w:t>datang</w:t>
+      </w:r>
+      <w:proofErr w:type="spellEnd"/>
+      <w:r>
+        <w:rPr>
+          <w:rFonts w:ascii="Times New Roman" w:hAnsi="Times New Roman" w:cs="Times New Roman"/>
+          <w:sz w:val="24"/>
+        </w:rPr>
+        <w:t xml:space="preserve">. </w:t>
+      </w:r>
+      <w:r>
+        <w:rPr>
+          <w:rFonts w:ascii="Times New Roman" w:hAnsi="Times New Roman" w:cs="Times New Roman"/>
+          <w:sz w:val="24"/>
+        </w:rPr>
+        <w:t xml:space="preserve"> </w:t>
+      </w:r>
+      <w:proofErr w:type="spellStart"/>
+      <w:r>
+        <w:rPr>
+          <w:rFonts w:ascii="Times New Roman" w:hAnsi="Times New Roman" w:cs="Times New Roman"/>
+          <w:sz w:val="24"/>
+        </w:rPr>
+        <w:t>Untuk</w:t>
+      </w:r>
+      <w:proofErr w:type="spellEnd"/>
+      <w:r>
+        <w:rPr>
+          <w:rFonts w:ascii="Times New Roman" w:hAnsi="Times New Roman" w:cs="Times New Roman"/>
+          <w:sz w:val="24"/>
+        </w:rPr>
+        <w:t xml:space="preserve"> </w:t>
+      </w:r>
+      <w:proofErr w:type="spellStart"/>
+      <w:r>
+        <w:rPr>
+          <w:rFonts w:ascii="Times New Roman" w:hAnsi="Times New Roman" w:cs="Times New Roman"/>
+          <w:sz w:val="24"/>
+        </w:rPr>
+        <w:t>kegiatan</w:t>
+      </w:r>
+      <w:proofErr w:type="spellEnd"/>
+      <w:r>
+        <w:rPr>
+          <w:rFonts w:ascii="Times New Roman" w:hAnsi="Times New Roman" w:cs="Times New Roman"/>
+          <w:sz w:val="24"/>
+        </w:rPr>
+        <w:t xml:space="preserve"> </w:t>
+      </w:r>
+      <w:proofErr w:type="spellStart"/>
+      <w:r>
+        <w:rPr>
+          <w:rFonts w:ascii="Times New Roman" w:hAnsi="Times New Roman" w:cs="Times New Roman"/>
+          <w:sz w:val="24"/>
+        </w:rPr>
+        <w:t>produksi</w:t>
+      </w:r>
+      <w:proofErr w:type="spellEnd"/>
+      <w:r>
+        <w:rPr>
+          <w:rFonts w:ascii="Times New Roman" w:hAnsi="Times New Roman" w:cs="Times New Roman"/>
+          <w:sz w:val="24"/>
+        </w:rPr>
+        <w:t xml:space="preserve">, </w:t>
+      </w:r>
+      <w:proofErr w:type="spellStart"/>
+      <w:r>
+        <w:rPr>
+          <w:rFonts w:ascii="Times New Roman" w:hAnsi="Times New Roman" w:cs="Times New Roman"/>
+          <w:sz w:val="24"/>
+        </w:rPr>
+        <w:t>peramalan</w:t>
+      </w:r>
+      <w:proofErr w:type="spellEnd"/>
+      <w:r>
+        <w:rPr>
+          <w:rFonts w:ascii="Times New Roman" w:hAnsi="Times New Roman" w:cs="Times New Roman"/>
+          <w:sz w:val="24"/>
+        </w:rPr>
+        <w:t xml:space="preserve"> </w:t>
+      </w:r>
+      <w:proofErr w:type="spellStart"/>
+      <w:proofErr w:type="gramStart"/>
+      <w:r>
+        <w:rPr>
+          <w:rFonts w:ascii="Times New Roman" w:hAnsi="Times New Roman" w:cs="Times New Roman"/>
+          <w:sz w:val="24"/>
+        </w:rPr>
+        <w:t>dilakukan</w:t>
+      </w:r>
+      <w:proofErr w:type="spellEnd"/>
+      <w:r>
+        <w:rPr>
+          <w:rFonts w:ascii="Times New Roman" w:hAnsi="Times New Roman" w:cs="Times New Roman"/>
+          <w:sz w:val="24"/>
+        </w:rPr>
+        <w:t xml:space="preserve">  </w:t>
+      </w:r>
+      <w:proofErr w:type="spellStart"/>
+      <w:r>
+        <w:rPr>
+          <w:rFonts w:ascii="Times New Roman" w:hAnsi="Times New Roman" w:cs="Times New Roman"/>
+          <w:sz w:val="24"/>
+        </w:rPr>
+        <w:t>untuk</w:t>
+      </w:r>
+      <w:proofErr w:type="spellEnd"/>
+      <w:proofErr w:type="gramEnd"/>
+      <w:r>
+        <w:rPr>
+          <w:rFonts w:ascii="Times New Roman" w:hAnsi="Times New Roman" w:cs="Times New Roman"/>
+          <w:sz w:val="24"/>
+        </w:rPr>
+        <w:t xml:space="preserve"> </w:t>
+      </w:r>
+      <w:proofErr w:type="spellStart"/>
+      <w:r>
+        <w:rPr>
+          <w:rFonts w:ascii="Times New Roman" w:hAnsi="Times New Roman" w:cs="Times New Roman"/>
+          <w:sz w:val="24"/>
+        </w:rPr>
+        <w:t>menentukkan</w:t>
+      </w:r>
+      <w:proofErr w:type="spellEnd"/>
+      <w:r>
+        <w:rPr>
+          <w:rFonts w:ascii="Times New Roman" w:hAnsi="Times New Roman" w:cs="Times New Roman"/>
+          <w:sz w:val="24"/>
+        </w:rPr>
+        <w:t xml:space="preserve"> proses </w:t>
+      </w:r>
+      <w:proofErr w:type="spellStart"/>
+      <w:r>
+        <w:rPr>
+          <w:rFonts w:ascii="Times New Roman" w:hAnsi="Times New Roman" w:cs="Times New Roman"/>
+          <w:sz w:val="24"/>
+        </w:rPr>
+        <w:t>perencanaan</w:t>
+      </w:r>
+      <w:proofErr w:type="spellEnd"/>
+      <w:r>
+        <w:rPr>
+          <w:rFonts w:ascii="Times New Roman" w:hAnsi="Times New Roman" w:cs="Times New Roman"/>
+          <w:sz w:val="24"/>
+        </w:rPr>
+        <w:t xml:space="preserve"> </w:t>
+      </w:r>
+      <w:proofErr w:type="spellStart"/>
+      <w:r>
+        <w:rPr>
+          <w:rFonts w:ascii="Times New Roman" w:hAnsi="Times New Roman" w:cs="Times New Roman"/>
+          <w:sz w:val="24"/>
+        </w:rPr>
+        <w:t>dan</w:t>
+      </w:r>
+      <w:proofErr w:type="spellEnd"/>
+      <w:r>
+        <w:rPr>
+          <w:rFonts w:ascii="Times New Roman" w:hAnsi="Times New Roman" w:cs="Times New Roman"/>
+          <w:sz w:val="24"/>
+        </w:rPr>
+        <w:t xml:space="preserve"> </w:t>
+      </w:r>
+      <w:proofErr w:type="spellStart"/>
+      <w:r>
+        <w:rPr>
+          <w:rFonts w:ascii="Times New Roman" w:hAnsi="Times New Roman" w:cs="Times New Roman"/>
+          <w:sz w:val="24"/>
+        </w:rPr>
+        <w:t>pengendalian</w:t>
+      </w:r>
+      <w:proofErr w:type="spellEnd"/>
+      <w:r>
+        <w:rPr>
+          <w:rFonts w:ascii="Times New Roman" w:hAnsi="Times New Roman" w:cs="Times New Roman"/>
+          <w:sz w:val="24"/>
+        </w:rPr>
+        <w:t xml:space="preserve"> </w:t>
+      </w:r>
+      <w:proofErr w:type="spellStart"/>
+      <w:r>
+        <w:rPr>
+          <w:rFonts w:ascii="Times New Roman" w:hAnsi="Times New Roman" w:cs="Times New Roman"/>
+          <w:sz w:val="24"/>
+        </w:rPr>
+        <w:t>produksi</w:t>
+      </w:r>
+      <w:proofErr w:type="spellEnd"/>
+      <w:r>
+        <w:rPr>
+          <w:rFonts w:ascii="Times New Roman" w:hAnsi="Times New Roman" w:cs="Times New Roman"/>
+          <w:sz w:val="24"/>
+        </w:rPr>
+        <w:t xml:space="preserve">. </w:t>
       </w:r>
     </w:p>
     <w:p>
@@ -140,75 +736,876 @@
           <w:sz w:val="24"/>
         </w:rPr>
       </w:pPr>
-      <w:r>
-        <w:rPr>
-          <w:rFonts w:ascii="Times New Roman" w:hAnsi="Times New Roman" w:cs="Times New Roman"/>
-          <w:sz w:val="24"/>
-        </w:rPr>
-        <w:t xml:space="preserve">Diperusahaan PT. </w:t>
-      </w:r>
-      <w:r>
-        <w:rPr>
-          <w:rFonts w:ascii="Times New Roman" w:hAnsi="Times New Roman" w:cs="Times New Roman"/>
-          <w:sz w:val="24"/>
-        </w:rPr>
-        <w:t>CBA</w:t>
-      </w:r>
-      <w:r>
-        <w:rPr>
-          <w:rFonts w:ascii="Times New Roman" w:hAnsi="Times New Roman" w:cs="Times New Roman"/>
-          <w:sz w:val="24"/>
-        </w:rPr>
-        <w:t xml:space="preserve"> yang bergerak dibidang obat pembersih air,</w:t>
-      </w:r>
-      <w:r>
-        <w:rPr>
-          <w:rFonts w:ascii="Times New Roman" w:hAnsi="Times New Roman" w:cs="Times New Roman"/>
-          <w:sz w:val="24"/>
-        </w:rPr>
-        <w:t xml:space="preserve"> belum mempunyai sistem aplikasi untuk meramalkan penjualan </w:t>
-      </w:r>
-      <w:r>
-        <w:rPr>
-          <w:rFonts w:ascii="Times New Roman" w:hAnsi="Times New Roman" w:cs="Times New Roman"/>
-          <w:sz w:val="24"/>
-        </w:rPr>
-        <w:t>obat maupun jasa</w:t>
-      </w:r>
-      <w:r>
-        <w:rPr>
-          <w:rFonts w:ascii="Times New Roman" w:hAnsi="Times New Roman" w:cs="Times New Roman"/>
-          <w:sz w:val="24"/>
-        </w:rPr>
-        <w:t>. Sehingga untuk memudahkan mengetah</w:t>
-      </w:r>
-      <w:r>
-        <w:rPr>
-          <w:rFonts w:ascii="Times New Roman" w:hAnsi="Times New Roman" w:cs="Times New Roman"/>
-          <w:sz w:val="24"/>
-        </w:rPr>
-        <w:t xml:space="preserve">ui prediksi penjualan, dibutuhkan suatu aplikasi yang mampu memprediksi penjualan sehingga perusahaan dapat mengantisipasi hal-hal yang akan terjadi </w:t>
-      </w:r>
-      <w:r>
-        <w:rPr>
-          <w:rFonts w:ascii="Times New Roman" w:hAnsi="Times New Roman" w:cs="Times New Roman"/>
-          <w:sz w:val="24"/>
-        </w:rPr>
-        <w:t>. Aplikasi peramalan yang dilakukkan</w:t>
-      </w:r>
-      <w:r>
-        <w:rPr>
-          <w:rFonts w:ascii="Times New Roman" w:hAnsi="Times New Roman" w:cs="Times New Roman"/>
-          <w:sz w:val="24"/>
-        </w:rPr>
-        <w:t xml:space="preserve"> berasal dari</w:t>
-      </w:r>
-      <w:r>
-        <w:rPr>
-          <w:rFonts w:ascii="Times New Roman" w:hAnsi="Times New Roman" w:cs="Times New Roman"/>
-          <w:sz w:val="24"/>
-        </w:rPr>
-        <w:t xml:space="preserve"> data-data permintaan masa lalu yang berbentuk numerik sehingga menggunakan pendekatan kuantitatif dengan model deret berkala yaitu </w:t>
+      <w:proofErr w:type="spellStart"/>
+      <w:r>
+        <w:rPr>
+          <w:rFonts w:ascii="Times New Roman" w:hAnsi="Times New Roman" w:cs="Times New Roman"/>
+          <w:sz w:val="24"/>
+        </w:rPr>
+        <w:t>Diperusahaan</w:t>
+      </w:r>
+      <w:proofErr w:type="spellEnd"/>
+      <w:r>
+        <w:rPr>
+          <w:rFonts w:ascii="Times New Roman" w:hAnsi="Times New Roman" w:cs="Times New Roman"/>
+          <w:sz w:val="24"/>
+        </w:rPr>
+        <w:t xml:space="preserve"> PT. </w:t>
+      </w:r>
+      <w:proofErr w:type="spellStart"/>
+      <w:r>
+        <w:rPr>
+          <w:rFonts w:ascii="Times New Roman" w:hAnsi="Times New Roman" w:cs="Times New Roman"/>
+          <w:sz w:val="24"/>
+        </w:rPr>
+        <w:t>Fari</w:t>
+      </w:r>
+      <w:proofErr w:type="spellEnd"/>
+      <w:r>
+        <w:rPr>
+          <w:rFonts w:ascii="Times New Roman" w:hAnsi="Times New Roman" w:cs="Times New Roman"/>
+          <w:sz w:val="24"/>
+        </w:rPr>
+        <w:t xml:space="preserve"> Intiland</w:t>
+      </w:r>
+      <w:bookmarkStart w:id="0" w:name="_GoBack"/>
+      <w:bookmarkEnd w:id="0"/>
+      <w:r>
+        <w:rPr>
+          <w:rFonts w:ascii="Times New Roman" w:hAnsi="Times New Roman" w:cs="Times New Roman"/>
+          <w:sz w:val="24"/>
+        </w:rPr>
+        <w:t xml:space="preserve"> yang </w:t>
+      </w:r>
+      <w:proofErr w:type="spellStart"/>
+      <w:r>
+        <w:rPr>
+          <w:rFonts w:ascii="Times New Roman" w:hAnsi="Times New Roman" w:cs="Times New Roman"/>
+          <w:sz w:val="24"/>
+        </w:rPr>
+        <w:t>bergerak</w:t>
+      </w:r>
+      <w:proofErr w:type="spellEnd"/>
+      <w:r>
+        <w:rPr>
+          <w:rFonts w:ascii="Times New Roman" w:hAnsi="Times New Roman" w:cs="Times New Roman"/>
+          <w:sz w:val="24"/>
+        </w:rPr>
+        <w:t xml:space="preserve"> </w:t>
+      </w:r>
+      <w:proofErr w:type="spellStart"/>
+      <w:r>
+        <w:rPr>
+          <w:rFonts w:ascii="Times New Roman" w:hAnsi="Times New Roman" w:cs="Times New Roman"/>
+          <w:sz w:val="24"/>
+        </w:rPr>
+        <w:t>dibidang</w:t>
+      </w:r>
+      <w:proofErr w:type="spellEnd"/>
+      <w:r>
+        <w:rPr>
+          <w:rFonts w:ascii="Times New Roman" w:hAnsi="Times New Roman" w:cs="Times New Roman"/>
+          <w:sz w:val="24"/>
+        </w:rPr>
+        <w:t xml:space="preserve"> </w:t>
+      </w:r>
+      <w:proofErr w:type="spellStart"/>
+      <w:r>
+        <w:rPr>
+          <w:rFonts w:ascii="Times New Roman" w:hAnsi="Times New Roman" w:cs="Times New Roman"/>
+          <w:sz w:val="24"/>
+        </w:rPr>
+        <w:t>obat</w:t>
+      </w:r>
+      <w:proofErr w:type="spellEnd"/>
+      <w:r>
+        <w:rPr>
+          <w:rFonts w:ascii="Times New Roman" w:hAnsi="Times New Roman" w:cs="Times New Roman"/>
+          <w:sz w:val="24"/>
+        </w:rPr>
+        <w:t xml:space="preserve"> </w:t>
+      </w:r>
+      <w:proofErr w:type="spellStart"/>
+      <w:r>
+        <w:rPr>
+          <w:rFonts w:ascii="Times New Roman" w:hAnsi="Times New Roman" w:cs="Times New Roman"/>
+          <w:sz w:val="24"/>
+        </w:rPr>
+        <w:t>pembersih</w:t>
+      </w:r>
+      <w:proofErr w:type="spellEnd"/>
+      <w:r>
+        <w:rPr>
+          <w:rFonts w:ascii="Times New Roman" w:hAnsi="Times New Roman" w:cs="Times New Roman"/>
+          <w:sz w:val="24"/>
+        </w:rPr>
+        <w:t xml:space="preserve"> air,</w:t>
+      </w:r>
+      <w:r>
+        <w:rPr>
+          <w:rFonts w:ascii="Times New Roman" w:hAnsi="Times New Roman" w:cs="Times New Roman"/>
+          <w:sz w:val="24"/>
+        </w:rPr>
+        <w:t xml:space="preserve"> </w:t>
+      </w:r>
+      <w:proofErr w:type="spellStart"/>
+      <w:r>
+        <w:rPr>
+          <w:rFonts w:ascii="Times New Roman" w:hAnsi="Times New Roman" w:cs="Times New Roman"/>
+          <w:sz w:val="24"/>
+        </w:rPr>
+        <w:t>belum</w:t>
+      </w:r>
+      <w:proofErr w:type="spellEnd"/>
+      <w:r>
+        <w:rPr>
+          <w:rFonts w:ascii="Times New Roman" w:hAnsi="Times New Roman" w:cs="Times New Roman"/>
+          <w:sz w:val="24"/>
+        </w:rPr>
+        <w:t xml:space="preserve"> </w:t>
+      </w:r>
+      <w:proofErr w:type="spellStart"/>
+      <w:r>
+        <w:rPr>
+          <w:rFonts w:ascii="Times New Roman" w:hAnsi="Times New Roman" w:cs="Times New Roman"/>
+          <w:sz w:val="24"/>
+        </w:rPr>
+        <w:t>mempunyai</w:t>
+      </w:r>
+      <w:proofErr w:type="spellEnd"/>
+      <w:r>
+        <w:rPr>
+          <w:rFonts w:ascii="Times New Roman" w:hAnsi="Times New Roman" w:cs="Times New Roman"/>
+          <w:sz w:val="24"/>
+        </w:rPr>
+        <w:t xml:space="preserve"> </w:t>
+      </w:r>
+      <w:proofErr w:type="spellStart"/>
+      <w:r>
+        <w:rPr>
+          <w:rFonts w:ascii="Times New Roman" w:hAnsi="Times New Roman" w:cs="Times New Roman"/>
+          <w:sz w:val="24"/>
+        </w:rPr>
+        <w:t>sistem</w:t>
+      </w:r>
+      <w:proofErr w:type="spellEnd"/>
+      <w:r>
+        <w:rPr>
+          <w:rFonts w:ascii="Times New Roman" w:hAnsi="Times New Roman" w:cs="Times New Roman"/>
+          <w:sz w:val="24"/>
+        </w:rPr>
+        <w:t xml:space="preserve"> </w:t>
+      </w:r>
+      <w:proofErr w:type="spellStart"/>
+      <w:r>
+        <w:rPr>
+          <w:rFonts w:ascii="Times New Roman" w:hAnsi="Times New Roman" w:cs="Times New Roman"/>
+          <w:sz w:val="24"/>
+        </w:rPr>
+        <w:t>aplikasi</w:t>
+      </w:r>
+      <w:proofErr w:type="spellEnd"/>
+      <w:r>
+        <w:rPr>
+          <w:rFonts w:ascii="Times New Roman" w:hAnsi="Times New Roman" w:cs="Times New Roman"/>
+          <w:sz w:val="24"/>
+        </w:rPr>
+        <w:t xml:space="preserve"> </w:t>
+      </w:r>
+      <w:proofErr w:type="spellStart"/>
+      <w:r>
+        <w:rPr>
+          <w:rFonts w:ascii="Times New Roman" w:hAnsi="Times New Roman" w:cs="Times New Roman"/>
+          <w:sz w:val="24"/>
+        </w:rPr>
+        <w:t>untuk</w:t>
+      </w:r>
+      <w:proofErr w:type="spellEnd"/>
+      <w:r>
+        <w:rPr>
+          <w:rFonts w:ascii="Times New Roman" w:hAnsi="Times New Roman" w:cs="Times New Roman"/>
+          <w:sz w:val="24"/>
+        </w:rPr>
+        <w:t xml:space="preserve"> </w:t>
+      </w:r>
+      <w:proofErr w:type="spellStart"/>
+      <w:r>
+        <w:rPr>
+          <w:rFonts w:ascii="Times New Roman" w:hAnsi="Times New Roman" w:cs="Times New Roman"/>
+          <w:sz w:val="24"/>
+        </w:rPr>
+        <w:t>meramalkan</w:t>
+      </w:r>
+      <w:proofErr w:type="spellEnd"/>
+      <w:r>
+        <w:rPr>
+          <w:rFonts w:ascii="Times New Roman" w:hAnsi="Times New Roman" w:cs="Times New Roman"/>
+          <w:sz w:val="24"/>
+        </w:rPr>
+        <w:t xml:space="preserve"> </w:t>
+      </w:r>
+      <w:proofErr w:type="spellStart"/>
+      <w:r>
+        <w:rPr>
+          <w:rFonts w:ascii="Times New Roman" w:hAnsi="Times New Roman" w:cs="Times New Roman"/>
+          <w:sz w:val="24"/>
+        </w:rPr>
+        <w:t>penjualan</w:t>
+      </w:r>
+      <w:proofErr w:type="spellEnd"/>
+      <w:r>
+        <w:rPr>
+          <w:rFonts w:ascii="Times New Roman" w:hAnsi="Times New Roman" w:cs="Times New Roman"/>
+          <w:sz w:val="24"/>
+        </w:rPr>
+        <w:t xml:space="preserve"> </w:t>
+      </w:r>
+      <w:proofErr w:type="spellStart"/>
+      <w:r>
+        <w:rPr>
+          <w:rFonts w:ascii="Times New Roman" w:hAnsi="Times New Roman" w:cs="Times New Roman"/>
+          <w:sz w:val="24"/>
+        </w:rPr>
+        <w:t>obat</w:t>
+      </w:r>
+      <w:proofErr w:type="spellEnd"/>
+      <w:r>
+        <w:rPr>
+          <w:rFonts w:ascii="Times New Roman" w:hAnsi="Times New Roman" w:cs="Times New Roman"/>
+          <w:sz w:val="24"/>
+        </w:rPr>
+        <w:t xml:space="preserve"> </w:t>
+      </w:r>
+      <w:proofErr w:type="spellStart"/>
+      <w:r>
+        <w:rPr>
+          <w:rFonts w:ascii="Times New Roman" w:hAnsi="Times New Roman" w:cs="Times New Roman"/>
+          <w:sz w:val="24"/>
+        </w:rPr>
+        <w:t>maupun</w:t>
+      </w:r>
+      <w:proofErr w:type="spellEnd"/>
+      <w:r>
+        <w:rPr>
+          <w:rFonts w:ascii="Times New Roman" w:hAnsi="Times New Roman" w:cs="Times New Roman"/>
+          <w:sz w:val="24"/>
+        </w:rPr>
+        <w:t xml:space="preserve"> </w:t>
+      </w:r>
+      <w:proofErr w:type="spellStart"/>
+      <w:r>
+        <w:rPr>
+          <w:rFonts w:ascii="Times New Roman" w:hAnsi="Times New Roman" w:cs="Times New Roman"/>
+          <w:sz w:val="24"/>
+        </w:rPr>
+        <w:t>jasa</w:t>
+      </w:r>
+      <w:proofErr w:type="spellEnd"/>
+      <w:r>
+        <w:rPr>
+          <w:rFonts w:ascii="Times New Roman" w:hAnsi="Times New Roman" w:cs="Times New Roman"/>
+          <w:sz w:val="24"/>
+        </w:rPr>
+        <w:t xml:space="preserve">. </w:t>
+      </w:r>
+      <w:proofErr w:type="spellStart"/>
+      <w:r>
+        <w:rPr>
+          <w:rFonts w:ascii="Times New Roman" w:hAnsi="Times New Roman" w:cs="Times New Roman"/>
+          <w:sz w:val="24"/>
+        </w:rPr>
+        <w:t>Sehingga</w:t>
+      </w:r>
+      <w:proofErr w:type="spellEnd"/>
+      <w:r>
+        <w:rPr>
+          <w:rFonts w:ascii="Times New Roman" w:hAnsi="Times New Roman" w:cs="Times New Roman"/>
+          <w:sz w:val="24"/>
+        </w:rPr>
+        <w:t xml:space="preserve"> </w:t>
+      </w:r>
+      <w:proofErr w:type="spellStart"/>
+      <w:r>
+        <w:rPr>
+          <w:rFonts w:ascii="Times New Roman" w:hAnsi="Times New Roman" w:cs="Times New Roman"/>
+          <w:sz w:val="24"/>
+        </w:rPr>
+        <w:t>untuk</w:t>
+      </w:r>
+      <w:proofErr w:type="spellEnd"/>
+      <w:r>
+        <w:rPr>
+          <w:rFonts w:ascii="Times New Roman" w:hAnsi="Times New Roman" w:cs="Times New Roman"/>
+          <w:sz w:val="24"/>
+        </w:rPr>
+        <w:t xml:space="preserve"> </w:t>
+      </w:r>
+      <w:proofErr w:type="spellStart"/>
+      <w:r>
+        <w:rPr>
+          <w:rFonts w:ascii="Times New Roman" w:hAnsi="Times New Roman" w:cs="Times New Roman"/>
+          <w:sz w:val="24"/>
+        </w:rPr>
+        <w:t>memudahkan</w:t>
+      </w:r>
+      <w:proofErr w:type="spellEnd"/>
+      <w:r>
+        <w:rPr>
+          <w:rFonts w:ascii="Times New Roman" w:hAnsi="Times New Roman" w:cs="Times New Roman"/>
+          <w:sz w:val="24"/>
+        </w:rPr>
+        <w:t xml:space="preserve"> </w:t>
+      </w:r>
+      <w:proofErr w:type="spellStart"/>
+      <w:r>
+        <w:rPr>
+          <w:rFonts w:ascii="Times New Roman" w:hAnsi="Times New Roman" w:cs="Times New Roman"/>
+          <w:sz w:val="24"/>
+        </w:rPr>
+        <w:t>mengetah</w:t>
+      </w:r>
+      <w:r>
+        <w:rPr>
+          <w:rFonts w:ascii="Times New Roman" w:hAnsi="Times New Roman" w:cs="Times New Roman"/>
+          <w:sz w:val="24"/>
+        </w:rPr>
+        <w:t>ui</w:t>
+      </w:r>
+      <w:proofErr w:type="spellEnd"/>
+      <w:r>
+        <w:rPr>
+          <w:rFonts w:ascii="Times New Roman" w:hAnsi="Times New Roman" w:cs="Times New Roman"/>
+          <w:sz w:val="24"/>
+        </w:rPr>
+        <w:t xml:space="preserve"> </w:t>
+      </w:r>
+      <w:proofErr w:type="spellStart"/>
+      <w:r>
+        <w:rPr>
+          <w:rFonts w:ascii="Times New Roman" w:hAnsi="Times New Roman" w:cs="Times New Roman"/>
+          <w:sz w:val="24"/>
+        </w:rPr>
+        <w:t>prediksi</w:t>
+      </w:r>
+      <w:proofErr w:type="spellEnd"/>
+      <w:r>
+        <w:rPr>
+          <w:rFonts w:ascii="Times New Roman" w:hAnsi="Times New Roman" w:cs="Times New Roman"/>
+          <w:sz w:val="24"/>
+        </w:rPr>
+        <w:t xml:space="preserve"> </w:t>
+      </w:r>
+      <w:proofErr w:type="spellStart"/>
+      <w:r>
+        <w:rPr>
+          <w:rFonts w:ascii="Times New Roman" w:hAnsi="Times New Roman" w:cs="Times New Roman"/>
+          <w:sz w:val="24"/>
+        </w:rPr>
+        <w:t>penjualan</w:t>
+      </w:r>
+      <w:proofErr w:type="spellEnd"/>
+      <w:r>
+        <w:rPr>
+          <w:rFonts w:ascii="Times New Roman" w:hAnsi="Times New Roman" w:cs="Times New Roman"/>
+          <w:sz w:val="24"/>
+        </w:rPr>
+        <w:t xml:space="preserve">, </w:t>
+      </w:r>
+      <w:proofErr w:type="spellStart"/>
+      <w:r>
+        <w:rPr>
+          <w:rFonts w:ascii="Times New Roman" w:hAnsi="Times New Roman" w:cs="Times New Roman"/>
+          <w:sz w:val="24"/>
+        </w:rPr>
+        <w:t>dibutuhkan</w:t>
+      </w:r>
+      <w:proofErr w:type="spellEnd"/>
+      <w:r>
+        <w:rPr>
+          <w:rFonts w:ascii="Times New Roman" w:hAnsi="Times New Roman" w:cs="Times New Roman"/>
+          <w:sz w:val="24"/>
+        </w:rPr>
+        <w:t xml:space="preserve"> </w:t>
+      </w:r>
+      <w:proofErr w:type="spellStart"/>
+      <w:r>
+        <w:rPr>
+          <w:rFonts w:ascii="Times New Roman" w:hAnsi="Times New Roman" w:cs="Times New Roman"/>
+          <w:sz w:val="24"/>
+        </w:rPr>
+        <w:t>suatu</w:t>
+      </w:r>
+      <w:proofErr w:type="spellEnd"/>
+      <w:r>
+        <w:rPr>
+          <w:rFonts w:ascii="Times New Roman" w:hAnsi="Times New Roman" w:cs="Times New Roman"/>
+          <w:sz w:val="24"/>
+        </w:rPr>
+        <w:t xml:space="preserve"> </w:t>
+      </w:r>
+      <w:proofErr w:type="spellStart"/>
+      <w:r>
+        <w:rPr>
+          <w:rFonts w:ascii="Times New Roman" w:hAnsi="Times New Roman" w:cs="Times New Roman"/>
+          <w:sz w:val="24"/>
+        </w:rPr>
+        <w:t>aplikasi</w:t>
+      </w:r>
+      <w:proofErr w:type="spellEnd"/>
+      <w:r>
+        <w:rPr>
+          <w:rFonts w:ascii="Times New Roman" w:hAnsi="Times New Roman" w:cs="Times New Roman"/>
+          <w:sz w:val="24"/>
+        </w:rPr>
+        <w:t xml:space="preserve"> yang </w:t>
+      </w:r>
+      <w:proofErr w:type="spellStart"/>
+      <w:r>
+        <w:rPr>
+          <w:rFonts w:ascii="Times New Roman" w:hAnsi="Times New Roman" w:cs="Times New Roman"/>
+          <w:sz w:val="24"/>
+        </w:rPr>
+        <w:t>mampu</w:t>
+      </w:r>
+      <w:proofErr w:type="spellEnd"/>
+      <w:r>
+        <w:rPr>
+          <w:rFonts w:ascii="Times New Roman" w:hAnsi="Times New Roman" w:cs="Times New Roman"/>
+          <w:sz w:val="24"/>
+        </w:rPr>
+        <w:t xml:space="preserve"> </w:t>
+      </w:r>
+      <w:proofErr w:type="spellStart"/>
+      <w:r>
+        <w:rPr>
+          <w:rFonts w:ascii="Times New Roman" w:hAnsi="Times New Roman" w:cs="Times New Roman"/>
+          <w:sz w:val="24"/>
+        </w:rPr>
+        <w:t>memprediksi</w:t>
+      </w:r>
+      <w:proofErr w:type="spellEnd"/>
+      <w:r>
+        <w:rPr>
+          <w:rFonts w:ascii="Times New Roman" w:hAnsi="Times New Roman" w:cs="Times New Roman"/>
+          <w:sz w:val="24"/>
+        </w:rPr>
+        <w:t xml:space="preserve"> </w:t>
+      </w:r>
+      <w:proofErr w:type="spellStart"/>
+      <w:r>
+        <w:rPr>
+          <w:rFonts w:ascii="Times New Roman" w:hAnsi="Times New Roman" w:cs="Times New Roman"/>
+          <w:sz w:val="24"/>
+        </w:rPr>
+        <w:t>penjualan</w:t>
+      </w:r>
+      <w:proofErr w:type="spellEnd"/>
+      <w:r>
+        <w:rPr>
+          <w:rFonts w:ascii="Times New Roman" w:hAnsi="Times New Roman" w:cs="Times New Roman"/>
+          <w:sz w:val="24"/>
+        </w:rPr>
+        <w:t xml:space="preserve"> </w:t>
+      </w:r>
+      <w:proofErr w:type="spellStart"/>
+      <w:r>
+        <w:rPr>
+          <w:rFonts w:ascii="Times New Roman" w:hAnsi="Times New Roman" w:cs="Times New Roman"/>
+          <w:sz w:val="24"/>
+        </w:rPr>
+        <w:t>sehingga</w:t>
+      </w:r>
+      <w:proofErr w:type="spellEnd"/>
+      <w:r>
+        <w:rPr>
+          <w:rFonts w:ascii="Times New Roman" w:hAnsi="Times New Roman" w:cs="Times New Roman"/>
+          <w:sz w:val="24"/>
+        </w:rPr>
+        <w:t xml:space="preserve"> </w:t>
+      </w:r>
+      <w:proofErr w:type="spellStart"/>
+      <w:r>
+        <w:rPr>
+          <w:rFonts w:ascii="Times New Roman" w:hAnsi="Times New Roman" w:cs="Times New Roman"/>
+          <w:sz w:val="24"/>
+        </w:rPr>
+        <w:t>perusahaan</w:t>
+      </w:r>
+      <w:proofErr w:type="spellEnd"/>
+      <w:r>
+        <w:rPr>
+          <w:rFonts w:ascii="Times New Roman" w:hAnsi="Times New Roman" w:cs="Times New Roman"/>
+          <w:sz w:val="24"/>
+        </w:rPr>
+        <w:t xml:space="preserve"> </w:t>
+      </w:r>
+      <w:proofErr w:type="spellStart"/>
+      <w:r>
+        <w:rPr>
+          <w:rFonts w:ascii="Times New Roman" w:hAnsi="Times New Roman" w:cs="Times New Roman"/>
+          <w:sz w:val="24"/>
+        </w:rPr>
+        <w:t>dapat</w:t>
+      </w:r>
+      <w:proofErr w:type="spellEnd"/>
+      <w:r>
+        <w:rPr>
+          <w:rFonts w:ascii="Times New Roman" w:hAnsi="Times New Roman" w:cs="Times New Roman"/>
+          <w:sz w:val="24"/>
+        </w:rPr>
+        <w:t xml:space="preserve"> </w:t>
+      </w:r>
+      <w:proofErr w:type="spellStart"/>
+      <w:r>
+        <w:rPr>
+          <w:rFonts w:ascii="Times New Roman" w:hAnsi="Times New Roman" w:cs="Times New Roman"/>
+          <w:sz w:val="24"/>
+        </w:rPr>
+        <w:t>mengantisipasi</w:t>
+      </w:r>
+      <w:proofErr w:type="spellEnd"/>
+      <w:r>
+        <w:rPr>
+          <w:rFonts w:ascii="Times New Roman" w:hAnsi="Times New Roman" w:cs="Times New Roman"/>
+          <w:sz w:val="24"/>
+        </w:rPr>
+        <w:t xml:space="preserve"> </w:t>
+      </w:r>
+      <w:proofErr w:type="spellStart"/>
+      <w:r>
+        <w:rPr>
+          <w:rFonts w:ascii="Times New Roman" w:hAnsi="Times New Roman" w:cs="Times New Roman"/>
+          <w:sz w:val="24"/>
+        </w:rPr>
+        <w:t>hal-hal</w:t>
+      </w:r>
+      <w:proofErr w:type="spellEnd"/>
+      <w:r>
+        <w:rPr>
+          <w:rFonts w:ascii="Times New Roman" w:hAnsi="Times New Roman" w:cs="Times New Roman"/>
+          <w:sz w:val="24"/>
+        </w:rPr>
+        <w:t xml:space="preserve"> yang </w:t>
+      </w:r>
+      <w:proofErr w:type="spellStart"/>
+      <w:r>
+        <w:rPr>
+          <w:rFonts w:ascii="Times New Roman" w:hAnsi="Times New Roman" w:cs="Times New Roman"/>
+          <w:sz w:val="24"/>
+        </w:rPr>
+        <w:t>akan</w:t>
+      </w:r>
+      <w:proofErr w:type="spellEnd"/>
+      <w:r>
+        <w:rPr>
+          <w:rFonts w:ascii="Times New Roman" w:hAnsi="Times New Roman" w:cs="Times New Roman"/>
+          <w:sz w:val="24"/>
+        </w:rPr>
+        <w:t xml:space="preserve"> </w:t>
+      </w:r>
+      <w:proofErr w:type="spellStart"/>
+      <w:proofErr w:type="gramStart"/>
+      <w:r>
+        <w:rPr>
+          <w:rFonts w:ascii="Times New Roman" w:hAnsi="Times New Roman" w:cs="Times New Roman"/>
+          <w:sz w:val="24"/>
+        </w:rPr>
+        <w:t>terjadi</w:t>
+      </w:r>
+      <w:proofErr w:type="spellEnd"/>
+      <w:r>
+        <w:rPr>
+          <w:rFonts w:ascii="Times New Roman" w:hAnsi="Times New Roman" w:cs="Times New Roman"/>
+          <w:sz w:val="24"/>
+        </w:rPr>
+        <w:t xml:space="preserve"> </w:t>
+      </w:r>
+      <w:r>
+        <w:rPr>
+          <w:rFonts w:ascii="Times New Roman" w:hAnsi="Times New Roman" w:cs="Times New Roman"/>
+          <w:sz w:val="24"/>
+        </w:rPr>
+        <w:t>.</w:t>
+      </w:r>
+      <w:proofErr w:type="gramEnd"/>
+      <w:r>
+        <w:rPr>
+          <w:rFonts w:ascii="Times New Roman" w:hAnsi="Times New Roman" w:cs="Times New Roman"/>
+          <w:sz w:val="24"/>
+        </w:rPr>
+        <w:t xml:space="preserve"> </w:t>
+      </w:r>
+      <w:proofErr w:type="spellStart"/>
+      <w:r>
+        <w:rPr>
+          <w:rFonts w:ascii="Times New Roman" w:hAnsi="Times New Roman" w:cs="Times New Roman"/>
+          <w:sz w:val="24"/>
+        </w:rPr>
+        <w:t>Aplikasi</w:t>
+      </w:r>
+      <w:proofErr w:type="spellEnd"/>
+      <w:r>
+        <w:rPr>
+          <w:rFonts w:ascii="Times New Roman" w:hAnsi="Times New Roman" w:cs="Times New Roman"/>
+          <w:sz w:val="24"/>
+        </w:rPr>
+        <w:t xml:space="preserve"> </w:t>
+      </w:r>
+      <w:proofErr w:type="spellStart"/>
+      <w:r>
+        <w:rPr>
+          <w:rFonts w:ascii="Times New Roman" w:hAnsi="Times New Roman" w:cs="Times New Roman"/>
+          <w:sz w:val="24"/>
+        </w:rPr>
+        <w:t>peramalan</w:t>
+      </w:r>
+      <w:proofErr w:type="spellEnd"/>
+      <w:r>
+        <w:rPr>
+          <w:rFonts w:ascii="Times New Roman" w:hAnsi="Times New Roman" w:cs="Times New Roman"/>
+          <w:sz w:val="24"/>
+        </w:rPr>
+        <w:t xml:space="preserve"> yang </w:t>
+      </w:r>
+      <w:proofErr w:type="spellStart"/>
+      <w:r>
+        <w:rPr>
+          <w:rFonts w:ascii="Times New Roman" w:hAnsi="Times New Roman" w:cs="Times New Roman"/>
+          <w:sz w:val="24"/>
+        </w:rPr>
+        <w:t>dilakukkan</w:t>
+      </w:r>
+      <w:proofErr w:type="spellEnd"/>
+      <w:r>
+        <w:rPr>
+          <w:rFonts w:ascii="Times New Roman" w:hAnsi="Times New Roman" w:cs="Times New Roman"/>
+          <w:sz w:val="24"/>
+        </w:rPr>
+        <w:t xml:space="preserve"> </w:t>
+      </w:r>
+      <w:proofErr w:type="spellStart"/>
+      <w:r>
+        <w:rPr>
+          <w:rFonts w:ascii="Times New Roman" w:hAnsi="Times New Roman" w:cs="Times New Roman"/>
+          <w:sz w:val="24"/>
+        </w:rPr>
+        <w:t>berasal</w:t>
+      </w:r>
+      <w:proofErr w:type="spellEnd"/>
+      <w:r>
+        <w:rPr>
+          <w:rFonts w:ascii="Times New Roman" w:hAnsi="Times New Roman" w:cs="Times New Roman"/>
+          <w:sz w:val="24"/>
+        </w:rPr>
+        <w:t xml:space="preserve"> </w:t>
+      </w:r>
+      <w:proofErr w:type="spellStart"/>
+      <w:r>
+        <w:rPr>
+          <w:rFonts w:ascii="Times New Roman" w:hAnsi="Times New Roman" w:cs="Times New Roman"/>
+          <w:sz w:val="24"/>
+        </w:rPr>
+        <w:t>dari</w:t>
+      </w:r>
+      <w:proofErr w:type="spellEnd"/>
+      <w:r>
+        <w:rPr>
+          <w:rFonts w:ascii="Times New Roman" w:hAnsi="Times New Roman" w:cs="Times New Roman"/>
+          <w:sz w:val="24"/>
+        </w:rPr>
+        <w:t xml:space="preserve"> data-data </w:t>
+      </w:r>
+      <w:proofErr w:type="spellStart"/>
+      <w:r>
+        <w:rPr>
+          <w:rFonts w:ascii="Times New Roman" w:hAnsi="Times New Roman" w:cs="Times New Roman"/>
+          <w:sz w:val="24"/>
+        </w:rPr>
+        <w:t>permintaan</w:t>
+      </w:r>
+      <w:proofErr w:type="spellEnd"/>
+      <w:r>
+        <w:rPr>
+          <w:rFonts w:ascii="Times New Roman" w:hAnsi="Times New Roman" w:cs="Times New Roman"/>
+          <w:sz w:val="24"/>
+        </w:rPr>
+        <w:t xml:space="preserve"> masa </w:t>
+      </w:r>
+      <w:proofErr w:type="spellStart"/>
+      <w:r>
+        <w:rPr>
+          <w:rFonts w:ascii="Times New Roman" w:hAnsi="Times New Roman" w:cs="Times New Roman"/>
+          <w:sz w:val="24"/>
+        </w:rPr>
+        <w:t>lalu</w:t>
+      </w:r>
+      <w:proofErr w:type="spellEnd"/>
+      <w:r>
+        <w:rPr>
+          <w:rFonts w:ascii="Times New Roman" w:hAnsi="Times New Roman" w:cs="Times New Roman"/>
+          <w:sz w:val="24"/>
+        </w:rPr>
+        <w:t xml:space="preserve"> yang </w:t>
+      </w:r>
+      <w:proofErr w:type="spellStart"/>
+      <w:r>
+        <w:rPr>
+          <w:rFonts w:ascii="Times New Roman" w:hAnsi="Times New Roman" w:cs="Times New Roman"/>
+          <w:sz w:val="24"/>
+        </w:rPr>
+        <w:t>berbentuk</w:t>
+      </w:r>
+      <w:proofErr w:type="spellEnd"/>
+      <w:r>
+        <w:rPr>
+          <w:rFonts w:ascii="Times New Roman" w:hAnsi="Times New Roman" w:cs="Times New Roman"/>
+          <w:sz w:val="24"/>
+        </w:rPr>
+        <w:t xml:space="preserve"> </w:t>
+      </w:r>
+      <w:proofErr w:type="spellStart"/>
+      <w:r>
+        <w:rPr>
+          <w:rFonts w:ascii="Times New Roman" w:hAnsi="Times New Roman" w:cs="Times New Roman"/>
+          <w:sz w:val="24"/>
+        </w:rPr>
+        <w:t>numerik</w:t>
+      </w:r>
+      <w:proofErr w:type="spellEnd"/>
+      <w:r>
+        <w:rPr>
+          <w:rFonts w:ascii="Times New Roman" w:hAnsi="Times New Roman" w:cs="Times New Roman"/>
+          <w:sz w:val="24"/>
+        </w:rPr>
+        <w:t xml:space="preserve"> </w:t>
+      </w:r>
+      <w:proofErr w:type="spellStart"/>
+      <w:r>
+        <w:rPr>
+          <w:rFonts w:ascii="Times New Roman" w:hAnsi="Times New Roman" w:cs="Times New Roman"/>
+          <w:sz w:val="24"/>
+        </w:rPr>
+        <w:t>sehingga</w:t>
+      </w:r>
+      <w:proofErr w:type="spellEnd"/>
+      <w:r>
+        <w:rPr>
+          <w:rFonts w:ascii="Times New Roman" w:hAnsi="Times New Roman" w:cs="Times New Roman"/>
+          <w:sz w:val="24"/>
+        </w:rPr>
+        <w:t xml:space="preserve"> </w:t>
+      </w:r>
+      <w:proofErr w:type="spellStart"/>
+      <w:r>
+        <w:rPr>
+          <w:rFonts w:ascii="Times New Roman" w:hAnsi="Times New Roman" w:cs="Times New Roman"/>
+          <w:sz w:val="24"/>
+        </w:rPr>
+        <w:t>menggunakan</w:t>
+      </w:r>
+      <w:proofErr w:type="spellEnd"/>
+      <w:r>
+        <w:rPr>
+          <w:rFonts w:ascii="Times New Roman" w:hAnsi="Times New Roman" w:cs="Times New Roman"/>
+          <w:sz w:val="24"/>
+        </w:rPr>
+        <w:t xml:space="preserve"> </w:t>
+      </w:r>
+      <w:proofErr w:type="spellStart"/>
+      <w:r>
+        <w:rPr>
+          <w:rFonts w:ascii="Times New Roman" w:hAnsi="Times New Roman" w:cs="Times New Roman"/>
+          <w:sz w:val="24"/>
+        </w:rPr>
+        <w:t>pendekatan</w:t>
+      </w:r>
+      <w:proofErr w:type="spellEnd"/>
+      <w:r>
+        <w:rPr>
+          <w:rFonts w:ascii="Times New Roman" w:hAnsi="Times New Roman" w:cs="Times New Roman"/>
+          <w:sz w:val="24"/>
+        </w:rPr>
+        <w:t xml:space="preserve"> </w:t>
+      </w:r>
+      <w:proofErr w:type="spellStart"/>
+      <w:r>
+        <w:rPr>
+          <w:rFonts w:ascii="Times New Roman" w:hAnsi="Times New Roman" w:cs="Times New Roman"/>
+          <w:sz w:val="24"/>
+        </w:rPr>
+        <w:t>kuantitatif</w:t>
+      </w:r>
+      <w:proofErr w:type="spellEnd"/>
+      <w:r>
+        <w:rPr>
+          <w:rFonts w:ascii="Times New Roman" w:hAnsi="Times New Roman" w:cs="Times New Roman"/>
+          <w:sz w:val="24"/>
+        </w:rPr>
+        <w:t xml:space="preserve"> </w:t>
+      </w:r>
+      <w:proofErr w:type="spellStart"/>
+      <w:r>
+        <w:rPr>
+          <w:rFonts w:ascii="Times New Roman" w:hAnsi="Times New Roman" w:cs="Times New Roman"/>
+          <w:sz w:val="24"/>
+        </w:rPr>
+        <w:t>dengan</w:t>
+      </w:r>
+      <w:proofErr w:type="spellEnd"/>
+      <w:r>
+        <w:rPr>
+          <w:rFonts w:ascii="Times New Roman" w:hAnsi="Times New Roman" w:cs="Times New Roman"/>
+          <w:sz w:val="24"/>
+        </w:rPr>
+        <w:t xml:space="preserve"> model </w:t>
+      </w:r>
+      <w:proofErr w:type="spellStart"/>
+      <w:r>
+        <w:rPr>
+          <w:rFonts w:ascii="Times New Roman" w:hAnsi="Times New Roman" w:cs="Times New Roman"/>
+          <w:sz w:val="24"/>
+        </w:rPr>
+        <w:t>deret</w:t>
+      </w:r>
+      <w:proofErr w:type="spellEnd"/>
+      <w:r>
+        <w:rPr>
+          <w:rFonts w:ascii="Times New Roman" w:hAnsi="Times New Roman" w:cs="Times New Roman"/>
+          <w:sz w:val="24"/>
+        </w:rPr>
+        <w:t xml:space="preserve"> </w:t>
+      </w:r>
+      <w:proofErr w:type="spellStart"/>
+      <w:r>
+        <w:rPr>
+          <w:rFonts w:ascii="Times New Roman" w:hAnsi="Times New Roman" w:cs="Times New Roman"/>
+          <w:sz w:val="24"/>
+        </w:rPr>
+        <w:t>berkala</w:t>
+      </w:r>
+      <w:proofErr w:type="spellEnd"/>
+      <w:r>
+        <w:rPr>
+          <w:rFonts w:ascii="Times New Roman" w:hAnsi="Times New Roman" w:cs="Times New Roman"/>
+          <w:sz w:val="24"/>
+        </w:rPr>
+        <w:t xml:space="preserve"> </w:t>
+      </w:r>
+      <w:proofErr w:type="spellStart"/>
+      <w:r>
+        <w:rPr>
+          <w:rFonts w:ascii="Times New Roman" w:hAnsi="Times New Roman" w:cs="Times New Roman"/>
+          <w:sz w:val="24"/>
+        </w:rPr>
+        <w:t>yaitu</w:t>
+      </w:r>
+      <w:proofErr w:type="spellEnd"/>
+      <w:r>
+        <w:rPr>
+          <w:rFonts w:ascii="Times New Roman" w:hAnsi="Times New Roman" w:cs="Times New Roman"/>
+          <w:sz w:val="24"/>
+        </w:rPr>
+        <w:t xml:space="preserve"> </w:t>
       </w:r>
       <w:r>
         <w:rPr>
@@ -248,64 +1645,442 @@
           <w:rFonts w:ascii="Times New Roman" w:hAnsi="Times New Roman" w:cs="Times New Roman"/>
           <w:sz w:val="24"/>
         </w:rPr>
-        <w:t xml:space="preserve">PT. Fari Intiland </w:t>
-      </w:r>
-      <w:r>
-        <w:rPr>
-          <w:rFonts w:ascii="Times New Roman" w:hAnsi="Times New Roman" w:cs="Times New Roman"/>
-          <w:sz w:val="24"/>
-        </w:rPr>
-        <w:t>adalah perusahaan yang bergerak dibidang penjualan obat untuk pembersih air</w:t>
-      </w:r>
-      <w:r>
-        <w:rPr>
-          <w:rFonts w:ascii="Times New Roman" w:hAnsi="Times New Roman" w:cs="Times New Roman"/>
-          <w:sz w:val="24"/>
-        </w:rPr>
-        <w:t xml:space="preserve">, karena saat ini </w:t>
-      </w:r>
-      <w:r>
-        <w:rPr>
-          <w:rFonts w:ascii="Times New Roman" w:hAnsi="Times New Roman" w:cs="Times New Roman"/>
-          <w:sz w:val="24"/>
-        </w:rPr>
-        <w:t>pemimpin perusahaan ingin</w:t>
-      </w:r>
-      <w:r>
-        <w:rPr>
-          <w:rFonts w:ascii="Times New Roman" w:hAnsi="Times New Roman" w:cs="Times New Roman"/>
-          <w:sz w:val="24"/>
-        </w:rPr>
-        <w:t xml:space="preserve"> mengetahui perkiraan berapa </w:t>
-      </w:r>
-      <w:r>
-        <w:rPr>
-          <w:rFonts w:ascii="Times New Roman" w:hAnsi="Times New Roman" w:cs="Times New Roman"/>
-          <w:sz w:val="24"/>
-        </w:rPr>
-        <w:t>pendapatan perusahaan</w:t>
-      </w:r>
-      <w:r>
-        <w:rPr>
-          <w:rFonts w:ascii="Times New Roman" w:hAnsi="Times New Roman" w:cs="Times New Roman"/>
-          <w:sz w:val="24"/>
-        </w:rPr>
-        <w:t xml:space="preserve"> untuk kebutuhan </w:t>
-      </w:r>
-      <w:r>
-        <w:rPr>
-          <w:rFonts w:ascii="Times New Roman" w:hAnsi="Times New Roman" w:cs="Times New Roman"/>
-          <w:sz w:val="24"/>
-        </w:rPr>
-        <w:t xml:space="preserve">informasi </w:t>
-      </w:r>
-      <w:r>
-        <w:rPr>
-          <w:rFonts w:ascii="Times New Roman" w:hAnsi="Times New Roman" w:cs="Times New Roman"/>
-          <w:sz w:val="24"/>
-        </w:rPr>
-        <w:t>penjualan di tahun berikutnya</w:t>
-      </w:r>
+        <w:t xml:space="preserve">PT. </w:t>
+      </w:r>
+      <w:proofErr w:type="spellStart"/>
+      <w:r>
+        <w:rPr>
+          <w:rFonts w:ascii="Times New Roman" w:hAnsi="Times New Roman" w:cs="Times New Roman"/>
+          <w:sz w:val="24"/>
+        </w:rPr>
+        <w:t>Fari</w:t>
+      </w:r>
+      <w:proofErr w:type="spellEnd"/>
+      <w:r>
+        <w:rPr>
+          <w:rFonts w:ascii="Times New Roman" w:hAnsi="Times New Roman" w:cs="Times New Roman"/>
+          <w:sz w:val="24"/>
+        </w:rPr>
+        <w:t xml:space="preserve"> </w:t>
+      </w:r>
+      <w:proofErr w:type="spellStart"/>
+      <w:r>
+        <w:rPr>
+          <w:rFonts w:ascii="Times New Roman" w:hAnsi="Times New Roman" w:cs="Times New Roman"/>
+          <w:sz w:val="24"/>
+        </w:rPr>
+        <w:t>Intiland</w:t>
+      </w:r>
+      <w:proofErr w:type="spellEnd"/>
+      <w:r>
+        <w:rPr>
+          <w:rFonts w:ascii="Times New Roman" w:hAnsi="Times New Roman" w:cs="Times New Roman"/>
+          <w:sz w:val="24"/>
+        </w:rPr>
+        <w:t xml:space="preserve"> </w:t>
+      </w:r>
+      <w:proofErr w:type="spellStart"/>
+      <w:r>
+        <w:rPr>
+          <w:rFonts w:ascii="Times New Roman" w:hAnsi="Times New Roman" w:cs="Times New Roman"/>
+          <w:sz w:val="24"/>
+        </w:rPr>
+        <w:t>adalah</w:t>
+      </w:r>
+      <w:proofErr w:type="spellEnd"/>
+      <w:r>
+        <w:rPr>
+          <w:rFonts w:ascii="Times New Roman" w:hAnsi="Times New Roman" w:cs="Times New Roman"/>
+          <w:sz w:val="24"/>
+        </w:rPr>
+        <w:t xml:space="preserve"> </w:t>
+      </w:r>
+      <w:proofErr w:type="spellStart"/>
+      <w:r>
+        <w:rPr>
+          <w:rFonts w:ascii="Times New Roman" w:hAnsi="Times New Roman" w:cs="Times New Roman"/>
+          <w:sz w:val="24"/>
+        </w:rPr>
+        <w:t>perusahaan</w:t>
+      </w:r>
+      <w:proofErr w:type="spellEnd"/>
+      <w:r>
+        <w:rPr>
+          <w:rFonts w:ascii="Times New Roman" w:hAnsi="Times New Roman" w:cs="Times New Roman"/>
+          <w:sz w:val="24"/>
+        </w:rPr>
+        <w:t xml:space="preserve"> yang </w:t>
+      </w:r>
+      <w:proofErr w:type="spellStart"/>
+      <w:r>
+        <w:rPr>
+          <w:rFonts w:ascii="Times New Roman" w:hAnsi="Times New Roman" w:cs="Times New Roman"/>
+          <w:sz w:val="24"/>
+        </w:rPr>
+        <w:t>bergerak</w:t>
+      </w:r>
+      <w:proofErr w:type="spellEnd"/>
+      <w:r>
+        <w:rPr>
+          <w:rFonts w:ascii="Times New Roman" w:hAnsi="Times New Roman" w:cs="Times New Roman"/>
+          <w:sz w:val="24"/>
+        </w:rPr>
+        <w:t xml:space="preserve"> </w:t>
+      </w:r>
+      <w:proofErr w:type="spellStart"/>
+      <w:r>
+        <w:rPr>
+          <w:rFonts w:ascii="Times New Roman" w:hAnsi="Times New Roman" w:cs="Times New Roman"/>
+          <w:sz w:val="24"/>
+        </w:rPr>
+        <w:t>dibidang</w:t>
+      </w:r>
+      <w:proofErr w:type="spellEnd"/>
+      <w:r>
+        <w:rPr>
+          <w:rFonts w:ascii="Times New Roman" w:hAnsi="Times New Roman" w:cs="Times New Roman"/>
+          <w:sz w:val="24"/>
+        </w:rPr>
+        <w:t xml:space="preserve"> </w:t>
+      </w:r>
+      <w:proofErr w:type="spellStart"/>
+      <w:r>
+        <w:rPr>
+          <w:rFonts w:ascii="Times New Roman" w:hAnsi="Times New Roman" w:cs="Times New Roman"/>
+          <w:sz w:val="24"/>
+        </w:rPr>
+        <w:t>penjualan</w:t>
+      </w:r>
+      <w:proofErr w:type="spellEnd"/>
+      <w:r>
+        <w:rPr>
+          <w:rFonts w:ascii="Times New Roman" w:hAnsi="Times New Roman" w:cs="Times New Roman"/>
+          <w:sz w:val="24"/>
+        </w:rPr>
+        <w:t xml:space="preserve"> </w:t>
+      </w:r>
+      <w:proofErr w:type="spellStart"/>
+      <w:r>
+        <w:rPr>
+          <w:rFonts w:ascii="Times New Roman" w:hAnsi="Times New Roman" w:cs="Times New Roman"/>
+          <w:sz w:val="24"/>
+        </w:rPr>
+        <w:t>obat</w:t>
+      </w:r>
+      <w:proofErr w:type="spellEnd"/>
+      <w:r>
+        <w:rPr>
+          <w:rFonts w:ascii="Times New Roman" w:hAnsi="Times New Roman" w:cs="Times New Roman"/>
+          <w:sz w:val="24"/>
+        </w:rPr>
+        <w:t xml:space="preserve"> </w:t>
+      </w:r>
+      <w:proofErr w:type="spellStart"/>
+      <w:proofErr w:type="gramStart"/>
+      <w:r>
+        <w:rPr>
+          <w:rFonts w:ascii="Times New Roman" w:hAnsi="Times New Roman" w:cs="Times New Roman"/>
+          <w:sz w:val="24"/>
+        </w:rPr>
+        <w:t>untuk</w:t>
+      </w:r>
+      <w:proofErr w:type="spellEnd"/>
+      <w:proofErr w:type="gramEnd"/>
+      <w:r>
+        <w:rPr>
+          <w:rFonts w:ascii="Times New Roman" w:hAnsi="Times New Roman" w:cs="Times New Roman"/>
+          <w:sz w:val="24"/>
+        </w:rPr>
+        <w:t xml:space="preserve"> </w:t>
+      </w:r>
+      <w:proofErr w:type="spellStart"/>
+      <w:r>
+        <w:rPr>
+          <w:rFonts w:ascii="Times New Roman" w:hAnsi="Times New Roman" w:cs="Times New Roman"/>
+          <w:sz w:val="24"/>
+        </w:rPr>
+        <w:t>pembersih</w:t>
+      </w:r>
+      <w:proofErr w:type="spellEnd"/>
+      <w:r>
+        <w:rPr>
+          <w:rFonts w:ascii="Times New Roman" w:hAnsi="Times New Roman" w:cs="Times New Roman"/>
+          <w:sz w:val="24"/>
+        </w:rPr>
+        <w:t xml:space="preserve"> air</w:t>
+      </w:r>
+      <w:r>
+        <w:rPr>
+          <w:rFonts w:ascii="Times New Roman" w:hAnsi="Times New Roman" w:cs="Times New Roman"/>
+          <w:sz w:val="24"/>
+        </w:rPr>
+        <w:t xml:space="preserve">, </w:t>
+      </w:r>
+      <w:proofErr w:type="spellStart"/>
+      <w:r>
+        <w:rPr>
+          <w:rFonts w:ascii="Times New Roman" w:hAnsi="Times New Roman" w:cs="Times New Roman"/>
+          <w:sz w:val="24"/>
+        </w:rPr>
+        <w:t>karena</w:t>
+      </w:r>
+      <w:proofErr w:type="spellEnd"/>
+      <w:r>
+        <w:rPr>
+          <w:rFonts w:ascii="Times New Roman" w:hAnsi="Times New Roman" w:cs="Times New Roman"/>
+          <w:sz w:val="24"/>
+        </w:rPr>
+        <w:t xml:space="preserve"> </w:t>
+      </w:r>
+      <w:proofErr w:type="spellStart"/>
+      <w:r>
+        <w:rPr>
+          <w:rFonts w:ascii="Times New Roman" w:hAnsi="Times New Roman" w:cs="Times New Roman"/>
+          <w:sz w:val="24"/>
+        </w:rPr>
+        <w:t>saat</w:t>
+      </w:r>
+      <w:proofErr w:type="spellEnd"/>
+      <w:r>
+        <w:rPr>
+          <w:rFonts w:ascii="Times New Roman" w:hAnsi="Times New Roman" w:cs="Times New Roman"/>
+          <w:sz w:val="24"/>
+        </w:rPr>
+        <w:t xml:space="preserve"> </w:t>
+      </w:r>
+      <w:proofErr w:type="spellStart"/>
+      <w:r>
+        <w:rPr>
+          <w:rFonts w:ascii="Times New Roman" w:hAnsi="Times New Roman" w:cs="Times New Roman"/>
+          <w:sz w:val="24"/>
+        </w:rPr>
+        <w:t>ini</w:t>
+      </w:r>
+      <w:proofErr w:type="spellEnd"/>
+      <w:r>
+        <w:rPr>
+          <w:rFonts w:ascii="Times New Roman" w:hAnsi="Times New Roman" w:cs="Times New Roman"/>
+          <w:sz w:val="24"/>
+        </w:rPr>
+        <w:t xml:space="preserve"> </w:t>
+      </w:r>
+      <w:proofErr w:type="spellStart"/>
+      <w:r>
+        <w:rPr>
+          <w:rFonts w:ascii="Times New Roman" w:hAnsi="Times New Roman" w:cs="Times New Roman"/>
+          <w:sz w:val="24"/>
+        </w:rPr>
+        <w:t>pemimpin</w:t>
+      </w:r>
+      <w:proofErr w:type="spellEnd"/>
+      <w:r>
+        <w:rPr>
+          <w:rFonts w:ascii="Times New Roman" w:hAnsi="Times New Roman" w:cs="Times New Roman"/>
+          <w:sz w:val="24"/>
+        </w:rPr>
+        <w:t xml:space="preserve"> </w:t>
+      </w:r>
+      <w:proofErr w:type="spellStart"/>
+      <w:r>
+        <w:rPr>
+          <w:rFonts w:ascii="Times New Roman" w:hAnsi="Times New Roman" w:cs="Times New Roman"/>
+          <w:sz w:val="24"/>
+        </w:rPr>
+        <w:t>perusahaan</w:t>
+      </w:r>
+      <w:proofErr w:type="spellEnd"/>
+      <w:r>
+        <w:rPr>
+          <w:rFonts w:ascii="Times New Roman" w:hAnsi="Times New Roman" w:cs="Times New Roman"/>
+          <w:sz w:val="24"/>
+        </w:rPr>
+        <w:t xml:space="preserve"> </w:t>
+      </w:r>
+      <w:proofErr w:type="spellStart"/>
+      <w:r>
+        <w:rPr>
+          <w:rFonts w:ascii="Times New Roman" w:hAnsi="Times New Roman" w:cs="Times New Roman"/>
+          <w:sz w:val="24"/>
+        </w:rPr>
+        <w:t>ingin</w:t>
+      </w:r>
+      <w:proofErr w:type="spellEnd"/>
+      <w:r>
+        <w:rPr>
+          <w:rFonts w:ascii="Times New Roman" w:hAnsi="Times New Roman" w:cs="Times New Roman"/>
+          <w:sz w:val="24"/>
+        </w:rPr>
+        <w:t xml:space="preserve"> </w:t>
+      </w:r>
+      <w:proofErr w:type="spellStart"/>
+      <w:r>
+        <w:rPr>
+          <w:rFonts w:ascii="Times New Roman" w:hAnsi="Times New Roman" w:cs="Times New Roman"/>
+          <w:sz w:val="24"/>
+        </w:rPr>
+        <w:t>mengetahui</w:t>
+      </w:r>
+      <w:proofErr w:type="spellEnd"/>
+      <w:r>
+        <w:rPr>
+          <w:rFonts w:ascii="Times New Roman" w:hAnsi="Times New Roman" w:cs="Times New Roman"/>
+          <w:sz w:val="24"/>
+        </w:rPr>
+        <w:t xml:space="preserve"> </w:t>
+      </w:r>
+      <w:proofErr w:type="spellStart"/>
+      <w:r>
+        <w:rPr>
+          <w:rFonts w:ascii="Times New Roman" w:hAnsi="Times New Roman" w:cs="Times New Roman"/>
+          <w:sz w:val="24"/>
+        </w:rPr>
+        <w:t>perkiraan</w:t>
+      </w:r>
+      <w:proofErr w:type="spellEnd"/>
+      <w:r>
+        <w:rPr>
+          <w:rFonts w:ascii="Times New Roman" w:hAnsi="Times New Roman" w:cs="Times New Roman"/>
+          <w:sz w:val="24"/>
+        </w:rPr>
+        <w:t xml:space="preserve"> </w:t>
+      </w:r>
+      <w:proofErr w:type="spellStart"/>
+      <w:r>
+        <w:rPr>
+          <w:rFonts w:ascii="Times New Roman" w:hAnsi="Times New Roman" w:cs="Times New Roman"/>
+          <w:sz w:val="24"/>
+        </w:rPr>
+        <w:t>berapa</w:t>
+      </w:r>
+      <w:proofErr w:type="spellEnd"/>
+      <w:r>
+        <w:rPr>
+          <w:rFonts w:ascii="Times New Roman" w:hAnsi="Times New Roman" w:cs="Times New Roman"/>
+          <w:sz w:val="24"/>
+        </w:rPr>
+        <w:t xml:space="preserve"> </w:t>
+      </w:r>
+      <w:proofErr w:type="spellStart"/>
+      <w:r>
+        <w:rPr>
+          <w:rFonts w:ascii="Times New Roman" w:hAnsi="Times New Roman" w:cs="Times New Roman"/>
+          <w:sz w:val="24"/>
+        </w:rPr>
+        <w:t>pendapatan</w:t>
+      </w:r>
+      <w:proofErr w:type="spellEnd"/>
+      <w:r>
+        <w:rPr>
+          <w:rFonts w:ascii="Times New Roman" w:hAnsi="Times New Roman" w:cs="Times New Roman"/>
+          <w:sz w:val="24"/>
+        </w:rPr>
+        <w:t xml:space="preserve"> </w:t>
+      </w:r>
+      <w:proofErr w:type="spellStart"/>
+      <w:r>
+        <w:rPr>
+          <w:rFonts w:ascii="Times New Roman" w:hAnsi="Times New Roman" w:cs="Times New Roman"/>
+          <w:sz w:val="24"/>
+        </w:rPr>
+        <w:t>perusahaan</w:t>
+      </w:r>
+      <w:proofErr w:type="spellEnd"/>
+      <w:r>
+        <w:rPr>
+          <w:rFonts w:ascii="Times New Roman" w:hAnsi="Times New Roman" w:cs="Times New Roman"/>
+          <w:sz w:val="24"/>
+        </w:rPr>
+        <w:t xml:space="preserve"> </w:t>
+      </w:r>
+      <w:proofErr w:type="spellStart"/>
+      <w:r>
+        <w:rPr>
+          <w:rFonts w:ascii="Times New Roman" w:hAnsi="Times New Roman" w:cs="Times New Roman"/>
+          <w:sz w:val="24"/>
+        </w:rPr>
+        <w:t>untuk</w:t>
+      </w:r>
+      <w:proofErr w:type="spellEnd"/>
+      <w:r>
+        <w:rPr>
+          <w:rFonts w:ascii="Times New Roman" w:hAnsi="Times New Roman" w:cs="Times New Roman"/>
+          <w:sz w:val="24"/>
+        </w:rPr>
+        <w:t xml:space="preserve"> </w:t>
+      </w:r>
+      <w:proofErr w:type="spellStart"/>
+      <w:r>
+        <w:rPr>
+          <w:rFonts w:ascii="Times New Roman" w:hAnsi="Times New Roman" w:cs="Times New Roman"/>
+          <w:sz w:val="24"/>
+        </w:rPr>
+        <w:t>kebutuhan</w:t>
+      </w:r>
+      <w:proofErr w:type="spellEnd"/>
+      <w:r>
+        <w:rPr>
+          <w:rFonts w:ascii="Times New Roman" w:hAnsi="Times New Roman" w:cs="Times New Roman"/>
+          <w:sz w:val="24"/>
+        </w:rPr>
+        <w:t xml:space="preserve"> </w:t>
+      </w:r>
+      <w:proofErr w:type="spellStart"/>
+      <w:r>
+        <w:rPr>
+          <w:rFonts w:ascii="Times New Roman" w:hAnsi="Times New Roman" w:cs="Times New Roman"/>
+          <w:sz w:val="24"/>
+        </w:rPr>
+        <w:t>informasi</w:t>
+      </w:r>
+      <w:proofErr w:type="spellEnd"/>
+      <w:r>
+        <w:rPr>
+          <w:rFonts w:ascii="Times New Roman" w:hAnsi="Times New Roman" w:cs="Times New Roman"/>
+          <w:sz w:val="24"/>
+        </w:rPr>
+        <w:t xml:space="preserve"> </w:t>
+      </w:r>
+      <w:proofErr w:type="spellStart"/>
+      <w:r>
+        <w:rPr>
+          <w:rFonts w:ascii="Times New Roman" w:hAnsi="Times New Roman" w:cs="Times New Roman"/>
+          <w:sz w:val="24"/>
+        </w:rPr>
+        <w:t>penjualan</w:t>
+      </w:r>
+      <w:proofErr w:type="spellEnd"/>
+      <w:r>
+        <w:rPr>
+          <w:rFonts w:ascii="Times New Roman" w:hAnsi="Times New Roman" w:cs="Times New Roman"/>
+          <w:sz w:val="24"/>
+        </w:rPr>
+        <w:t xml:space="preserve"> di </w:t>
+      </w:r>
+      <w:proofErr w:type="spellStart"/>
+      <w:r>
+        <w:rPr>
+          <w:rFonts w:ascii="Times New Roman" w:hAnsi="Times New Roman" w:cs="Times New Roman"/>
+          <w:sz w:val="24"/>
+        </w:rPr>
+        <w:t>tahun</w:t>
+      </w:r>
+      <w:proofErr w:type="spellEnd"/>
+      <w:r>
+        <w:rPr>
+          <w:rFonts w:ascii="Times New Roman" w:hAnsi="Times New Roman" w:cs="Times New Roman"/>
+          <w:sz w:val="24"/>
+        </w:rPr>
+        <w:t xml:space="preserve"> </w:t>
+      </w:r>
+      <w:proofErr w:type="spellStart"/>
+      <w:r>
+        <w:rPr>
+          <w:rFonts w:ascii="Times New Roman" w:hAnsi="Times New Roman" w:cs="Times New Roman"/>
+          <w:sz w:val="24"/>
+        </w:rPr>
+        <w:t>berikutnya</w:t>
+      </w:r>
+      <w:proofErr w:type="spellEnd"/>
       <w:r>
         <w:rPr>
           <w:rFonts w:ascii="Times New Roman" w:hAnsi="Times New Roman" w:cs="Times New Roman"/>
@@ -331,12 +2106,85 @@
           <w:sz w:val="24"/>
         </w:rPr>
       </w:pPr>
-      <w:r>
-        <w:rPr>
-          <w:rFonts w:ascii="Times New Roman" w:hAnsi="Times New Roman" w:cs="Times New Roman"/>
-          <w:sz w:val="24"/>
-        </w:rPr>
-        <w:t xml:space="preserve">Maka aplikasi peramalan dengan metode </w:t>
+      <w:proofErr w:type="spellStart"/>
+      <w:r>
+        <w:rPr>
+          <w:rFonts w:ascii="Times New Roman" w:hAnsi="Times New Roman" w:cs="Times New Roman"/>
+          <w:sz w:val="24"/>
+        </w:rPr>
+        <w:t>Maka</w:t>
+      </w:r>
+      <w:proofErr w:type="spellEnd"/>
+      <w:r>
+        <w:rPr>
+          <w:rFonts w:ascii="Times New Roman" w:hAnsi="Times New Roman" w:cs="Times New Roman"/>
+          <w:sz w:val="24"/>
+        </w:rPr>
+        <w:t xml:space="preserve"> </w:t>
+      </w:r>
+      <w:proofErr w:type="spellStart"/>
+      <w:r>
+        <w:rPr>
+          <w:rFonts w:ascii="Times New Roman" w:hAnsi="Times New Roman" w:cs="Times New Roman"/>
+          <w:sz w:val="24"/>
+        </w:rPr>
+        <w:t>aplikasi</w:t>
+      </w:r>
+      <w:proofErr w:type="spellEnd"/>
+      <w:r>
+        <w:rPr>
+          <w:rFonts w:ascii="Times New Roman" w:hAnsi="Times New Roman" w:cs="Times New Roman"/>
+          <w:sz w:val="24"/>
+        </w:rPr>
+        <w:t xml:space="preserve"> </w:t>
+      </w:r>
+      <w:proofErr w:type="spellStart"/>
+      <w:r>
+        <w:rPr>
+          <w:rFonts w:ascii="Times New Roman" w:hAnsi="Times New Roman" w:cs="Times New Roman"/>
+          <w:sz w:val="24"/>
+        </w:rPr>
+        <w:t>peramalan</w:t>
+      </w:r>
+      <w:proofErr w:type="spellEnd"/>
+      <w:r>
+        <w:rPr>
+          <w:rFonts w:ascii="Times New Roman" w:hAnsi="Times New Roman" w:cs="Times New Roman"/>
+          <w:sz w:val="24"/>
+        </w:rPr>
+        <w:t xml:space="preserve"> </w:t>
+      </w:r>
+      <w:proofErr w:type="spellStart"/>
+      <w:r>
+        <w:rPr>
+          <w:rFonts w:ascii="Times New Roman" w:hAnsi="Times New Roman" w:cs="Times New Roman"/>
+          <w:sz w:val="24"/>
+        </w:rPr>
+        <w:t>dengan</w:t>
+      </w:r>
+      <w:proofErr w:type="spellEnd"/>
+      <w:r>
+        <w:rPr>
+          <w:rFonts w:ascii="Times New Roman" w:hAnsi="Times New Roman" w:cs="Times New Roman"/>
+          <w:sz w:val="24"/>
+        </w:rPr>
+        <w:t xml:space="preserve"> </w:t>
+      </w:r>
+      <w:proofErr w:type="spellStart"/>
+      <w:r>
+        <w:rPr>
+          <w:rFonts w:ascii="Times New Roman" w:hAnsi="Times New Roman" w:cs="Times New Roman"/>
+          <w:sz w:val="24"/>
+        </w:rPr>
+        <w:t>metode</w:t>
+      </w:r>
+      <w:proofErr w:type="spellEnd"/>
+      <w:r>
+        <w:rPr>
+          <w:rFonts w:ascii="Times New Roman" w:hAnsi="Times New Roman" w:cs="Times New Roman"/>
+          <w:sz w:val="24"/>
+        </w:rPr>
+        <w:t xml:space="preserve"> </w:t>
       </w:r>
       <w:r>
         <w:rPr>
@@ -351,8 +2199,177 @@
           <w:rFonts w:ascii="Times New Roman" w:hAnsi="Times New Roman" w:cs="Times New Roman"/>
           <w:sz w:val="24"/>
         </w:rPr>
-        <w:t xml:space="preserve"> diharapkan mampu membantu menyelesaikan permasalah dengan memberikan data informasi prediksi ditahun berikutnya</w:t>
-      </w:r>
+        <w:t xml:space="preserve"> </w:t>
+      </w:r>
+      <w:proofErr w:type="spellStart"/>
+      <w:r>
+        <w:rPr>
+          <w:rFonts w:ascii="Times New Roman" w:hAnsi="Times New Roman" w:cs="Times New Roman"/>
+          <w:sz w:val="24"/>
+        </w:rPr>
+        <w:t>diharapkan</w:t>
+      </w:r>
+      <w:proofErr w:type="spellEnd"/>
+      <w:r>
+        <w:rPr>
+          <w:rFonts w:ascii="Times New Roman" w:hAnsi="Times New Roman" w:cs="Times New Roman"/>
+          <w:sz w:val="24"/>
+        </w:rPr>
+        <w:t xml:space="preserve"> </w:t>
+      </w:r>
+      <w:proofErr w:type="spellStart"/>
+      <w:r>
+        <w:rPr>
+          <w:rFonts w:ascii="Times New Roman" w:hAnsi="Times New Roman" w:cs="Times New Roman"/>
+          <w:sz w:val="24"/>
+        </w:rPr>
+        <w:t>mampu</w:t>
+      </w:r>
+      <w:proofErr w:type="spellEnd"/>
+      <w:r>
+        <w:rPr>
+          <w:rFonts w:ascii="Times New Roman" w:hAnsi="Times New Roman" w:cs="Times New Roman"/>
+          <w:sz w:val="24"/>
+        </w:rPr>
+        <w:t xml:space="preserve"> </w:t>
+      </w:r>
+      <w:proofErr w:type="spellStart"/>
+      <w:r>
+        <w:rPr>
+          <w:rFonts w:ascii="Times New Roman" w:hAnsi="Times New Roman" w:cs="Times New Roman"/>
+          <w:sz w:val="24"/>
+        </w:rPr>
+        <w:t>membantu</w:t>
+      </w:r>
+      <w:proofErr w:type="spellEnd"/>
+      <w:r>
+        <w:rPr>
+          <w:rFonts w:ascii="Times New Roman" w:hAnsi="Times New Roman" w:cs="Times New Roman"/>
+          <w:sz w:val="24"/>
+        </w:rPr>
+        <w:t xml:space="preserve"> </w:t>
+      </w:r>
+      <w:proofErr w:type="spellStart"/>
+      <w:r>
+        <w:rPr>
+          <w:rFonts w:ascii="Times New Roman" w:hAnsi="Times New Roman" w:cs="Times New Roman"/>
+          <w:sz w:val="24"/>
+        </w:rPr>
+        <w:t>menyelesaikan</w:t>
+      </w:r>
+      <w:proofErr w:type="spellEnd"/>
+      <w:r>
+        <w:rPr>
+          <w:rFonts w:ascii="Times New Roman" w:hAnsi="Times New Roman" w:cs="Times New Roman"/>
+          <w:sz w:val="24"/>
+        </w:rPr>
+        <w:t xml:space="preserve"> </w:t>
+      </w:r>
+      <w:proofErr w:type="spellStart"/>
+      <w:r>
+        <w:rPr>
+          <w:rFonts w:ascii="Times New Roman" w:hAnsi="Times New Roman" w:cs="Times New Roman"/>
+          <w:sz w:val="24"/>
+        </w:rPr>
+        <w:t>permasalah</w:t>
+      </w:r>
+      <w:proofErr w:type="spellEnd"/>
+      <w:r>
+        <w:rPr>
+          <w:rFonts w:ascii="Times New Roman" w:hAnsi="Times New Roman" w:cs="Times New Roman"/>
+          <w:sz w:val="24"/>
+        </w:rPr>
+        <w:t xml:space="preserve"> </w:t>
+      </w:r>
+      <w:proofErr w:type="spellStart"/>
+      <w:r>
+        <w:rPr>
+          <w:rFonts w:ascii="Times New Roman" w:hAnsi="Times New Roman" w:cs="Times New Roman"/>
+          <w:sz w:val="24"/>
+        </w:rPr>
+        <w:t>dengan</w:t>
+      </w:r>
+      <w:proofErr w:type="spellEnd"/>
+      <w:r>
+        <w:rPr>
+          <w:rFonts w:ascii="Times New Roman" w:hAnsi="Times New Roman" w:cs="Times New Roman"/>
+          <w:sz w:val="24"/>
+        </w:rPr>
+        <w:t xml:space="preserve"> </w:t>
+      </w:r>
+      <w:proofErr w:type="spellStart"/>
+      <w:r>
+        <w:rPr>
+          <w:rFonts w:ascii="Times New Roman" w:hAnsi="Times New Roman" w:cs="Times New Roman"/>
+          <w:sz w:val="24"/>
+        </w:rPr>
+        <w:t>memberikan</w:t>
+      </w:r>
+      <w:proofErr w:type="spellEnd"/>
+      <w:r>
+        <w:rPr>
+          <w:rFonts w:ascii="Times New Roman" w:hAnsi="Times New Roman" w:cs="Times New Roman"/>
+          <w:sz w:val="24"/>
+        </w:rPr>
+        <w:t xml:space="preserve"> data </w:t>
+      </w:r>
+      <w:proofErr w:type="spellStart"/>
+      <w:r>
+        <w:rPr>
+          <w:rFonts w:ascii="Times New Roman" w:hAnsi="Times New Roman" w:cs="Times New Roman"/>
+          <w:sz w:val="24"/>
+        </w:rPr>
+        <w:t>informasi</w:t>
+      </w:r>
+      <w:proofErr w:type="spellEnd"/>
+      <w:r>
+        <w:rPr>
+          <w:rFonts w:ascii="Times New Roman" w:hAnsi="Times New Roman" w:cs="Times New Roman"/>
+          <w:sz w:val="24"/>
+        </w:rPr>
+        <w:t xml:space="preserve"> </w:t>
+      </w:r>
+      <w:proofErr w:type="spellStart"/>
+      <w:r>
+        <w:rPr>
+          <w:rFonts w:ascii="Times New Roman" w:hAnsi="Times New Roman" w:cs="Times New Roman"/>
+          <w:sz w:val="24"/>
+        </w:rPr>
+        <w:t>prediksi</w:t>
+      </w:r>
+      <w:proofErr w:type="spellEnd"/>
+      <w:r>
+        <w:rPr>
+          <w:rFonts w:ascii="Times New Roman" w:hAnsi="Times New Roman" w:cs="Times New Roman"/>
+          <w:sz w:val="24"/>
+        </w:rPr>
+        <w:t xml:space="preserve"> </w:t>
+      </w:r>
+      <w:proofErr w:type="spellStart"/>
+      <w:r>
+        <w:rPr>
+          <w:rFonts w:ascii="Times New Roman" w:hAnsi="Times New Roman" w:cs="Times New Roman"/>
+          <w:sz w:val="24"/>
+        </w:rPr>
+        <w:t>ditahun</w:t>
+      </w:r>
+      <w:proofErr w:type="spellEnd"/>
+      <w:r>
+        <w:rPr>
+          <w:rFonts w:ascii="Times New Roman" w:hAnsi="Times New Roman" w:cs="Times New Roman"/>
+          <w:sz w:val="24"/>
+        </w:rPr>
+        <w:t xml:space="preserve"> </w:t>
+      </w:r>
+      <w:proofErr w:type="spellStart"/>
+      <w:r>
+        <w:rPr>
+          <w:rFonts w:ascii="Times New Roman" w:hAnsi="Times New Roman" w:cs="Times New Roman"/>
+          <w:sz w:val="24"/>
+        </w:rPr>
+        <w:t>berikutnya</w:t>
+      </w:r>
+      <w:proofErr w:type="spellEnd"/>
       <w:r>
         <w:rPr>
           <w:rFonts w:ascii="Times New Roman" w:hAnsi="Times New Roman" w:cs="Times New Roman"/>
@@ -383,8 +2400,36 @@
           <w:b/>
           <w:sz w:val="24"/>
         </w:rPr>
-        <w:t xml:space="preserve"> Rumusan Masalah</w:t>
-      </w:r>
+        <w:t xml:space="preserve"> </w:t>
+      </w:r>
+      <w:proofErr w:type="spellStart"/>
+      <w:r>
+        <w:rPr>
+          <w:rFonts w:ascii="Times New Roman" w:hAnsi="Times New Roman" w:cs="Times New Roman"/>
+          <w:b/>
+          <w:sz w:val="24"/>
+        </w:rPr>
+        <w:t>Rumusan</w:t>
+      </w:r>
+      <w:proofErr w:type="spellEnd"/>
+      <w:r>
+        <w:rPr>
+          <w:rFonts w:ascii="Times New Roman" w:hAnsi="Times New Roman" w:cs="Times New Roman"/>
+          <w:b/>
+          <w:sz w:val="24"/>
+        </w:rPr>
+        <w:t xml:space="preserve"> </w:t>
+      </w:r>
+      <w:proofErr w:type="spellStart"/>
+      <w:r>
+        <w:rPr>
+          <w:rFonts w:ascii="Times New Roman" w:hAnsi="Times New Roman" w:cs="Times New Roman"/>
+          <w:b/>
+          <w:sz w:val="24"/>
+        </w:rPr>
+        <w:t>Masalah</w:t>
+      </w:r>
+      <w:proofErr w:type="spellEnd"/>
     </w:p>
     <w:p>
       <w:pPr>
@@ -403,13 +2448,200 @@
         </w:rPr>
         <w:t xml:space="preserve"> </w:t>
       </w:r>
-      <w:r>
-        <w:rPr>
-          <w:rFonts w:ascii="Times New Roman" w:hAnsi="Times New Roman" w:cs="Times New Roman"/>
-          <w:sz w:val="24"/>
-        </w:rPr>
-        <w:t>Perumusan masalah pada aplikasi ini yaitu bagaimana merancang dan membangun aplikasi peramalan(</w:t>
-      </w:r>
+      <w:proofErr w:type="spellStart"/>
+      <w:r>
+        <w:rPr>
+          <w:rFonts w:ascii="Times New Roman" w:hAnsi="Times New Roman" w:cs="Times New Roman"/>
+          <w:sz w:val="24"/>
+        </w:rPr>
+        <w:t>Perumusan</w:t>
+      </w:r>
+      <w:proofErr w:type="spellEnd"/>
+      <w:r>
+        <w:rPr>
+          <w:rFonts w:ascii="Times New Roman" w:hAnsi="Times New Roman" w:cs="Times New Roman"/>
+          <w:sz w:val="24"/>
+        </w:rPr>
+        <w:t xml:space="preserve"> </w:t>
+      </w:r>
+      <w:proofErr w:type="spellStart"/>
+      <w:r>
+        <w:rPr>
+          <w:rFonts w:ascii="Times New Roman" w:hAnsi="Times New Roman" w:cs="Times New Roman"/>
+          <w:sz w:val="24"/>
+        </w:rPr>
+        <w:t>masalah</w:t>
+      </w:r>
+      <w:proofErr w:type="spellEnd"/>
+      <w:r>
+        <w:rPr>
+          <w:rFonts w:ascii="Times New Roman" w:hAnsi="Times New Roman" w:cs="Times New Roman"/>
+          <w:sz w:val="24"/>
+        </w:rPr>
+        <w:t xml:space="preserve"> </w:t>
+      </w:r>
+      <w:proofErr w:type="spellStart"/>
+      <w:r>
+        <w:rPr>
+          <w:rFonts w:ascii="Times New Roman" w:hAnsi="Times New Roman" w:cs="Times New Roman"/>
+          <w:sz w:val="24"/>
+        </w:rPr>
+        <w:t>pada</w:t>
+      </w:r>
+      <w:proofErr w:type="spellEnd"/>
+      <w:r>
+        <w:rPr>
+          <w:rFonts w:ascii="Times New Roman" w:hAnsi="Times New Roman" w:cs="Times New Roman"/>
+          <w:sz w:val="24"/>
+        </w:rPr>
+        <w:t xml:space="preserve"> </w:t>
+      </w:r>
+      <w:proofErr w:type="spellStart"/>
+      <w:r>
+        <w:rPr>
+          <w:rFonts w:ascii="Times New Roman" w:hAnsi="Times New Roman" w:cs="Times New Roman"/>
+          <w:sz w:val="24"/>
+        </w:rPr>
+        <w:t>aplikasi</w:t>
+      </w:r>
+      <w:proofErr w:type="spellEnd"/>
+      <w:r>
+        <w:rPr>
+          <w:rFonts w:ascii="Times New Roman" w:hAnsi="Times New Roman" w:cs="Times New Roman"/>
+          <w:sz w:val="24"/>
+        </w:rPr>
+        <w:t xml:space="preserve"> </w:t>
+      </w:r>
+      <w:proofErr w:type="spellStart"/>
+      <w:r>
+        <w:rPr>
+          <w:rFonts w:ascii="Times New Roman" w:hAnsi="Times New Roman" w:cs="Times New Roman"/>
+          <w:sz w:val="24"/>
+        </w:rPr>
+        <w:t>ini</w:t>
+      </w:r>
+      <w:proofErr w:type="spellEnd"/>
+      <w:r>
+        <w:rPr>
+          <w:rFonts w:ascii="Times New Roman" w:hAnsi="Times New Roman" w:cs="Times New Roman"/>
+          <w:sz w:val="24"/>
+        </w:rPr>
+        <w:t xml:space="preserve"> </w:t>
+      </w:r>
+      <w:proofErr w:type="spellStart"/>
+      <w:r>
+        <w:rPr>
+          <w:rFonts w:ascii="Times New Roman" w:hAnsi="Times New Roman" w:cs="Times New Roman"/>
+          <w:sz w:val="24"/>
+        </w:rPr>
+        <w:t>yaitu</w:t>
+      </w:r>
+      <w:proofErr w:type="spellEnd"/>
+      <w:r>
+        <w:rPr>
+          <w:rFonts w:ascii="Times New Roman" w:hAnsi="Times New Roman" w:cs="Times New Roman"/>
+          <w:sz w:val="24"/>
+        </w:rPr>
+        <w:t xml:space="preserve"> </w:t>
+      </w:r>
+      <w:proofErr w:type="spellStart"/>
+      <w:r>
+        <w:rPr>
+          <w:rFonts w:ascii="Times New Roman" w:hAnsi="Times New Roman" w:cs="Times New Roman"/>
+          <w:sz w:val="24"/>
+        </w:rPr>
+        <w:t>bagaimana</w:t>
+      </w:r>
+      <w:proofErr w:type="spellEnd"/>
+      <w:r>
+        <w:rPr>
+          <w:rFonts w:ascii="Times New Roman" w:hAnsi="Times New Roman" w:cs="Times New Roman"/>
+          <w:sz w:val="24"/>
+        </w:rPr>
+        <w:t xml:space="preserve"> </w:t>
+      </w:r>
+      <w:proofErr w:type="spellStart"/>
+      <w:r>
+        <w:rPr>
+          <w:rFonts w:ascii="Times New Roman" w:hAnsi="Times New Roman" w:cs="Times New Roman"/>
+          <w:sz w:val="24"/>
+        </w:rPr>
+        <w:t>merancang</w:t>
+      </w:r>
+      <w:proofErr w:type="spellEnd"/>
+      <w:r>
+        <w:rPr>
+          <w:rFonts w:ascii="Times New Roman" w:hAnsi="Times New Roman" w:cs="Times New Roman"/>
+          <w:sz w:val="24"/>
+        </w:rPr>
+        <w:t xml:space="preserve"> </w:t>
+      </w:r>
+      <w:proofErr w:type="spellStart"/>
+      <w:r>
+        <w:rPr>
+          <w:rFonts w:ascii="Times New Roman" w:hAnsi="Times New Roman" w:cs="Times New Roman"/>
+          <w:sz w:val="24"/>
+        </w:rPr>
+        <w:t>dan</w:t>
+      </w:r>
+      <w:proofErr w:type="spellEnd"/>
+      <w:r>
+        <w:rPr>
+          <w:rFonts w:ascii="Times New Roman" w:hAnsi="Times New Roman" w:cs="Times New Roman"/>
+          <w:sz w:val="24"/>
+        </w:rPr>
+        <w:t xml:space="preserve"> </w:t>
+      </w:r>
+      <w:proofErr w:type="spellStart"/>
+      <w:r>
+        <w:rPr>
+          <w:rFonts w:ascii="Times New Roman" w:hAnsi="Times New Roman" w:cs="Times New Roman"/>
+          <w:sz w:val="24"/>
+        </w:rPr>
+        <w:t>membangun</w:t>
+      </w:r>
+      <w:proofErr w:type="spellEnd"/>
+      <w:r>
+        <w:rPr>
+          <w:rFonts w:ascii="Times New Roman" w:hAnsi="Times New Roman" w:cs="Times New Roman"/>
+          <w:sz w:val="24"/>
+        </w:rPr>
+        <w:t xml:space="preserve"> </w:t>
+      </w:r>
+      <w:proofErr w:type="spellStart"/>
+      <w:r>
+        <w:rPr>
+          <w:rFonts w:ascii="Times New Roman" w:hAnsi="Times New Roman" w:cs="Times New Roman"/>
+          <w:sz w:val="24"/>
+        </w:rPr>
+        <w:t>aplikasi</w:t>
+      </w:r>
+      <w:proofErr w:type="spellEnd"/>
+      <w:r>
+        <w:rPr>
+          <w:rFonts w:ascii="Times New Roman" w:hAnsi="Times New Roman" w:cs="Times New Roman"/>
+          <w:sz w:val="24"/>
+        </w:rPr>
+        <w:t xml:space="preserve"> </w:t>
+      </w:r>
+      <w:proofErr w:type="spellStart"/>
+      <w:proofErr w:type="gramStart"/>
+      <w:r>
+        <w:rPr>
+          <w:rFonts w:ascii="Times New Roman" w:hAnsi="Times New Roman" w:cs="Times New Roman"/>
+          <w:sz w:val="24"/>
+        </w:rPr>
+        <w:t>peramalan</w:t>
+      </w:r>
+      <w:proofErr w:type="spellEnd"/>
+      <w:r>
+        <w:rPr>
+          <w:rFonts w:ascii="Times New Roman" w:hAnsi="Times New Roman" w:cs="Times New Roman"/>
+          <w:sz w:val="24"/>
+        </w:rPr>
+        <w:t>(</w:t>
+      </w:r>
+      <w:proofErr w:type="gramEnd"/>
       <w:r>
         <w:rPr>
           <w:rFonts w:ascii="Times New Roman" w:hAnsi="Times New Roman" w:cs="Times New Roman"/>
@@ -423,42 +2655,174 @@
           <w:rFonts w:ascii="Times New Roman" w:hAnsi="Times New Roman" w:cs="Times New Roman"/>
           <w:sz w:val="24"/>
         </w:rPr>
-        <w:t xml:space="preserve">) penjualan </w:t>
-      </w:r>
-      <w:r>
-        <w:rPr>
-          <w:rFonts w:ascii="Times New Roman" w:hAnsi="Times New Roman" w:cs="Times New Roman"/>
-          <w:sz w:val="24"/>
-        </w:rPr>
-        <w:t xml:space="preserve">obat, </w:t>
-      </w:r>
-      <w:r>
-        <w:rPr>
-          <w:rFonts w:ascii="Times New Roman" w:hAnsi="Times New Roman" w:cs="Times New Roman"/>
-          <w:sz w:val="24"/>
-        </w:rPr>
-        <w:t>jasa pembersih air</w:t>
-      </w:r>
-      <w:r>
-        <w:rPr>
-          <w:rFonts w:ascii="Times New Roman" w:hAnsi="Times New Roman" w:cs="Times New Roman"/>
-          <w:sz w:val="24"/>
-        </w:rPr>
-        <w:t xml:space="preserve"> dan menentukkan pendapatan perusahaan</w:t>
-      </w:r>
-      <w:r>
-        <w:rPr>
-          <w:rFonts w:ascii="Times New Roman" w:hAnsi="Times New Roman" w:cs="Times New Roman"/>
-          <w:sz w:val="24"/>
-        </w:rPr>
-        <w:t xml:space="preserve"> </w:t>
-      </w:r>
-      <w:r>
-        <w:rPr>
-          <w:rFonts w:ascii="Times New Roman" w:hAnsi="Times New Roman" w:cs="Times New Roman"/>
-          <w:sz w:val="24"/>
-        </w:rPr>
-        <w:t xml:space="preserve">menggunakan metode </w:t>
+        <w:t xml:space="preserve">) </w:t>
+      </w:r>
+      <w:proofErr w:type="spellStart"/>
+      <w:r>
+        <w:rPr>
+          <w:rFonts w:ascii="Times New Roman" w:hAnsi="Times New Roman" w:cs="Times New Roman"/>
+          <w:sz w:val="24"/>
+        </w:rPr>
+        <w:t>penjualan</w:t>
+      </w:r>
+      <w:proofErr w:type="spellEnd"/>
+      <w:r>
+        <w:rPr>
+          <w:rFonts w:ascii="Times New Roman" w:hAnsi="Times New Roman" w:cs="Times New Roman"/>
+          <w:sz w:val="24"/>
+        </w:rPr>
+        <w:t xml:space="preserve"> </w:t>
+      </w:r>
+      <w:proofErr w:type="spellStart"/>
+      <w:r>
+        <w:rPr>
+          <w:rFonts w:ascii="Times New Roman" w:hAnsi="Times New Roman" w:cs="Times New Roman"/>
+          <w:sz w:val="24"/>
+        </w:rPr>
+        <w:t>obat</w:t>
+      </w:r>
+      <w:proofErr w:type="spellEnd"/>
+      <w:r>
+        <w:rPr>
+          <w:rFonts w:ascii="Times New Roman" w:hAnsi="Times New Roman" w:cs="Times New Roman"/>
+          <w:sz w:val="24"/>
+        </w:rPr>
+        <w:t xml:space="preserve">, </w:t>
+      </w:r>
+      <w:proofErr w:type="spellStart"/>
+      <w:r>
+        <w:rPr>
+          <w:rFonts w:ascii="Times New Roman" w:hAnsi="Times New Roman" w:cs="Times New Roman"/>
+          <w:sz w:val="24"/>
+        </w:rPr>
+        <w:t>jasa</w:t>
+      </w:r>
+      <w:proofErr w:type="spellEnd"/>
+      <w:r>
+        <w:rPr>
+          <w:rFonts w:ascii="Times New Roman" w:hAnsi="Times New Roman" w:cs="Times New Roman"/>
+          <w:sz w:val="24"/>
+        </w:rPr>
+        <w:t xml:space="preserve"> </w:t>
+      </w:r>
+      <w:proofErr w:type="spellStart"/>
+      <w:r>
+        <w:rPr>
+          <w:rFonts w:ascii="Times New Roman" w:hAnsi="Times New Roman" w:cs="Times New Roman"/>
+          <w:sz w:val="24"/>
+        </w:rPr>
+        <w:t>pembersih</w:t>
+      </w:r>
+      <w:proofErr w:type="spellEnd"/>
+      <w:r>
+        <w:rPr>
+          <w:rFonts w:ascii="Times New Roman" w:hAnsi="Times New Roman" w:cs="Times New Roman"/>
+          <w:sz w:val="24"/>
+        </w:rPr>
+        <w:t xml:space="preserve"> air</w:t>
+      </w:r>
+      <w:r>
+        <w:rPr>
+          <w:rFonts w:ascii="Times New Roman" w:hAnsi="Times New Roman" w:cs="Times New Roman"/>
+          <w:sz w:val="24"/>
+        </w:rPr>
+        <w:t xml:space="preserve"> </w:t>
+      </w:r>
+      <w:proofErr w:type="spellStart"/>
+      <w:r>
+        <w:rPr>
+          <w:rFonts w:ascii="Times New Roman" w:hAnsi="Times New Roman" w:cs="Times New Roman"/>
+          <w:sz w:val="24"/>
+        </w:rPr>
+        <w:t>dan</w:t>
+      </w:r>
+      <w:proofErr w:type="spellEnd"/>
+      <w:r>
+        <w:rPr>
+          <w:rFonts w:ascii="Times New Roman" w:hAnsi="Times New Roman" w:cs="Times New Roman"/>
+          <w:sz w:val="24"/>
+        </w:rPr>
+        <w:t xml:space="preserve"> </w:t>
+      </w:r>
+      <w:proofErr w:type="spellStart"/>
+      <w:r>
+        <w:rPr>
+          <w:rFonts w:ascii="Times New Roman" w:hAnsi="Times New Roman" w:cs="Times New Roman"/>
+          <w:sz w:val="24"/>
+        </w:rPr>
+        <w:t>menentukkan</w:t>
+      </w:r>
+      <w:proofErr w:type="spellEnd"/>
+      <w:r>
+        <w:rPr>
+          <w:rFonts w:ascii="Times New Roman" w:hAnsi="Times New Roman" w:cs="Times New Roman"/>
+          <w:sz w:val="24"/>
+        </w:rPr>
+        <w:t xml:space="preserve"> </w:t>
+      </w:r>
+      <w:proofErr w:type="spellStart"/>
+      <w:r>
+        <w:rPr>
+          <w:rFonts w:ascii="Times New Roman" w:hAnsi="Times New Roman" w:cs="Times New Roman"/>
+          <w:sz w:val="24"/>
+        </w:rPr>
+        <w:t>pendapatan</w:t>
+      </w:r>
+      <w:proofErr w:type="spellEnd"/>
+      <w:r>
+        <w:rPr>
+          <w:rFonts w:ascii="Times New Roman" w:hAnsi="Times New Roman" w:cs="Times New Roman"/>
+          <w:sz w:val="24"/>
+        </w:rPr>
+        <w:t xml:space="preserve"> </w:t>
+      </w:r>
+      <w:proofErr w:type="spellStart"/>
+      <w:r>
+        <w:rPr>
+          <w:rFonts w:ascii="Times New Roman" w:hAnsi="Times New Roman" w:cs="Times New Roman"/>
+          <w:sz w:val="24"/>
+        </w:rPr>
+        <w:t>perusahaan</w:t>
+      </w:r>
+      <w:proofErr w:type="spellEnd"/>
+      <w:r>
+        <w:rPr>
+          <w:rFonts w:ascii="Times New Roman" w:hAnsi="Times New Roman" w:cs="Times New Roman"/>
+          <w:sz w:val="24"/>
+        </w:rPr>
+        <w:t xml:space="preserve"> </w:t>
+      </w:r>
+      <w:proofErr w:type="spellStart"/>
+      <w:r>
+        <w:rPr>
+          <w:rFonts w:ascii="Times New Roman" w:hAnsi="Times New Roman" w:cs="Times New Roman"/>
+          <w:sz w:val="24"/>
+        </w:rPr>
+        <w:t>menggunakan</w:t>
+      </w:r>
+      <w:proofErr w:type="spellEnd"/>
+      <w:r>
+        <w:rPr>
+          <w:rFonts w:ascii="Times New Roman" w:hAnsi="Times New Roman" w:cs="Times New Roman"/>
+          <w:sz w:val="24"/>
+        </w:rPr>
+        <w:t xml:space="preserve"> </w:t>
+      </w:r>
+      <w:proofErr w:type="spellStart"/>
+      <w:r>
+        <w:rPr>
+          <w:rFonts w:ascii="Times New Roman" w:hAnsi="Times New Roman" w:cs="Times New Roman"/>
+          <w:sz w:val="24"/>
+        </w:rPr>
+        <w:t>metode</w:t>
+      </w:r>
+      <w:proofErr w:type="spellEnd"/>
+      <w:r>
+        <w:rPr>
+          <w:rFonts w:ascii="Times New Roman" w:hAnsi="Times New Roman" w:cs="Times New Roman"/>
+          <w:sz w:val="24"/>
+        </w:rPr>
+        <w:t xml:space="preserve"> </w:t>
       </w:r>
       <w:r>
         <w:rPr>
@@ -521,8 +2885,36 @@
           <w:sz w:val="24"/>
         </w:rPr>
         <w:lastRenderedPageBreak/>
-        <w:t xml:space="preserve">  Batasan Masalah</w:t>
-      </w:r>
+        <w:t xml:space="preserve">  </w:t>
+      </w:r>
+      <w:proofErr w:type="spellStart"/>
+      <w:r>
+        <w:rPr>
+          <w:rFonts w:ascii="Times New Roman" w:hAnsi="Times New Roman" w:cs="Times New Roman"/>
+          <w:b/>
+          <w:sz w:val="24"/>
+        </w:rPr>
+        <w:t>Batasan</w:t>
+      </w:r>
+      <w:proofErr w:type="spellEnd"/>
+      <w:r>
+        <w:rPr>
+          <w:rFonts w:ascii="Times New Roman" w:hAnsi="Times New Roman" w:cs="Times New Roman"/>
+          <w:b/>
+          <w:sz w:val="24"/>
+        </w:rPr>
+        <w:t xml:space="preserve"> </w:t>
+      </w:r>
+      <w:proofErr w:type="spellStart"/>
+      <w:r>
+        <w:rPr>
+          <w:rFonts w:ascii="Times New Roman" w:hAnsi="Times New Roman" w:cs="Times New Roman"/>
+          <w:b/>
+          <w:sz w:val="24"/>
+        </w:rPr>
+        <w:t>Masalah</w:t>
+      </w:r>
+      <w:proofErr w:type="spellEnd"/>
     </w:p>
     <w:p>
       <w:pPr>
@@ -534,12 +2926,101 @@
           <w:sz w:val="24"/>
         </w:rPr>
       </w:pPr>
-      <w:r>
-        <w:rPr>
-          <w:rFonts w:ascii="Times New Roman" w:hAnsi="Times New Roman" w:cs="Times New Roman"/>
-          <w:sz w:val="24"/>
-        </w:rPr>
-        <w:t>Batasan masalah dalam penilitian ini, yaitu:</w:t>
+      <w:proofErr w:type="spellStart"/>
+      <w:r>
+        <w:rPr>
+          <w:rFonts w:ascii="Times New Roman" w:hAnsi="Times New Roman" w:cs="Times New Roman"/>
+          <w:sz w:val="24"/>
+        </w:rPr>
+        <w:t>Batasan</w:t>
+      </w:r>
+      <w:proofErr w:type="spellEnd"/>
+      <w:r>
+        <w:rPr>
+          <w:rFonts w:ascii="Times New Roman" w:hAnsi="Times New Roman" w:cs="Times New Roman"/>
+          <w:sz w:val="24"/>
+        </w:rPr>
+        <w:t xml:space="preserve"> </w:t>
+      </w:r>
+      <w:proofErr w:type="spellStart"/>
+      <w:r>
+        <w:rPr>
+          <w:rFonts w:ascii="Times New Roman" w:hAnsi="Times New Roman" w:cs="Times New Roman"/>
+          <w:sz w:val="24"/>
+        </w:rPr>
+        <w:t>masalah</w:t>
+      </w:r>
+      <w:proofErr w:type="spellEnd"/>
+      <w:r>
+        <w:rPr>
+          <w:rFonts w:ascii="Times New Roman" w:hAnsi="Times New Roman" w:cs="Times New Roman"/>
+          <w:sz w:val="24"/>
+        </w:rPr>
+        <w:t xml:space="preserve"> </w:t>
+      </w:r>
+      <w:proofErr w:type="spellStart"/>
+      <w:r>
+        <w:rPr>
+          <w:rFonts w:ascii="Times New Roman" w:hAnsi="Times New Roman" w:cs="Times New Roman"/>
+          <w:sz w:val="24"/>
+        </w:rPr>
+        <w:t>dalam</w:t>
+      </w:r>
+      <w:proofErr w:type="spellEnd"/>
+      <w:r>
+        <w:rPr>
+          <w:rFonts w:ascii="Times New Roman" w:hAnsi="Times New Roman" w:cs="Times New Roman"/>
+          <w:sz w:val="24"/>
+        </w:rPr>
+        <w:t xml:space="preserve"> </w:t>
+      </w:r>
+      <w:proofErr w:type="spellStart"/>
+      <w:r>
+        <w:rPr>
+          <w:rFonts w:ascii="Times New Roman" w:hAnsi="Times New Roman" w:cs="Times New Roman"/>
+          <w:sz w:val="24"/>
+        </w:rPr>
+        <w:t>penilitian</w:t>
+      </w:r>
+      <w:proofErr w:type="spellEnd"/>
+      <w:r>
+        <w:rPr>
+          <w:rFonts w:ascii="Times New Roman" w:hAnsi="Times New Roman" w:cs="Times New Roman"/>
+          <w:sz w:val="24"/>
+        </w:rPr>
+        <w:t xml:space="preserve"> </w:t>
+      </w:r>
+      <w:proofErr w:type="spellStart"/>
+      <w:r>
+        <w:rPr>
+          <w:rFonts w:ascii="Times New Roman" w:hAnsi="Times New Roman" w:cs="Times New Roman"/>
+          <w:sz w:val="24"/>
+        </w:rPr>
+        <w:t>ini</w:t>
+      </w:r>
+      <w:proofErr w:type="spellEnd"/>
+      <w:r>
+        <w:rPr>
+          <w:rFonts w:ascii="Times New Roman" w:hAnsi="Times New Roman" w:cs="Times New Roman"/>
+          <w:sz w:val="24"/>
+        </w:rPr>
+        <w:t xml:space="preserve">, </w:t>
+      </w:r>
+      <w:proofErr w:type="spellStart"/>
+      <w:r>
+        <w:rPr>
+          <w:rFonts w:ascii="Times New Roman" w:hAnsi="Times New Roman" w:cs="Times New Roman"/>
+          <w:sz w:val="24"/>
+        </w:rPr>
+        <w:t>yaitu</w:t>
+      </w:r>
+      <w:proofErr w:type="spellEnd"/>
+      <w:r>
+        <w:rPr>
+          <w:rFonts w:ascii="Times New Roman" w:hAnsi="Times New Roman" w:cs="Times New Roman"/>
+          <w:sz w:val="24"/>
+        </w:rPr>
+        <w:t>:</w:t>
       </w:r>
     </w:p>
     <w:p>
@@ -564,15 +3045,97 @@
           <w:rFonts w:ascii="Times New Roman" w:hAnsi="Times New Roman" w:cs="Times New Roman"/>
           <w:sz w:val="24"/>
         </w:rPr>
-        <w:t xml:space="preserve">  Studi kasus penelitian dilakukan di PT. </w:t>
-      </w:r>
-      <w:r>
-        <w:rPr>
-          <w:rFonts w:ascii="Times New Roman" w:hAnsi="Times New Roman" w:cs="Times New Roman"/>
-          <w:sz w:val="24"/>
-        </w:rPr>
-        <w:t>Fari Intiland</w:t>
-      </w:r>
+        <w:t xml:space="preserve">  </w:t>
+      </w:r>
+      <w:proofErr w:type="spellStart"/>
+      <w:r>
+        <w:rPr>
+          <w:rFonts w:ascii="Times New Roman" w:hAnsi="Times New Roman" w:cs="Times New Roman"/>
+          <w:sz w:val="24"/>
+        </w:rPr>
+        <w:t>Studi</w:t>
+      </w:r>
+      <w:proofErr w:type="spellEnd"/>
+      <w:r>
+        <w:rPr>
+          <w:rFonts w:ascii="Times New Roman" w:hAnsi="Times New Roman" w:cs="Times New Roman"/>
+          <w:sz w:val="24"/>
+        </w:rPr>
+        <w:t xml:space="preserve"> </w:t>
+      </w:r>
+      <w:proofErr w:type="spellStart"/>
+      <w:r>
+        <w:rPr>
+          <w:rFonts w:ascii="Times New Roman" w:hAnsi="Times New Roman" w:cs="Times New Roman"/>
+          <w:sz w:val="24"/>
+        </w:rPr>
+        <w:t>kasus</w:t>
+      </w:r>
+      <w:proofErr w:type="spellEnd"/>
+      <w:r>
+        <w:rPr>
+          <w:rFonts w:ascii="Times New Roman" w:hAnsi="Times New Roman" w:cs="Times New Roman"/>
+          <w:sz w:val="24"/>
+        </w:rPr>
+        <w:t xml:space="preserve"> </w:t>
+      </w:r>
+      <w:proofErr w:type="spellStart"/>
+      <w:r>
+        <w:rPr>
+          <w:rFonts w:ascii="Times New Roman" w:hAnsi="Times New Roman" w:cs="Times New Roman"/>
+          <w:sz w:val="24"/>
+        </w:rPr>
+        <w:t>penelitian</w:t>
+      </w:r>
+      <w:proofErr w:type="spellEnd"/>
+      <w:r>
+        <w:rPr>
+          <w:rFonts w:ascii="Times New Roman" w:hAnsi="Times New Roman" w:cs="Times New Roman"/>
+          <w:sz w:val="24"/>
+        </w:rPr>
+        <w:t xml:space="preserve"> </w:t>
+      </w:r>
+      <w:proofErr w:type="spellStart"/>
+      <w:r>
+        <w:rPr>
+          <w:rFonts w:ascii="Times New Roman" w:hAnsi="Times New Roman" w:cs="Times New Roman"/>
+          <w:sz w:val="24"/>
+        </w:rPr>
+        <w:t>dilakukan</w:t>
+      </w:r>
+      <w:proofErr w:type="spellEnd"/>
+      <w:r>
+        <w:rPr>
+          <w:rFonts w:ascii="Times New Roman" w:hAnsi="Times New Roman" w:cs="Times New Roman"/>
+          <w:sz w:val="24"/>
+        </w:rPr>
+        <w:t xml:space="preserve"> di PT. </w:t>
+      </w:r>
+      <w:proofErr w:type="spellStart"/>
+      <w:r>
+        <w:rPr>
+          <w:rFonts w:ascii="Times New Roman" w:hAnsi="Times New Roman" w:cs="Times New Roman"/>
+          <w:sz w:val="24"/>
+        </w:rPr>
+        <w:t>Fari</w:t>
+      </w:r>
+      <w:proofErr w:type="spellEnd"/>
+      <w:r>
+        <w:rPr>
+          <w:rFonts w:ascii="Times New Roman" w:hAnsi="Times New Roman" w:cs="Times New Roman"/>
+          <w:sz w:val="24"/>
+        </w:rPr>
+        <w:t xml:space="preserve"> </w:t>
+      </w:r>
+      <w:proofErr w:type="spellStart"/>
+      <w:r>
+        <w:rPr>
+          <w:rFonts w:ascii="Times New Roman" w:hAnsi="Times New Roman" w:cs="Times New Roman"/>
+          <w:sz w:val="24"/>
+        </w:rPr>
+        <w:t>Intiland</w:t>
+      </w:r>
+      <w:proofErr w:type="spellEnd"/>
     </w:p>
     <w:p>
       <w:pPr>
@@ -589,17 +3152,81 @@
           <w:rFonts w:ascii="Times New Roman" w:hAnsi="Times New Roman" w:cs="Times New Roman"/>
           <w:sz w:val="24"/>
         </w:rPr>
-        <w:t xml:space="preserve">2.  Peramalan yang dilakukan untuk </w:t>
-      </w:r>
-      <w:r>
-        <w:rPr>
-          <w:rFonts w:ascii="Times New Roman" w:hAnsi="Times New Roman" w:cs="Times New Roman"/>
-          <w:sz w:val="24"/>
-        </w:rPr>
-        <w:t>pendapatan perusahaan</w:t>
-      </w:r>
-      <w:bookmarkStart w:id="0" w:name="_GoBack"/>
-      <w:bookmarkEnd w:id="0"/>
+        <w:t xml:space="preserve">2.  </w:t>
+      </w:r>
+      <w:proofErr w:type="spellStart"/>
+      <w:r>
+        <w:rPr>
+          <w:rFonts w:ascii="Times New Roman" w:hAnsi="Times New Roman" w:cs="Times New Roman"/>
+          <w:sz w:val="24"/>
+        </w:rPr>
+        <w:t>Peramalan</w:t>
+      </w:r>
+      <w:proofErr w:type="spellEnd"/>
+      <w:r>
+        <w:rPr>
+          <w:rFonts w:ascii="Times New Roman" w:hAnsi="Times New Roman" w:cs="Times New Roman"/>
+          <w:sz w:val="24"/>
+        </w:rPr>
+        <w:t xml:space="preserve"> yang </w:t>
+      </w:r>
+      <w:proofErr w:type="spellStart"/>
+      <w:r>
+        <w:rPr>
+          <w:rFonts w:ascii="Times New Roman" w:hAnsi="Times New Roman" w:cs="Times New Roman"/>
+          <w:sz w:val="24"/>
+        </w:rPr>
+        <w:t>dilakukan</w:t>
+      </w:r>
+      <w:proofErr w:type="spellEnd"/>
+      <w:r>
+        <w:rPr>
+          <w:rFonts w:ascii="Times New Roman" w:hAnsi="Times New Roman" w:cs="Times New Roman"/>
+          <w:sz w:val="24"/>
+        </w:rPr>
+        <w:t xml:space="preserve"> </w:t>
+      </w:r>
+      <w:proofErr w:type="spellStart"/>
+      <w:r>
+        <w:rPr>
+          <w:rFonts w:ascii="Times New Roman" w:hAnsi="Times New Roman" w:cs="Times New Roman"/>
+          <w:sz w:val="24"/>
+        </w:rPr>
+        <w:t>untuk</w:t>
+      </w:r>
+      <w:proofErr w:type="spellEnd"/>
+      <w:r>
+        <w:rPr>
+          <w:rFonts w:ascii="Times New Roman" w:hAnsi="Times New Roman" w:cs="Times New Roman"/>
+          <w:sz w:val="24"/>
+        </w:rPr>
+        <w:t xml:space="preserve"> </w:t>
+      </w:r>
+      <w:proofErr w:type="spellStart"/>
+      <w:r>
+        <w:rPr>
+          <w:rFonts w:ascii="Times New Roman" w:hAnsi="Times New Roman" w:cs="Times New Roman"/>
+          <w:sz w:val="24"/>
+        </w:rPr>
+        <w:t>pendapatan</w:t>
+      </w:r>
+      <w:proofErr w:type="spellEnd"/>
+      <w:r>
+        <w:rPr>
+          <w:rFonts w:ascii="Times New Roman" w:hAnsi="Times New Roman" w:cs="Times New Roman"/>
+          <w:sz w:val="24"/>
+        </w:rPr>
+        <w:t xml:space="preserve"> </w:t>
+      </w:r>
+      <w:proofErr w:type="spellStart"/>
+      <w:r>
+        <w:rPr>
+          <w:rFonts w:ascii="Times New Roman" w:hAnsi="Times New Roman" w:cs="Times New Roman"/>
+          <w:sz w:val="24"/>
+        </w:rPr>
+        <w:t>perusahaan</w:t>
+      </w:r>
+      <w:proofErr w:type="spellEnd"/>
     </w:p>
     <w:p>
       <w:pPr>
@@ -623,14 +3250,174 @@
           <w:rFonts w:ascii="Times New Roman" w:hAnsi="Times New Roman" w:cs="Times New Roman"/>
           <w:sz w:val="24"/>
         </w:rPr>
-        <w:t xml:space="preserve">Data yang digunakan adalah data tahun 2010 hingga 2014 yang akan digunakan untuk meramalkan penjualan </w:t>
-      </w:r>
-      <w:r>
-        <w:rPr>
-          <w:rFonts w:ascii="Times New Roman" w:hAnsi="Times New Roman" w:cs="Times New Roman"/>
-          <w:sz w:val="24"/>
-        </w:rPr>
-        <w:t xml:space="preserve">di tahun 2015 </w:t>
+        <w:t xml:space="preserve">Data yang </w:t>
+      </w:r>
+      <w:proofErr w:type="spellStart"/>
+      <w:r>
+        <w:rPr>
+          <w:rFonts w:ascii="Times New Roman" w:hAnsi="Times New Roman" w:cs="Times New Roman"/>
+          <w:sz w:val="24"/>
+        </w:rPr>
+        <w:t>digunakan</w:t>
+      </w:r>
+      <w:proofErr w:type="spellEnd"/>
+      <w:r>
+        <w:rPr>
+          <w:rFonts w:ascii="Times New Roman" w:hAnsi="Times New Roman" w:cs="Times New Roman"/>
+          <w:sz w:val="24"/>
+        </w:rPr>
+        <w:t xml:space="preserve"> </w:t>
+      </w:r>
+      <w:proofErr w:type="spellStart"/>
+      <w:r>
+        <w:rPr>
+          <w:rFonts w:ascii="Times New Roman" w:hAnsi="Times New Roman" w:cs="Times New Roman"/>
+          <w:sz w:val="24"/>
+        </w:rPr>
+        <w:t>adalah</w:t>
+      </w:r>
+      <w:proofErr w:type="spellEnd"/>
+      <w:r>
+        <w:rPr>
+          <w:rFonts w:ascii="Times New Roman" w:hAnsi="Times New Roman" w:cs="Times New Roman"/>
+          <w:sz w:val="24"/>
+        </w:rPr>
+        <w:t xml:space="preserve"> data </w:t>
+      </w:r>
+      <w:proofErr w:type="spellStart"/>
+      <w:r>
+        <w:rPr>
+          <w:rFonts w:ascii="Times New Roman" w:hAnsi="Times New Roman" w:cs="Times New Roman"/>
+          <w:sz w:val="24"/>
+        </w:rPr>
+        <w:t>tahun</w:t>
+      </w:r>
+      <w:proofErr w:type="spellEnd"/>
+      <w:r>
+        <w:rPr>
+          <w:rFonts w:ascii="Times New Roman" w:hAnsi="Times New Roman" w:cs="Times New Roman"/>
+          <w:sz w:val="24"/>
+        </w:rPr>
+        <w:t xml:space="preserve"> 2010 </w:t>
+      </w:r>
+      <w:proofErr w:type="spellStart"/>
+      <w:r>
+        <w:rPr>
+          <w:rFonts w:ascii="Times New Roman" w:hAnsi="Times New Roman" w:cs="Times New Roman"/>
+          <w:sz w:val="24"/>
+        </w:rPr>
+        <w:t>hingga</w:t>
+      </w:r>
+      <w:proofErr w:type="spellEnd"/>
+      <w:r>
+        <w:rPr>
+          <w:rFonts w:ascii="Times New Roman" w:hAnsi="Times New Roman" w:cs="Times New Roman"/>
+          <w:sz w:val="24"/>
+        </w:rPr>
+        <w:t xml:space="preserve"> 2014 yang </w:t>
+      </w:r>
+      <w:proofErr w:type="spellStart"/>
+      <w:r>
+        <w:rPr>
+          <w:rFonts w:ascii="Times New Roman" w:hAnsi="Times New Roman" w:cs="Times New Roman"/>
+          <w:sz w:val="24"/>
+        </w:rPr>
+        <w:t>akan</w:t>
+      </w:r>
+      <w:proofErr w:type="spellEnd"/>
+      <w:r>
+        <w:rPr>
+          <w:rFonts w:ascii="Times New Roman" w:hAnsi="Times New Roman" w:cs="Times New Roman"/>
+          <w:sz w:val="24"/>
+        </w:rPr>
+        <w:t xml:space="preserve"> </w:t>
+      </w:r>
+      <w:proofErr w:type="spellStart"/>
+      <w:r>
+        <w:rPr>
+          <w:rFonts w:ascii="Times New Roman" w:hAnsi="Times New Roman" w:cs="Times New Roman"/>
+          <w:sz w:val="24"/>
+        </w:rPr>
+        <w:t>digunakan</w:t>
+      </w:r>
+      <w:proofErr w:type="spellEnd"/>
+      <w:r>
+        <w:rPr>
+          <w:rFonts w:ascii="Times New Roman" w:hAnsi="Times New Roman" w:cs="Times New Roman"/>
+          <w:sz w:val="24"/>
+        </w:rPr>
+        <w:t xml:space="preserve"> </w:t>
+      </w:r>
+      <w:proofErr w:type="spellStart"/>
+      <w:r>
+        <w:rPr>
+          <w:rFonts w:ascii="Times New Roman" w:hAnsi="Times New Roman" w:cs="Times New Roman"/>
+          <w:sz w:val="24"/>
+        </w:rPr>
+        <w:t>untuk</w:t>
+      </w:r>
+      <w:proofErr w:type="spellEnd"/>
+      <w:r>
+        <w:rPr>
+          <w:rFonts w:ascii="Times New Roman" w:hAnsi="Times New Roman" w:cs="Times New Roman"/>
+          <w:sz w:val="24"/>
+        </w:rPr>
+        <w:t xml:space="preserve"> </w:t>
+      </w:r>
+      <w:proofErr w:type="spellStart"/>
+      <w:r>
+        <w:rPr>
+          <w:rFonts w:ascii="Times New Roman" w:hAnsi="Times New Roman" w:cs="Times New Roman"/>
+          <w:sz w:val="24"/>
+        </w:rPr>
+        <w:t>meramalkan</w:t>
+      </w:r>
+      <w:proofErr w:type="spellEnd"/>
+      <w:r>
+        <w:rPr>
+          <w:rFonts w:ascii="Times New Roman" w:hAnsi="Times New Roman" w:cs="Times New Roman"/>
+          <w:sz w:val="24"/>
+        </w:rPr>
+        <w:t xml:space="preserve"> </w:t>
+      </w:r>
+      <w:proofErr w:type="spellStart"/>
+      <w:r>
+        <w:rPr>
+          <w:rFonts w:ascii="Times New Roman" w:hAnsi="Times New Roman" w:cs="Times New Roman"/>
+          <w:sz w:val="24"/>
+        </w:rPr>
+        <w:t>penjualan</w:t>
+      </w:r>
+      <w:proofErr w:type="spellEnd"/>
+      <w:r>
+        <w:rPr>
+          <w:rFonts w:ascii="Times New Roman" w:hAnsi="Times New Roman" w:cs="Times New Roman"/>
+          <w:sz w:val="24"/>
+        </w:rPr>
+        <w:t xml:space="preserve"> </w:t>
+      </w:r>
+      <w:r>
+        <w:rPr>
+          <w:rFonts w:ascii="Times New Roman" w:hAnsi="Times New Roman" w:cs="Times New Roman"/>
+          <w:sz w:val="24"/>
+        </w:rPr>
+        <w:t xml:space="preserve">di </w:t>
+      </w:r>
+      <w:proofErr w:type="spellStart"/>
+      <w:r>
+        <w:rPr>
+          <w:rFonts w:ascii="Times New Roman" w:hAnsi="Times New Roman" w:cs="Times New Roman"/>
+          <w:sz w:val="24"/>
+        </w:rPr>
+        <w:t>tahun</w:t>
+      </w:r>
+      <w:proofErr w:type="spellEnd"/>
+      <w:r>
+        <w:rPr>
+          <w:rFonts w:ascii="Times New Roman" w:hAnsi="Times New Roman" w:cs="Times New Roman"/>
+          <w:sz w:val="24"/>
+        </w:rPr>
+        <w:t xml:space="preserve"> 2015 </w:t>
       </w:r>
     </w:p>
     <w:p>
@@ -655,7 +3442,71 @@
           <w:rFonts w:ascii="Times New Roman" w:hAnsi="Times New Roman" w:cs="Times New Roman"/>
           <w:sz w:val="24"/>
         </w:rPr>
-        <w:t xml:space="preserve">.   Metode peramalan yang digunakan adalah </w:t>
+        <w:t xml:space="preserve">.   </w:t>
+      </w:r>
+      <w:proofErr w:type="spellStart"/>
+      <w:r>
+        <w:rPr>
+          <w:rFonts w:ascii="Times New Roman" w:hAnsi="Times New Roman" w:cs="Times New Roman"/>
+          <w:sz w:val="24"/>
+        </w:rPr>
+        <w:t>Metode</w:t>
+      </w:r>
+      <w:proofErr w:type="spellEnd"/>
+      <w:r>
+        <w:rPr>
+          <w:rFonts w:ascii="Times New Roman" w:hAnsi="Times New Roman" w:cs="Times New Roman"/>
+          <w:sz w:val="24"/>
+        </w:rPr>
+        <w:t xml:space="preserve"> </w:t>
+      </w:r>
+      <w:proofErr w:type="spellStart"/>
+      <w:r>
+        <w:rPr>
+          <w:rFonts w:ascii="Times New Roman" w:hAnsi="Times New Roman" w:cs="Times New Roman"/>
+          <w:sz w:val="24"/>
+        </w:rPr>
+        <w:t>peramalan</w:t>
+      </w:r>
+      <w:proofErr w:type="spellEnd"/>
+      <w:r>
+        <w:rPr>
+          <w:rFonts w:ascii="Times New Roman" w:hAnsi="Times New Roman" w:cs="Times New Roman"/>
+          <w:sz w:val="24"/>
+        </w:rPr>
+        <w:t xml:space="preserve"> yang </w:t>
+      </w:r>
+      <w:proofErr w:type="spellStart"/>
+      <w:r>
+        <w:rPr>
+          <w:rFonts w:ascii="Times New Roman" w:hAnsi="Times New Roman" w:cs="Times New Roman"/>
+          <w:sz w:val="24"/>
+        </w:rPr>
+        <w:t>digunakan</w:t>
+      </w:r>
+      <w:proofErr w:type="spellEnd"/>
+      <w:r>
+        <w:rPr>
+          <w:rFonts w:ascii="Times New Roman" w:hAnsi="Times New Roman" w:cs="Times New Roman"/>
+          <w:sz w:val="24"/>
+        </w:rPr>
+        <w:t xml:space="preserve"> </w:t>
+      </w:r>
+      <w:proofErr w:type="spellStart"/>
+      <w:r>
+        <w:rPr>
+          <w:rFonts w:ascii="Times New Roman" w:hAnsi="Times New Roman" w:cs="Times New Roman"/>
+          <w:sz w:val="24"/>
+        </w:rPr>
+        <w:t>adalah</w:t>
+      </w:r>
+      <w:proofErr w:type="spellEnd"/>
+      <w:r>
+        <w:rPr>
+          <w:rFonts w:ascii="Times New Roman" w:hAnsi="Times New Roman" w:cs="Times New Roman"/>
+          <w:sz w:val="24"/>
+        </w:rPr>
+        <w:t xml:space="preserve"> </w:t>
       </w:r>
       <w:r>
         <w:rPr>
@@ -707,14 +3558,34 @@
         </w:rPr>
         <w:t xml:space="preserve">  </w:t>
       </w:r>
+      <w:proofErr w:type="spellStart"/>
       <w:r>
         <w:rPr>
           <w:rFonts w:ascii="Times New Roman" w:hAnsi="Times New Roman" w:cs="Times New Roman"/>
           <w:b/>
           <w:sz w:val="24"/>
         </w:rPr>
-        <w:t>Tujuan Penelitian</w:t>
-      </w:r>
+        <w:t>Tujuan</w:t>
+      </w:r>
+      <w:proofErr w:type="spellEnd"/>
+      <w:r>
+        <w:rPr>
+          <w:rFonts w:ascii="Times New Roman" w:hAnsi="Times New Roman" w:cs="Times New Roman"/>
+          <w:b/>
+          <w:sz w:val="24"/>
+        </w:rPr>
+        <w:t xml:space="preserve"> </w:t>
+      </w:r>
+      <w:proofErr w:type="spellStart"/>
+      <w:r>
+        <w:rPr>
+          <w:rFonts w:ascii="Times New Roman" w:hAnsi="Times New Roman" w:cs="Times New Roman"/>
+          <w:b/>
+          <w:sz w:val="24"/>
+        </w:rPr>
+        <w:t>Penelitian</w:t>
+      </w:r>
+      <w:proofErr w:type="spellEnd"/>
     </w:p>
     <w:p>
       <w:pPr>
@@ -733,27 +3604,191 @@
         </w:rPr>
         <w:t xml:space="preserve">  </w:t>
       </w:r>
-      <w:r>
-        <w:rPr>
-          <w:rFonts w:ascii="Times New Roman" w:hAnsi="Times New Roman" w:cs="Times New Roman"/>
-          <w:sz w:val="24"/>
-        </w:rPr>
-        <w:t>Tujuan dari penelitian ini adalah untuk merancang dan m</w:t>
-      </w:r>
-      <w:r>
-        <w:rPr>
-          <w:rFonts w:ascii="Times New Roman" w:hAnsi="Times New Roman" w:cs="Times New Roman"/>
-          <w:sz w:val="24"/>
-        </w:rPr>
-        <w:t xml:space="preserve">embangun aplikasi </w:t>
-      </w:r>
-      <w:r>
-        <w:rPr>
-          <w:rFonts w:ascii="Times New Roman" w:hAnsi="Times New Roman" w:cs="Times New Roman"/>
-          <w:sz w:val="24"/>
-        </w:rPr>
-        <w:t>peramalan(</w:t>
-      </w:r>
+      <w:proofErr w:type="spellStart"/>
+      <w:r>
+        <w:rPr>
+          <w:rFonts w:ascii="Times New Roman" w:hAnsi="Times New Roman" w:cs="Times New Roman"/>
+          <w:sz w:val="24"/>
+        </w:rPr>
+        <w:t>Tujuan</w:t>
+      </w:r>
+      <w:proofErr w:type="spellEnd"/>
+      <w:r>
+        <w:rPr>
+          <w:rFonts w:ascii="Times New Roman" w:hAnsi="Times New Roman" w:cs="Times New Roman"/>
+          <w:sz w:val="24"/>
+        </w:rPr>
+        <w:t xml:space="preserve"> </w:t>
+      </w:r>
+      <w:proofErr w:type="spellStart"/>
+      <w:r>
+        <w:rPr>
+          <w:rFonts w:ascii="Times New Roman" w:hAnsi="Times New Roman" w:cs="Times New Roman"/>
+          <w:sz w:val="24"/>
+        </w:rPr>
+        <w:t>dari</w:t>
+      </w:r>
+      <w:proofErr w:type="spellEnd"/>
+      <w:r>
+        <w:rPr>
+          <w:rFonts w:ascii="Times New Roman" w:hAnsi="Times New Roman" w:cs="Times New Roman"/>
+          <w:sz w:val="24"/>
+        </w:rPr>
+        <w:t xml:space="preserve"> </w:t>
+      </w:r>
+      <w:proofErr w:type="spellStart"/>
+      <w:r>
+        <w:rPr>
+          <w:rFonts w:ascii="Times New Roman" w:hAnsi="Times New Roman" w:cs="Times New Roman"/>
+          <w:sz w:val="24"/>
+        </w:rPr>
+        <w:t>penelitian</w:t>
+      </w:r>
+      <w:proofErr w:type="spellEnd"/>
+      <w:r>
+        <w:rPr>
+          <w:rFonts w:ascii="Times New Roman" w:hAnsi="Times New Roman" w:cs="Times New Roman"/>
+          <w:sz w:val="24"/>
+        </w:rPr>
+        <w:t xml:space="preserve"> </w:t>
+      </w:r>
+      <w:proofErr w:type="spellStart"/>
+      <w:r>
+        <w:rPr>
+          <w:rFonts w:ascii="Times New Roman" w:hAnsi="Times New Roman" w:cs="Times New Roman"/>
+          <w:sz w:val="24"/>
+        </w:rPr>
+        <w:t>ini</w:t>
+      </w:r>
+      <w:proofErr w:type="spellEnd"/>
+      <w:r>
+        <w:rPr>
+          <w:rFonts w:ascii="Times New Roman" w:hAnsi="Times New Roman" w:cs="Times New Roman"/>
+          <w:sz w:val="24"/>
+        </w:rPr>
+        <w:t xml:space="preserve"> </w:t>
+      </w:r>
+      <w:proofErr w:type="spellStart"/>
+      <w:r>
+        <w:rPr>
+          <w:rFonts w:ascii="Times New Roman" w:hAnsi="Times New Roman" w:cs="Times New Roman"/>
+          <w:sz w:val="24"/>
+        </w:rPr>
+        <w:t>adalah</w:t>
+      </w:r>
+      <w:proofErr w:type="spellEnd"/>
+      <w:r>
+        <w:rPr>
+          <w:rFonts w:ascii="Times New Roman" w:hAnsi="Times New Roman" w:cs="Times New Roman"/>
+          <w:sz w:val="24"/>
+        </w:rPr>
+        <w:t xml:space="preserve"> </w:t>
+      </w:r>
+      <w:proofErr w:type="spellStart"/>
+      <w:r>
+        <w:rPr>
+          <w:rFonts w:ascii="Times New Roman" w:hAnsi="Times New Roman" w:cs="Times New Roman"/>
+          <w:sz w:val="24"/>
+        </w:rPr>
+        <w:t>untuk</w:t>
+      </w:r>
+      <w:proofErr w:type="spellEnd"/>
+      <w:r>
+        <w:rPr>
+          <w:rFonts w:ascii="Times New Roman" w:hAnsi="Times New Roman" w:cs="Times New Roman"/>
+          <w:sz w:val="24"/>
+        </w:rPr>
+        <w:t xml:space="preserve"> </w:t>
+      </w:r>
+      <w:proofErr w:type="spellStart"/>
+      <w:r>
+        <w:rPr>
+          <w:rFonts w:ascii="Times New Roman" w:hAnsi="Times New Roman" w:cs="Times New Roman"/>
+          <w:sz w:val="24"/>
+        </w:rPr>
+        <w:t>merancang</w:t>
+      </w:r>
+      <w:proofErr w:type="spellEnd"/>
+      <w:r>
+        <w:rPr>
+          <w:rFonts w:ascii="Times New Roman" w:hAnsi="Times New Roman" w:cs="Times New Roman"/>
+          <w:sz w:val="24"/>
+        </w:rPr>
+        <w:t xml:space="preserve"> </w:t>
+      </w:r>
+      <w:proofErr w:type="spellStart"/>
+      <w:r>
+        <w:rPr>
+          <w:rFonts w:ascii="Times New Roman" w:hAnsi="Times New Roman" w:cs="Times New Roman"/>
+          <w:sz w:val="24"/>
+        </w:rPr>
+        <w:t>dan</w:t>
+      </w:r>
+      <w:proofErr w:type="spellEnd"/>
+      <w:r>
+        <w:rPr>
+          <w:rFonts w:ascii="Times New Roman" w:hAnsi="Times New Roman" w:cs="Times New Roman"/>
+          <w:sz w:val="24"/>
+        </w:rPr>
+        <w:t xml:space="preserve"> </w:t>
+      </w:r>
+      <w:proofErr w:type="spellStart"/>
+      <w:r>
+        <w:rPr>
+          <w:rFonts w:ascii="Times New Roman" w:hAnsi="Times New Roman" w:cs="Times New Roman"/>
+          <w:sz w:val="24"/>
+        </w:rPr>
+        <w:t>m</w:t>
+      </w:r>
+      <w:r>
+        <w:rPr>
+          <w:rFonts w:ascii="Times New Roman" w:hAnsi="Times New Roman" w:cs="Times New Roman"/>
+          <w:sz w:val="24"/>
+        </w:rPr>
+        <w:t>embangun</w:t>
+      </w:r>
+      <w:proofErr w:type="spellEnd"/>
+      <w:r>
+        <w:rPr>
+          <w:rFonts w:ascii="Times New Roman" w:hAnsi="Times New Roman" w:cs="Times New Roman"/>
+          <w:sz w:val="24"/>
+        </w:rPr>
+        <w:t xml:space="preserve"> </w:t>
+      </w:r>
+      <w:proofErr w:type="spellStart"/>
+      <w:r>
+        <w:rPr>
+          <w:rFonts w:ascii="Times New Roman" w:hAnsi="Times New Roman" w:cs="Times New Roman"/>
+          <w:sz w:val="24"/>
+        </w:rPr>
+        <w:t>aplikasi</w:t>
+      </w:r>
+      <w:proofErr w:type="spellEnd"/>
+      <w:r>
+        <w:rPr>
+          <w:rFonts w:ascii="Times New Roman" w:hAnsi="Times New Roman" w:cs="Times New Roman"/>
+          <w:sz w:val="24"/>
+        </w:rPr>
+        <w:t xml:space="preserve"> </w:t>
+      </w:r>
+      <w:proofErr w:type="spellStart"/>
+      <w:proofErr w:type="gramStart"/>
+      <w:r>
+        <w:rPr>
+          <w:rFonts w:ascii="Times New Roman" w:hAnsi="Times New Roman" w:cs="Times New Roman"/>
+          <w:sz w:val="24"/>
+        </w:rPr>
+        <w:t>peramalan</w:t>
+      </w:r>
+      <w:proofErr w:type="spellEnd"/>
+      <w:r>
+        <w:rPr>
+          <w:rFonts w:ascii="Times New Roman" w:hAnsi="Times New Roman" w:cs="Times New Roman"/>
+          <w:sz w:val="24"/>
+        </w:rPr>
+        <w:t>(</w:t>
+      </w:r>
+      <w:proofErr w:type="gramEnd"/>
       <w:r>
         <w:rPr>
           <w:rFonts w:ascii="Times New Roman" w:hAnsi="Times New Roman" w:cs="Times New Roman"/>
@@ -767,14 +3802,126 @@
           <w:rFonts w:ascii="Times New Roman" w:hAnsi="Times New Roman" w:cs="Times New Roman"/>
           <w:sz w:val="24"/>
         </w:rPr>
-        <w:t>) penjualan obat dan jasa pembersih air</w:t>
-      </w:r>
-      <w:r>
-        <w:rPr>
-          <w:rFonts w:ascii="Times New Roman" w:hAnsi="Times New Roman" w:cs="Times New Roman"/>
-          <w:sz w:val="24"/>
-        </w:rPr>
-        <w:t xml:space="preserve"> menggunakan metode </w:t>
+        <w:t xml:space="preserve">) </w:t>
+      </w:r>
+      <w:proofErr w:type="spellStart"/>
+      <w:r>
+        <w:rPr>
+          <w:rFonts w:ascii="Times New Roman" w:hAnsi="Times New Roman" w:cs="Times New Roman"/>
+          <w:sz w:val="24"/>
+        </w:rPr>
+        <w:t>penjualan</w:t>
+      </w:r>
+      <w:proofErr w:type="spellEnd"/>
+      <w:r>
+        <w:rPr>
+          <w:rFonts w:ascii="Times New Roman" w:hAnsi="Times New Roman" w:cs="Times New Roman"/>
+          <w:sz w:val="24"/>
+        </w:rPr>
+        <w:t xml:space="preserve"> </w:t>
+      </w:r>
+      <w:proofErr w:type="spellStart"/>
+      <w:r>
+        <w:rPr>
+          <w:rFonts w:ascii="Times New Roman" w:hAnsi="Times New Roman" w:cs="Times New Roman"/>
+          <w:sz w:val="24"/>
+        </w:rPr>
+        <w:t>obat</w:t>
+      </w:r>
+      <w:proofErr w:type="spellEnd"/>
+      <w:r>
+        <w:rPr>
+          <w:rFonts w:ascii="Times New Roman" w:hAnsi="Times New Roman" w:cs="Times New Roman"/>
+          <w:sz w:val="24"/>
+        </w:rPr>
+        <w:t xml:space="preserve"> </w:t>
+      </w:r>
+      <w:proofErr w:type="spellStart"/>
+      <w:r>
+        <w:rPr>
+          <w:rFonts w:ascii="Times New Roman" w:hAnsi="Times New Roman" w:cs="Times New Roman"/>
+          <w:sz w:val="24"/>
+        </w:rPr>
+        <w:t>dan</w:t>
+      </w:r>
+      <w:proofErr w:type="spellEnd"/>
+      <w:r>
+        <w:rPr>
+          <w:rFonts w:ascii="Times New Roman" w:hAnsi="Times New Roman" w:cs="Times New Roman"/>
+          <w:sz w:val="24"/>
+        </w:rPr>
+        <w:t xml:space="preserve"> </w:t>
+      </w:r>
+      <w:proofErr w:type="spellStart"/>
+      <w:r>
+        <w:rPr>
+          <w:rFonts w:ascii="Times New Roman" w:hAnsi="Times New Roman" w:cs="Times New Roman"/>
+          <w:sz w:val="24"/>
+        </w:rPr>
+        <w:t>jasa</w:t>
+      </w:r>
+      <w:proofErr w:type="spellEnd"/>
+      <w:r>
+        <w:rPr>
+          <w:rFonts w:ascii="Times New Roman" w:hAnsi="Times New Roman" w:cs="Times New Roman"/>
+          <w:sz w:val="24"/>
+        </w:rPr>
+        <w:t xml:space="preserve"> </w:t>
+      </w:r>
+      <w:proofErr w:type="spellStart"/>
+      <w:r>
+        <w:rPr>
+          <w:rFonts w:ascii="Times New Roman" w:hAnsi="Times New Roman" w:cs="Times New Roman"/>
+          <w:sz w:val="24"/>
+        </w:rPr>
+        <w:t>pembersih</w:t>
+      </w:r>
+      <w:proofErr w:type="spellEnd"/>
+      <w:r>
+        <w:rPr>
+          <w:rFonts w:ascii="Times New Roman" w:hAnsi="Times New Roman" w:cs="Times New Roman"/>
+          <w:sz w:val="24"/>
+        </w:rPr>
+        <w:t xml:space="preserve"> air</w:t>
+      </w:r>
+      <w:r>
+        <w:rPr>
+          <w:rFonts w:ascii="Times New Roman" w:hAnsi="Times New Roman" w:cs="Times New Roman"/>
+          <w:sz w:val="24"/>
+        </w:rPr>
+        <w:t xml:space="preserve"> </w:t>
+      </w:r>
+      <w:proofErr w:type="spellStart"/>
+      <w:r>
+        <w:rPr>
+          <w:rFonts w:ascii="Times New Roman" w:hAnsi="Times New Roman" w:cs="Times New Roman"/>
+          <w:sz w:val="24"/>
+        </w:rPr>
+        <w:t>menggunakan</w:t>
+      </w:r>
+      <w:proofErr w:type="spellEnd"/>
+      <w:r>
+        <w:rPr>
+          <w:rFonts w:ascii="Times New Roman" w:hAnsi="Times New Roman" w:cs="Times New Roman"/>
+          <w:sz w:val="24"/>
+        </w:rPr>
+        <w:t xml:space="preserve"> </w:t>
+      </w:r>
+      <w:proofErr w:type="spellStart"/>
+      <w:r>
+        <w:rPr>
+          <w:rFonts w:ascii="Times New Roman" w:hAnsi="Times New Roman" w:cs="Times New Roman"/>
+          <w:sz w:val="24"/>
+        </w:rPr>
+        <w:t>metode</w:t>
+      </w:r>
+      <w:proofErr w:type="spellEnd"/>
+      <w:r>
+        <w:rPr>
+          <w:rFonts w:ascii="Times New Roman" w:hAnsi="Times New Roman" w:cs="Times New Roman"/>
+          <w:sz w:val="24"/>
+        </w:rPr>
+        <w:t xml:space="preserve"> </w:t>
       </w:r>
       <w:r>
         <w:rPr>
@@ -807,8 +3954,36 @@
           <w:b/>
           <w:sz w:val="24"/>
         </w:rPr>
-        <w:t xml:space="preserve">  Manfaat Penelitian</w:t>
-      </w:r>
+        <w:t xml:space="preserve">  </w:t>
+      </w:r>
+      <w:proofErr w:type="spellStart"/>
+      <w:r>
+        <w:rPr>
+          <w:rFonts w:ascii="Times New Roman" w:hAnsi="Times New Roman" w:cs="Times New Roman"/>
+          <w:b/>
+          <w:sz w:val="24"/>
+        </w:rPr>
+        <w:t>Manfaat</w:t>
+      </w:r>
+      <w:proofErr w:type="spellEnd"/>
+      <w:r>
+        <w:rPr>
+          <w:rFonts w:ascii="Times New Roman" w:hAnsi="Times New Roman" w:cs="Times New Roman"/>
+          <w:b/>
+          <w:sz w:val="24"/>
+        </w:rPr>
+        <w:t xml:space="preserve"> </w:t>
+      </w:r>
+      <w:proofErr w:type="spellStart"/>
+      <w:r>
+        <w:rPr>
+          <w:rFonts w:ascii="Times New Roman" w:hAnsi="Times New Roman" w:cs="Times New Roman"/>
+          <w:b/>
+          <w:sz w:val="24"/>
+        </w:rPr>
+        <w:t>Penelitian</w:t>
+      </w:r>
+      <w:proofErr w:type="spellEnd"/>
     </w:p>
     <w:p>
       <w:pPr>
@@ -827,41 +4002,463 @@
         </w:rPr>
         <w:t xml:space="preserve">  </w:t>
       </w:r>
-      <w:r>
-        <w:rPr>
-          <w:rFonts w:ascii="Times New Roman" w:hAnsi="Times New Roman" w:cs="Times New Roman"/>
-          <w:sz w:val="24"/>
-        </w:rPr>
-        <w:t xml:space="preserve">Manfaat dalam penelitian yaitu diharapkan aplikasi yang dibuat dapat membantu perusahaan dalam mengetahui tingkat penjualan </w:t>
-      </w:r>
-      <w:r>
-        <w:rPr>
-          <w:rFonts w:ascii="Times New Roman" w:hAnsi="Times New Roman" w:cs="Times New Roman"/>
-          <w:sz w:val="24"/>
-        </w:rPr>
-        <w:t xml:space="preserve">obat dan jasa </w:t>
-      </w:r>
-      <w:r>
-        <w:rPr>
-          <w:rFonts w:ascii="Times New Roman" w:hAnsi="Times New Roman" w:cs="Times New Roman"/>
-          <w:sz w:val="24"/>
-        </w:rPr>
-        <w:t xml:space="preserve">pembersih air </w:t>
-      </w:r>
-      <w:r>
-        <w:rPr>
-          <w:rFonts w:ascii="Times New Roman" w:hAnsi="Times New Roman" w:cs="Times New Roman"/>
-          <w:sz w:val="24"/>
-        </w:rPr>
-        <w:t xml:space="preserve">setiap bulannya dan dapat menentukkan berapa persediaan suku </w:t>
-      </w:r>
-      <w:r>
-        <w:rPr>
-          <w:rFonts w:ascii="Times New Roman" w:hAnsi="Times New Roman" w:cs="Times New Roman"/>
-          <w:sz w:val="24"/>
-        </w:rPr>
-        <w:t>obat setiap bulannya</w:t>
-      </w:r>
+      <w:proofErr w:type="spellStart"/>
+      <w:r>
+        <w:rPr>
+          <w:rFonts w:ascii="Times New Roman" w:hAnsi="Times New Roman" w:cs="Times New Roman"/>
+          <w:sz w:val="24"/>
+        </w:rPr>
+        <w:t>Manfaat</w:t>
+      </w:r>
+      <w:proofErr w:type="spellEnd"/>
+      <w:r>
+        <w:rPr>
+          <w:rFonts w:ascii="Times New Roman" w:hAnsi="Times New Roman" w:cs="Times New Roman"/>
+          <w:sz w:val="24"/>
+        </w:rPr>
+        <w:t xml:space="preserve"> </w:t>
+      </w:r>
+      <w:proofErr w:type="spellStart"/>
+      <w:r>
+        <w:rPr>
+          <w:rFonts w:ascii="Times New Roman" w:hAnsi="Times New Roman" w:cs="Times New Roman"/>
+          <w:sz w:val="24"/>
+        </w:rPr>
+        <w:t>dalam</w:t>
+      </w:r>
+      <w:proofErr w:type="spellEnd"/>
+      <w:r>
+        <w:rPr>
+          <w:rFonts w:ascii="Times New Roman" w:hAnsi="Times New Roman" w:cs="Times New Roman"/>
+          <w:sz w:val="24"/>
+        </w:rPr>
+        <w:t xml:space="preserve"> </w:t>
+      </w:r>
+      <w:proofErr w:type="spellStart"/>
+      <w:r>
+        <w:rPr>
+          <w:rFonts w:ascii="Times New Roman" w:hAnsi="Times New Roman" w:cs="Times New Roman"/>
+          <w:sz w:val="24"/>
+        </w:rPr>
+        <w:t>penelitian</w:t>
+      </w:r>
+      <w:proofErr w:type="spellEnd"/>
+      <w:r>
+        <w:rPr>
+          <w:rFonts w:ascii="Times New Roman" w:hAnsi="Times New Roman" w:cs="Times New Roman"/>
+          <w:sz w:val="24"/>
+        </w:rPr>
+        <w:t xml:space="preserve"> </w:t>
+      </w:r>
+      <w:proofErr w:type="spellStart"/>
+      <w:r>
+        <w:rPr>
+          <w:rFonts w:ascii="Times New Roman" w:hAnsi="Times New Roman" w:cs="Times New Roman"/>
+          <w:sz w:val="24"/>
+        </w:rPr>
+        <w:t>yaitu</w:t>
+      </w:r>
+      <w:proofErr w:type="spellEnd"/>
+      <w:r>
+        <w:rPr>
+          <w:rFonts w:ascii="Times New Roman" w:hAnsi="Times New Roman" w:cs="Times New Roman"/>
+          <w:sz w:val="24"/>
+        </w:rPr>
+        <w:t xml:space="preserve"> </w:t>
+      </w:r>
+      <w:proofErr w:type="spellStart"/>
+      <w:r>
+        <w:rPr>
+          <w:rFonts w:ascii="Times New Roman" w:hAnsi="Times New Roman" w:cs="Times New Roman"/>
+          <w:sz w:val="24"/>
+        </w:rPr>
+        <w:t>diharapkan</w:t>
+      </w:r>
+      <w:proofErr w:type="spellEnd"/>
+      <w:r>
+        <w:rPr>
+          <w:rFonts w:ascii="Times New Roman" w:hAnsi="Times New Roman" w:cs="Times New Roman"/>
+          <w:sz w:val="24"/>
+        </w:rPr>
+        <w:t xml:space="preserve"> </w:t>
+      </w:r>
+      <w:proofErr w:type="spellStart"/>
+      <w:r>
+        <w:rPr>
+          <w:rFonts w:ascii="Times New Roman" w:hAnsi="Times New Roman" w:cs="Times New Roman"/>
+          <w:sz w:val="24"/>
+        </w:rPr>
+        <w:t>aplikasi</w:t>
+      </w:r>
+      <w:proofErr w:type="spellEnd"/>
+      <w:r>
+        <w:rPr>
+          <w:rFonts w:ascii="Times New Roman" w:hAnsi="Times New Roman" w:cs="Times New Roman"/>
+          <w:sz w:val="24"/>
+        </w:rPr>
+        <w:t xml:space="preserve"> yang </w:t>
+      </w:r>
+      <w:proofErr w:type="spellStart"/>
+      <w:r>
+        <w:rPr>
+          <w:rFonts w:ascii="Times New Roman" w:hAnsi="Times New Roman" w:cs="Times New Roman"/>
+          <w:sz w:val="24"/>
+        </w:rPr>
+        <w:t>dibuat</w:t>
+      </w:r>
+      <w:proofErr w:type="spellEnd"/>
+      <w:r>
+        <w:rPr>
+          <w:rFonts w:ascii="Times New Roman" w:hAnsi="Times New Roman" w:cs="Times New Roman"/>
+          <w:sz w:val="24"/>
+        </w:rPr>
+        <w:t xml:space="preserve"> </w:t>
+      </w:r>
+      <w:proofErr w:type="spellStart"/>
+      <w:r>
+        <w:rPr>
+          <w:rFonts w:ascii="Times New Roman" w:hAnsi="Times New Roman" w:cs="Times New Roman"/>
+          <w:sz w:val="24"/>
+        </w:rPr>
+        <w:t>dapat</w:t>
+      </w:r>
+      <w:proofErr w:type="spellEnd"/>
+      <w:r>
+        <w:rPr>
+          <w:rFonts w:ascii="Times New Roman" w:hAnsi="Times New Roman" w:cs="Times New Roman"/>
+          <w:sz w:val="24"/>
+        </w:rPr>
+        <w:t xml:space="preserve"> </w:t>
+      </w:r>
+      <w:proofErr w:type="spellStart"/>
+      <w:r>
+        <w:rPr>
+          <w:rFonts w:ascii="Times New Roman" w:hAnsi="Times New Roman" w:cs="Times New Roman"/>
+          <w:sz w:val="24"/>
+        </w:rPr>
+        <w:t>membantu</w:t>
+      </w:r>
+      <w:proofErr w:type="spellEnd"/>
+      <w:r>
+        <w:rPr>
+          <w:rFonts w:ascii="Times New Roman" w:hAnsi="Times New Roman" w:cs="Times New Roman"/>
+          <w:sz w:val="24"/>
+        </w:rPr>
+        <w:t xml:space="preserve"> </w:t>
+      </w:r>
+      <w:proofErr w:type="spellStart"/>
+      <w:r>
+        <w:rPr>
+          <w:rFonts w:ascii="Times New Roman" w:hAnsi="Times New Roman" w:cs="Times New Roman"/>
+          <w:sz w:val="24"/>
+        </w:rPr>
+        <w:t>perusahaan</w:t>
+      </w:r>
+      <w:proofErr w:type="spellEnd"/>
+      <w:r>
+        <w:rPr>
+          <w:rFonts w:ascii="Times New Roman" w:hAnsi="Times New Roman" w:cs="Times New Roman"/>
+          <w:sz w:val="24"/>
+        </w:rPr>
+        <w:t xml:space="preserve"> </w:t>
+      </w:r>
+      <w:proofErr w:type="spellStart"/>
+      <w:r>
+        <w:rPr>
+          <w:rFonts w:ascii="Times New Roman" w:hAnsi="Times New Roman" w:cs="Times New Roman"/>
+          <w:sz w:val="24"/>
+        </w:rPr>
+        <w:t>dalam</w:t>
+      </w:r>
+      <w:proofErr w:type="spellEnd"/>
+      <w:r>
+        <w:rPr>
+          <w:rFonts w:ascii="Times New Roman" w:hAnsi="Times New Roman" w:cs="Times New Roman"/>
+          <w:sz w:val="24"/>
+        </w:rPr>
+        <w:t xml:space="preserve"> </w:t>
+      </w:r>
+      <w:proofErr w:type="spellStart"/>
+      <w:r>
+        <w:rPr>
+          <w:rFonts w:ascii="Times New Roman" w:hAnsi="Times New Roman" w:cs="Times New Roman"/>
+          <w:sz w:val="24"/>
+        </w:rPr>
+        <w:t>mengetahui</w:t>
+      </w:r>
+      <w:proofErr w:type="spellEnd"/>
+      <w:r>
+        <w:rPr>
+          <w:rFonts w:ascii="Times New Roman" w:hAnsi="Times New Roman" w:cs="Times New Roman"/>
+          <w:sz w:val="24"/>
+        </w:rPr>
+        <w:t xml:space="preserve"> </w:t>
+      </w:r>
+      <w:proofErr w:type="spellStart"/>
+      <w:r>
+        <w:rPr>
+          <w:rFonts w:ascii="Times New Roman" w:hAnsi="Times New Roman" w:cs="Times New Roman"/>
+          <w:sz w:val="24"/>
+        </w:rPr>
+        <w:t>tingkat</w:t>
+      </w:r>
+      <w:proofErr w:type="spellEnd"/>
+      <w:r>
+        <w:rPr>
+          <w:rFonts w:ascii="Times New Roman" w:hAnsi="Times New Roman" w:cs="Times New Roman"/>
+          <w:sz w:val="24"/>
+        </w:rPr>
+        <w:t xml:space="preserve"> </w:t>
+      </w:r>
+      <w:proofErr w:type="spellStart"/>
+      <w:r>
+        <w:rPr>
+          <w:rFonts w:ascii="Times New Roman" w:hAnsi="Times New Roman" w:cs="Times New Roman"/>
+          <w:sz w:val="24"/>
+        </w:rPr>
+        <w:t>penjualan</w:t>
+      </w:r>
+      <w:proofErr w:type="spellEnd"/>
+      <w:r>
+        <w:rPr>
+          <w:rFonts w:ascii="Times New Roman" w:hAnsi="Times New Roman" w:cs="Times New Roman"/>
+          <w:sz w:val="24"/>
+        </w:rPr>
+        <w:t xml:space="preserve"> </w:t>
+      </w:r>
+      <w:proofErr w:type="spellStart"/>
+      <w:r>
+        <w:rPr>
+          <w:rFonts w:ascii="Times New Roman" w:hAnsi="Times New Roman" w:cs="Times New Roman"/>
+          <w:sz w:val="24"/>
+        </w:rPr>
+        <w:t>obat</w:t>
+      </w:r>
+      <w:proofErr w:type="spellEnd"/>
+      <w:r>
+        <w:rPr>
+          <w:rFonts w:ascii="Times New Roman" w:hAnsi="Times New Roman" w:cs="Times New Roman"/>
+          <w:sz w:val="24"/>
+        </w:rPr>
+        <w:t xml:space="preserve"> </w:t>
+      </w:r>
+      <w:proofErr w:type="spellStart"/>
+      <w:r>
+        <w:rPr>
+          <w:rFonts w:ascii="Times New Roman" w:hAnsi="Times New Roman" w:cs="Times New Roman"/>
+          <w:sz w:val="24"/>
+        </w:rPr>
+        <w:t>dan</w:t>
+      </w:r>
+      <w:proofErr w:type="spellEnd"/>
+      <w:r>
+        <w:rPr>
+          <w:rFonts w:ascii="Times New Roman" w:hAnsi="Times New Roman" w:cs="Times New Roman"/>
+          <w:sz w:val="24"/>
+        </w:rPr>
+        <w:t xml:space="preserve"> </w:t>
+      </w:r>
+      <w:proofErr w:type="spellStart"/>
+      <w:r>
+        <w:rPr>
+          <w:rFonts w:ascii="Times New Roman" w:hAnsi="Times New Roman" w:cs="Times New Roman"/>
+          <w:sz w:val="24"/>
+        </w:rPr>
+        <w:t>jasa</w:t>
+      </w:r>
+      <w:proofErr w:type="spellEnd"/>
+      <w:r>
+        <w:rPr>
+          <w:rFonts w:ascii="Times New Roman" w:hAnsi="Times New Roman" w:cs="Times New Roman"/>
+          <w:sz w:val="24"/>
+        </w:rPr>
+        <w:t xml:space="preserve"> </w:t>
+      </w:r>
+      <w:proofErr w:type="spellStart"/>
+      <w:r>
+        <w:rPr>
+          <w:rFonts w:ascii="Times New Roman" w:hAnsi="Times New Roman" w:cs="Times New Roman"/>
+          <w:sz w:val="24"/>
+        </w:rPr>
+        <w:t>pembersih</w:t>
+      </w:r>
+      <w:proofErr w:type="spellEnd"/>
+      <w:r>
+        <w:rPr>
+          <w:rFonts w:ascii="Times New Roman" w:hAnsi="Times New Roman" w:cs="Times New Roman"/>
+          <w:sz w:val="24"/>
+        </w:rPr>
+        <w:t xml:space="preserve"> air </w:t>
+      </w:r>
+      <w:proofErr w:type="spellStart"/>
+      <w:r>
+        <w:rPr>
+          <w:rFonts w:ascii="Times New Roman" w:hAnsi="Times New Roman" w:cs="Times New Roman"/>
+          <w:sz w:val="24"/>
+        </w:rPr>
+        <w:t>setiap</w:t>
+      </w:r>
+      <w:proofErr w:type="spellEnd"/>
+      <w:r>
+        <w:rPr>
+          <w:rFonts w:ascii="Times New Roman" w:hAnsi="Times New Roman" w:cs="Times New Roman"/>
+          <w:sz w:val="24"/>
+        </w:rPr>
+        <w:t xml:space="preserve"> </w:t>
+      </w:r>
+      <w:proofErr w:type="spellStart"/>
+      <w:r>
+        <w:rPr>
+          <w:rFonts w:ascii="Times New Roman" w:hAnsi="Times New Roman" w:cs="Times New Roman"/>
+          <w:sz w:val="24"/>
+        </w:rPr>
+        <w:t>bulannya</w:t>
+      </w:r>
+      <w:proofErr w:type="spellEnd"/>
+      <w:r>
+        <w:rPr>
+          <w:rFonts w:ascii="Times New Roman" w:hAnsi="Times New Roman" w:cs="Times New Roman"/>
+          <w:sz w:val="24"/>
+        </w:rPr>
+        <w:t xml:space="preserve"> </w:t>
+      </w:r>
+      <w:proofErr w:type="spellStart"/>
+      <w:r>
+        <w:rPr>
+          <w:rFonts w:ascii="Times New Roman" w:hAnsi="Times New Roman" w:cs="Times New Roman"/>
+          <w:sz w:val="24"/>
+        </w:rPr>
+        <w:t>dan</w:t>
+      </w:r>
+      <w:proofErr w:type="spellEnd"/>
+      <w:r>
+        <w:rPr>
+          <w:rFonts w:ascii="Times New Roman" w:hAnsi="Times New Roman" w:cs="Times New Roman"/>
+          <w:sz w:val="24"/>
+        </w:rPr>
+        <w:t xml:space="preserve"> </w:t>
+      </w:r>
+      <w:proofErr w:type="spellStart"/>
+      <w:r>
+        <w:rPr>
+          <w:rFonts w:ascii="Times New Roman" w:hAnsi="Times New Roman" w:cs="Times New Roman"/>
+          <w:sz w:val="24"/>
+        </w:rPr>
+        <w:t>dapat</w:t>
+      </w:r>
+      <w:proofErr w:type="spellEnd"/>
+      <w:r>
+        <w:rPr>
+          <w:rFonts w:ascii="Times New Roman" w:hAnsi="Times New Roman" w:cs="Times New Roman"/>
+          <w:sz w:val="24"/>
+        </w:rPr>
+        <w:t xml:space="preserve"> </w:t>
+      </w:r>
+      <w:proofErr w:type="spellStart"/>
+      <w:r>
+        <w:rPr>
+          <w:rFonts w:ascii="Times New Roman" w:hAnsi="Times New Roman" w:cs="Times New Roman"/>
+          <w:sz w:val="24"/>
+        </w:rPr>
+        <w:t>menentukkan</w:t>
+      </w:r>
+      <w:proofErr w:type="spellEnd"/>
+      <w:r>
+        <w:rPr>
+          <w:rFonts w:ascii="Times New Roman" w:hAnsi="Times New Roman" w:cs="Times New Roman"/>
+          <w:sz w:val="24"/>
+        </w:rPr>
+        <w:t xml:space="preserve"> </w:t>
+      </w:r>
+      <w:proofErr w:type="spellStart"/>
+      <w:r>
+        <w:rPr>
+          <w:rFonts w:ascii="Times New Roman" w:hAnsi="Times New Roman" w:cs="Times New Roman"/>
+          <w:sz w:val="24"/>
+        </w:rPr>
+        <w:t>berapa</w:t>
+      </w:r>
+      <w:proofErr w:type="spellEnd"/>
+      <w:r>
+        <w:rPr>
+          <w:rFonts w:ascii="Times New Roman" w:hAnsi="Times New Roman" w:cs="Times New Roman"/>
+          <w:sz w:val="24"/>
+        </w:rPr>
+        <w:t xml:space="preserve"> </w:t>
+      </w:r>
+      <w:proofErr w:type="spellStart"/>
+      <w:r>
+        <w:rPr>
+          <w:rFonts w:ascii="Times New Roman" w:hAnsi="Times New Roman" w:cs="Times New Roman"/>
+          <w:sz w:val="24"/>
+        </w:rPr>
+        <w:t>persediaan</w:t>
+      </w:r>
+      <w:proofErr w:type="spellEnd"/>
+      <w:r>
+        <w:rPr>
+          <w:rFonts w:ascii="Times New Roman" w:hAnsi="Times New Roman" w:cs="Times New Roman"/>
+          <w:sz w:val="24"/>
+        </w:rPr>
+        <w:t xml:space="preserve"> </w:t>
+      </w:r>
+      <w:proofErr w:type="spellStart"/>
+      <w:r>
+        <w:rPr>
+          <w:rFonts w:ascii="Times New Roman" w:hAnsi="Times New Roman" w:cs="Times New Roman"/>
+          <w:sz w:val="24"/>
+        </w:rPr>
+        <w:t>suku</w:t>
+      </w:r>
+      <w:proofErr w:type="spellEnd"/>
+      <w:r>
+        <w:rPr>
+          <w:rFonts w:ascii="Times New Roman" w:hAnsi="Times New Roman" w:cs="Times New Roman"/>
+          <w:sz w:val="24"/>
+        </w:rPr>
+        <w:t xml:space="preserve"> </w:t>
+      </w:r>
+      <w:proofErr w:type="spellStart"/>
+      <w:r>
+        <w:rPr>
+          <w:rFonts w:ascii="Times New Roman" w:hAnsi="Times New Roman" w:cs="Times New Roman"/>
+          <w:sz w:val="24"/>
+        </w:rPr>
+        <w:t>obat</w:t>
+      </w:r>
+      <w:proofErr w:type="spellEnd"/>
+      <w:r>
+        <w:rPr>
+          <w:rFonts w:ascii="Times New Roman" w:hAnsi="Times New Roman" w:cs="Times New Roman"/>
+          <w:sz w:val="24"/>
+        </w:rPr>
+        <w:t xml:space="preserve"> </w:t>
+      </w:r>
+      <w:proofErr w:type="spellStart"/>
+      <w:r>
+        <w:rPr>
+          <w:rFonts w:ascii="Times New Roman" w:hAnsi="Times New Roman" w:cs="Times New Roman"/>
+          <w:sz w:val="24"/>
+        </w:rPr>
+        <w:t>setiap</w:t>
+      </w:r>
+      <w:proofErr w:type="spellEnd"/>
+      <w:r>
+        <w:rPr>
+          <w:rFonts w:ascii="Times New Roman" w:hAnsi="Times New Roman" w:cs="Times New Roman"/>
+          <w:sz w:val="24"/>
+        </w:rPr>
+        <w:t xml:space="preserve"> </w:t>
+      </w:r>
+      <w:proofErr w:type="spellStart"/>
+      <w:r>
+        <w:rPr>
+          <w:rFonts w:ascii="Times New Roman" w:hAnsi="Times New Roman" w:cs="Times New Roman"/>
+          <w:sz w:val="24"/>
+        </w:rPr>
+        <w:t>bulannya</w:t>
+      </w:r>
+      <w:proofErr w:type="spellEnd"/>
     </w:p>
     <w:p>
       <w:pPr>
@@ -885,8 +4482,36 @@
           <w:b/>
           <w:sz w:val="24"/>
         </w:rPr>
-        <w:t xml:space="preserve">  Sistematika Penulisan</w:t>
-      </w:r>
+        <w:t xml:space="preserve">  </w:t>
+      </w:r>
+      <w:proofErr w:type="spellStart"/>
+      <w:r>
+        <w:rPr>
+          <w:rFonts w:ascii="Times New Roman" w:hAnsi="Times New Roman" w:cs="Times New Roman"/>
+          <w:b/>
+          <w:sz w:val="24"/>
+        </w:rPr>
+        <w:t>Sistematika</w:t>
+      </w:r>
+      <w:proofErr w:type="spellEnd"/>
+      <w:r>
+        <w:rPr>
+          <w:rFonts w:ascii="Times New Roman" w:hAnsi="Times New Roman" w:cs="Times New Roman"/>
+          <w:b/>
+          <w:sz w:val="24"/>
+        </w:rPr>
+        <w:t xml:space="preserve"> </w:t>
+      </w:r>
+      <w:proofErr w:type="spellStart"/>
+      <w:r>
+        <w:rPr>
+          <w:rFonts w:ascii="Times New Roman" w:hAnsi="Times New Roman" w:cs="Times New Roman"/>
+          <w:b/>
+          <w:sz w:val="24"/>
+        </w:rPr>
+        <w:t>Penulisan</w:t>
+      </w:r>
+      <w:proofErr w:type="spellEnd"/>
     </w:p>
     <w:p>
       <w:pPr>
@@ -905,12 +4530,357 @@
         </w:rPr>
         <w:t xml:space="preserve">  </w:t>
       </w:r>
-      <w:r>
-        <w:rPr>
-          <w:rFonts w:ascii="Times New Roman" w:hAnsi="Times New Roman" w:cs="Times New Roman"/>
-          <w:sz w:val="24"/>
-        </w:rPr>
-        <w:t>Tugas akhir ini terdiri dari lima bab, masing-masing merupakan rangkaian sistematis dalam pengkajian materi berdasarkan rumusan masalah yang dikemukakan pada BAB I dengan sistematika berikut:</w:t>
+      <w:proofErr w:type="spellStart"/>
+      <w:r>
+        <w:rPr>
+          <w:rFonts w:ascii="Times New Roman" w:hAnsi="Times New Roman" w:cs="Times New Roman"/>
+          <w:sz w:val="24"/>
+        </w:rPr>
+        <w:t>Tugas</w:t>
+      </w:r>
+      <w:proofErr w:type="spellEnd"/>
+      <w:r>
+        <w:rPr>
+          <w:rFonts w:ascii="Times New Roman" w:hAnsi="Times New Roman" w:cs="Times New Roman"/>
+          <w:sz w:val="24"/>
+        </w:rPr>
+        <w:t xml:space="preserve"> </w:t>
+      </w:r>
+      <w:proofErr w:type="spellStart"/>
+      <w:r>
+        <w:rPr>
+          <w:rFonts w:ascii="Times New Roman" w:hAnsi="Times New Roman" w:cs="Times New Roman"/>
+          <w:sz w:val="24"/>
+        </w:rPr>
+        <w:t>akhir</w:t>
+      </w:r>
+      <w:proofErr w:type="spellEnd"/>
+      <w:r>
+        <w:rPr>
+          <w:rFonts w:ascii="Times New Roman" w:hAnsi="Times New Roman" w:cs="Times New Roman"/>
+          <w:sz w:val="24"/>
+        </w:rPr>
+        <w:t xml:space="preserve"> </w:t>
+      </w:r>
+      <w:proofErr w:type="spellStart"/>
+      <w:r>
+        <w:rPr>
+          <w:rFonts w:ascii="Times New Roman" w:hAnsi="Times New Roman" w:cs="Times New Roman"/>
+          <w:sz w:val="24"/>
+        </w:rPr>
+        <w:t>ini</w:t>
+      </w:r>
+      <w:proofErr w:type="spellEnd"/>
+      <w:r>
+        <w:rPr>
+          <w:rFonts w:ascii="Times New Roman" w:hAnsi="Times New Roman" w:cs="Times New Roman"/>
+          <w:sz w:val="24"/>
+        </w:rPr>
+        <w:t xml:space="preserve"> </w:t>
+      </w:r>
+      <w:proofErr w:type="spellStart"/>
+      <w:r>
+        <w:rPr>
+          <w:rFonts w:ascii="Times New Roman" w:hAnsi="Times New Roman" w:cs="Times New Roman"/>
+          <w:sz w:val="24"/>
+        </w:rPr>
+        <w:t>terdiri</w:t>
+      </w:r>
+      <w:proofErr w:type="spellEnd"/>
+      <w:r>
+        <w:rPr>
+          <w:rFonts w:ascii="Times New Roman" w:hAnsi="Times New Roman" w:cs="Times New Roman"/>
+          <w:sz w:val="24"/>
+        </w:rPr>
+        <w:t xml:space="preserve"> </w:t>
+      </w:r>
+      <w:proofErr w:type="spellStart"/>
+      <w:r>
+        <w:rPr>
+          <w:rFonts w:ascii="Times New Roman" w:hAnsi="Times New Roman" w:cs="Times New Roman"/>
+          <w:sz w:val="24"/>
+        </w:rPr>
+        <w:t>dari</w:t>
+      </w:r>
+      <w:proofErr w:type="spellEnd"/>
+      <w:r>
+        <w:rPr>
+          <w:rFonts w:ascii="Times New Roman" w:hAnsi="Times New Roman" w:cs="Times New Roman"/>
+          <w:sz w:val="24"/>
+        </w:rPr>
+        <w:t xml:space="preserve"> </w:t>
+      </w:r>
+      <w:proofErr w:type="gramStart"/>
+      <w:r>
+        <w:rPr>
+          <w:rFonts w:ascii="Times New Roman" w:hAnsi="Times New Roman" w:cs="Times New Roman"/>
+          <w:sz w:val="24"/>
+        </w:rPr>
+        <w:t>lima</w:t>
+      </w:r>
+      <w:proofErr w:type="gramEnd"/>
+      <w:r>
+        <w:rPr>
+          <w:rFonts w:ascii="Times New Roman" w:hAnsi="Times New Roman" w:cs="Times New Roman"/>
+          <w:sz w:val="24"/>
+        </w:rPr>
+        <w:t xml:space="preserve"> </w:t>
+      </w:r>
+      <w:proofErr w:type="spellStart"/>
+      <w:r>
+        <w:rPr>
+          <w:rFonts w:ascii="Times New Roman" w:hAnsi="Times New Roman" w:cs="Times New Roman"/>
+          <w:sz w:val="24"/>
+        </w:rPr>
+        <w:t>bab</w:t>
+      </w:r>
+      <w:proofErr w:type="spellEnd"/>
+      <w:r>
+        <w:rPr>
+          <w:rFonts w:ascii="Times New Roman" w:hAnsi="Times New Roman" w:cs="Times New Roman"/>
+          <w:sz w:val="24"/>
+        </w:rPr>
+        <w:t xml:space="preserve">, </w:t>
+      </w:r>
+      <w:proofErr w:type="spellStart"/>
+      <w:r>
+        <w:rPr>
+          <w:rFonts w:ascii="Times New Roman" w:hAnsi="Times New Roman" w:cs="Times New Roman"/>
+          <w:sz w:val="24"/>
+        </w:rPr>
+        <w:t>masing-masing</w:t>
+      </w:r>
+      <w:proofErr w:type="spellEnd"/>
+      <w:r>
+        <w:rPr>
+          <w:rFonts w:ascii="Times New Roman" w:hAnsi="Times New Roman" w:cs="Times New Roman"/>
+          <w:sz w:val="24"/>
+        </w:rPr>
+        <w:t xml:space="preserve"> </w:t>
+      </w:r>
+      <w:proofErr w:type="spellStart"/>
+      <w:r>
+        <w:rPr>
+          <w:rFonts w:ascii="Times New Roman" w:hAnsi="Times New Roman" w:cs="Times New Roman"/>
+          <w:sz w:val="24"/>
+        </w:rPr>
+        <w:t>merupakan</w:t>
+      </w:r>
+      <w:proofErr w:type="spellEnd"/>
+      <w:r>
+        <w:rPr>
+          <w:rFonts w:ascii="Times New Roman" w:hAnsi="Times New Roman" w:cs="Times New Roman"/>
+          <w:sz w:val="24"/>
+        </w:rPr>
+        <w:t xml:space="preserve"> </w:t>
+      </w:r>
+      <w:proofErr w:type="spellStart"/>
+      <w:r>
+        <w:rPr>
+          <w:rFonts w:ascii="Times New Roman" w:hAnsi="Times New Roman" w:cs="Times New Roman"/>
+          <w:sz w:val="24"/>
+        </w:rPr>
+        <w:t>rangkaian</w:t>
+      </w:r>
+      <w:proofErr w:type="spellEnd"/>
+      <w:r>
+        <w:rPr>
+          <w:rFonts w:ascii="Times New Roman" w:hAnsi="Times New Roman" w:cs="Times New Roman"/>
+          <w:sz w:val="24"/>
+        </w:rPr>
+        <w:t xml:space="preserve"> </w:t>
+      </w:r>
+      <w:proofErr w:type="spellStart"/>
+      <w:r>
+        <w:rPr>
+          <w:rFonts w:ascii="Times New Roman" w:hAnsi="Times New Roman" w:cs="Times New Roman"/>
+          <w:sz w:val="24"/>
+        </w:rPr>
+        <w:t>sistematis</w:t>
+      </w:r>
+      <w:proofErr w:type="spellEnd"/>
+      <w:r>
+        <w:rPr>
+          <w:rFonts w:ascii="Times New Roman" w:hAnsi="Times New Roman" w:cs="Times New Roman"/>
+          <w:sz w:val="24"/>
+        </w:rPr>
+        <w:t xml:space="preserve"> </w:t>
+      </w:r>
+      <w:proofErr w:type="spellStart"/>
+      <w:r>
+        <w:rPr>
+          <w:rFonts w:ascii="Times New Roman" w:hAnsi="Times New Roman" w:cs="Times New Roman"/>
+          <w:sz w:val="24"/>
+        </w:rPr>
+        <w:t>dalam</w:t>
+      </w:r>
+      <w:proofErr w:type="spellEnd"/>
+      <w:r>
+        <w:rPr>
+          <w:rFonts w:ascii="Times New Roman" w:hAnsi="Times New Roman" w:cs="Times New Roman"/>
+          <w:sz w:val="24"/>
+        </w:rPr>
+        <w:t xml:space="preserve"> </w:t>
+      </w:r>
+      <w:proofErr w:type="spellStart"/>
+      <w:r>
+        <w:rPr>
+          <w:rFonts w:ascii="Times New Roman" w:hAnsi="Times New Roman" w:cs="Times New Roman"/>
+          <w:sz w:val="24"/>
+        </w:rPr>
+        <w:t>pengkajian</w:t>
+      </w:r>
+      <w:proofErr w:type="spellEnd"/>
+      <w:r>
+        <w:rPr>
+          <w:rFonts w:ascii="Times New Roman" w:hAnsi="Times New Roman" w:cs="Times New Roman"/>
+          <w:sz w:val="24"/>
+        </w:rPr>
+        <w:t xml:space="preserve"> </w:t>
+      </w:r>
+      <w:proofErr w:type="spellStart"/>
+      <w:r>
+        <w:rPr>
+          <w:rFonts w:ascii="Times New Roman" w:hAnsi="Times New Roman" w:cs="Times New Roman"/>
+          <w:sz w:val="24"/>
+        </w:rPr>
+        <w:t>materi</w:t>
+      </w:r>
+      <w:proofErr w:type="spellEnd"/>
+      <w:r>
+        <w:rPr>
+          <w:rFonts w:ascii="Times New Roman" w:hAnsi="Times New Roman" w:cs="Times New Roman"/>
+          <w:sz w:val="24"/>
+        </w:rPr>
+        <w:t xml:space="preserve"> </w:t>
+      </w:r>
+      <w:proofErr w:type="spellStart"/>
+      <w:r>
+        <w:rPr>
+          <w:rFonts w:ascii="Times New Roman" w:hAnsi="Times New Roman" w:cs="Times New Roman"/>
+          <w:sz w:val="24"/>
+        </w:rPr>
+        <w:t>berdasarkan</w:t>
+      </w:r>
+      <w:proofErr w:type="spellEnd"/>
+      <w:r>
+        <w:rPr>
+          <w:rFonts w:ascii="Times New Roman" w:hAnsi="Times New Roman" w:cs="Times New Roman"/>
+          <w:sz w:val="24"/>
+        </w:rPr>
+        <w:t xml:space="preserve"> </w:t>
+      </w:r>
+      <w:proofErr w:type="spellStart"/>
+      <w:r>
+        <w:rPr>
+          <w:rFonts w:ascii="Times New Roman" w:hAnsi="Times New Roman" w:cs="Times New Roman"/>
+          <w:sz w:val="24"/>
+        </w:rPr>
+        <w:t>rumusan</w:t>
+      </w:r>
+      <w:proofErr w:type="spellEnd"/>
+      <w:r>
+        <w:rPr>
+          <w:rFonts w:ascii="Times New Roman" w:hAnsi="Times New Roman" w:cs="Times New Roman"/>
+          <w:sz w:val="24"/>
+        </w:rPr>
+        <w:t xml:space="preserve"> </w:t>
+      </w:r>
+      <w:proofErr w:type="spellStart"/>
+      <w:r>
+        <w:rPr>
+          <w:rFonts w:ascii="Times New Roman" w:hAnsi="Times New Roman" w:cs="Times New Roman"/>
+          <w:sz w:val="24"/>
+        </w:rPr>
+        <w:t>masalah</w:t>
+      </w:r>
+      <w:proofErr w:type="spellEnd"/>
+      <w:r>
+        <w:rPr>
+          <w:rFonts w:ascii="Times New Roman" w:hAnsi="Times New Roman" w:cs="Times New Roman"/>
+          <w:sz w:val="24"/>
+        </w:rPr>
+        <w:t xml:space="preserve"> yang </w:t>
+      </w:r>
+      <w:proofErr w:type="spellStart"/>
+      <w:r>
+        <w:rPr>
+          <w:rFonts w:ascii="Times New Roman" w:hAnsi="Times New Roman" w:cs="Times New Roman"/>
+          <w:sz w:val="24"/>
+        </w:rPr>
+        <w:t>dikemukakan</w:t>
+      </w:r>
+      <w:proofErr w:type="spellEnd"/>
+      <w:r>
+        <w:rPr>
+          <w:rFonts w:ascii="Times New Roman" w:hAnsi="Times New Roman" w:cs="Times New Roman"/>
+          <w:sz w:val="24"/>
+        </w:rPr>
+        <w:t xml:space="preserve"> </w:t>
+      </w:r>
+      <w:proofErr w:type="spellStart"/>
+      <w:r>
+        <w:rPr>
+          <w:rFonts w:ascii="Times New Roman" w:hAnsi="Times New Roman" w:cs="Times New Roman"/>
+          <w:sz w:val="24"/>
+        </w:rPr>
+        <w:t>pada</w:t>
+      </w:r>
+      <w:proofErr w:type="spellEnd"/>
+      <w:r>
+        <w:rPr>
+          <w:rFonts w:ascii="Times New Roman" w:hAnsi="Times New Roman" w:cs="Times New Roman"/>
+          <w:sz w:val="24"/>
+        </w:rPr>
+        <w:t xml:space="preserve"> BAB I </w:t>
+      </w:r>
+      <w:proofErr w:type="spellStart"/>
+      <w:r>
+        <w:rPr>
+          <w:rFonts w:ascii="Times New Roman" w:hAnsi="Times New Roman" w:cs="Times New Roman"/>
+          <w:sz w:val="24"/>
+        </w:rPr>
+        <w:t>dengan</w:t>
+      </w:r>
+      <w:proofErr w:type="spellEnd"/>
+      <w:r>
+        <w:rPr>
+          <w:rFonts w:ascii="Times New Roman" w:hAnsi="Times New Roman" w:cs="Times New Roman"/>
+          <w:sz w:val="24"/>
+        </w:rPr>
+        <w:t xml:space="preserve"> </w:t>
+      </w:r>
+      <w:proofErr w:type="spellStart"/>
+      <w:r>
+        <w:rPr>
+          <w:rFonts w:ascii="Times New Roman" w:hAnsi="Times New Roman" w:cs="Times New Roman"/>
+          <w:sz w:val="24"/>
+        </w:rPr>
+        <w:t>sistematika</w:t>
+      </w:r>
+      <w:proofErr w:type="spellEnd"/>
+      <w:r>
+        <w:rPr>
+          <w:rFonts w:ascii="Times New Roman" w:hAnsi="Times New Roman" w:cs="Times New Roman"/>
+          <w:sz w:val="24"/>
+        </w:rPr>
+        <w:t xml:space="preserve"> </w:t>
+      </w:r>
+      <w:proofErr w:type="spellStart"/>
+      <w:r>
+        <w:rPr>
+          <w:rFonts w:ascii="Times New Roman" w:hAnsi="Times New Roman" w:cs="Times New Roman"/>
+          <w:sz w:val="24"/>
+        </w:rPr>
+        <w:t>berikut</w:t>
+      </w:r>
+      <w:proofErr w:type="spellEnd"/>
+      <w:r>
+        <w:rPr>
+          <w:rFonts w:ascii="Times New Roman" w:hAnsi="Times New Roman" w:cs="Times New Roman"/>
+          <w:sz w:val="24"/>
+        </w:rPr>
+        <w:t>:</w:t>
       </w:r>
     </w:p>
     <w:p>
@@ -945,21 +4915,240 @@
           <w:rFonts w:ascii="Times New Roman" w:hAnsi="Times New Roman" w:cs="Times New Roman"/>
           <w:sz w:val="24"/>
         </w:rPr>
-        <w:t>Bab ini akan menguraikan latar belakang masalah, rumusan masalah,</w:t>
-      </w:r>
-      <w:r>
-        <w:rPr>
-          <w:rFonts w:ascii="Times New Roman" w:hAnsi="Times New Roman" w:cs="Times New Roman"/>
-          <w:sz w:val="24"/>
-        </w:rPr>
-        <w:t xml:space="preserve"> </w:t>
-      </w:r>
-      <w:r>
-        <w:rPr>
-          <w:rFonts w:ascii="Times New Roman" w:hAnsi="Times New Roman" w:cs="Times New Roman"/>
-          <w:sz w:val="24"/>
-        </w:rPr>
-        <w:t>tujuan penelitian, batasan masalah, manfaat penelitian.</w:t>
+        <w:t xml:space="preserve">Bab </w:t>
+      </w:r>
+      <w:proofErr w:type="spellStart"/>
+      <w:r>
+        <w:rPr>
+          <w:rFonts w:ascii="Times New Roman" w:hAnsi="Times New Roman" w:cs="Times New Roman"/>
+          <w:sz w:val="24"/>
+        </w:rPr>
+        <w:t>ini</w:t>
+      </w:r>
+      <w:proofErr w:type="spellEnd"/>
+      <w:r>
+        <w:rPr>
+          <w:rFonts w:ascii="Times New Roman" w:hAnsi="Times New Roman" w:cs="Times New Roman"/>
+          <w:sz w:val="24"/>
+        </w:rPr>
+        <w:t xml:space="preserve"> </w:t>
+      </w:r>
+      <w:proofErr w:type="spellStart"/>
+      <w:proofErr w:type="gramStart"/>
+      <w:r>
+        <w:rPr>
+          <w:rFonts w:ascii="Times New Roman" w:hAnsi="Times New Roman" w:cs="Times New Roman"/>
+          <w:sz w:val="24"/>
+        </w:rPr>
+        <w:t>akan</w:t>
+      </w:r>
+      <w:proofErr w:type="spellEnd"/>
+      <w:proofErr w:type="gramEnd"/>
+      <w:r>
+        <w:rPr>
+          <w:rFonts w:ascii="Times New Roman" w:hAnsi="Times New Roman" w:cs="Times New Roman"/>
+          <w:sz w:val="24"/>
+        </w:rPr>
+        <w:t xml:space="preserve"> </w:t>
+      </w:r>
+      <w:proofErr w:type="spellStart"/>
+      <w:r>
+        <w:rPr>
+          <w:rFonts w:ascii="Times New Roman" w:hAnsi="Times New Roman" w:cs="Times New Roman"/>
+          <w:sz w:val="24"/>
+        </w:rPr>
+        <w:t>menguraikan</w:t>
+      </w:r>
+      <w:proofErr w:type="spellEnd"/>
+      <w:r>
+        <w:rPr>
+          <w:rFonts w:ascii="Times New Roman" w:hAnsi="Times New Roman" w:cs="Times New Roman"/>
+          <w:sz w:val="24"/>
+        </w:rPr>
+        <w:t xml:space="preserve"> </w:t>
+      </w:r>
+      <w:proofErr w:type="spellStart"/>
+      <w:r>
+        <w:rPr>
+          <w:rFonts w:ascii="Times New Roman" w:hAnsi="Times New Roman" w:cs="Times New Roman"/>
+          <w:sz w:val="24"/>
+        </w:rPr>
+        <w:t>latar</w:t>
+      </w:r>
+      <w:proofErr w:type="spellEnd"/>
+      <w:r>
+        <w:rPr>
+          <w:rFonts w:ascii="Times New Roman" w:hAnsi="Times New Roman" w:cs="Times New Roman"/>
+          <w:sz w:val="24"/>
+        </w:rPr>
+        <w:t xml:space="preserve"> </w:t>
+      </w:r>
+      <w:proofErr w:type="spellStart"/>
+      <w:r>
+        <w:rPr>
+          <w:rFonts w:ascii="Times New Roman" w:hAnsi="Times New Roman" w:cs="Times New Roman"/>
+          <w:sz w:val="24"/>
+        </w:rPr>
+        <w:t>belakang</w:t>
+      </w:r>
+      <w:proofErr w:type="spellEnd"/>
+      <w:r>
+        <w:rPr>
+          <w:rFonts w:ascii="Times New Roman" w:hAnsi="Times New Roman" w:cs="Times New Roman"/>
+          <w:sz w:val="24"/>
+        </w:rPr>
+        <w:t xml:space="preserve"> </w:t>
+      </w:r>
+      <w:proofErr w:type="spellStart"/>
+      <w:r>
+        <w:rPr>
+          <w:rFonts w:ascii="Times New Roman" w:hAnsi="Times New Roman" w:cs="Times New Roman"/>
+          <w:sz w:val="24"/>
+        </w:rPr>
+        <w:t>masalah</w:t>
+      </w:r>
+      <w:proofErr w:type="spellEnd"/>
+      <w:r>
+        <w:rPr>
+          <w:rFonts w:ascii="Times New Roman" w:hAnsi="Times New Roman" w:cs="Times New Roman"/>
+          <w:sz w:val="24"/>
+        </w:rPr>
+        <w:t xml:space="preserve">, </w:t>
+      </w:r>
+      <w:proofErr w:type="spellStart"/>
+      <w:r>
+        <w:rPr>
+          <w:rFonts w:ascii="Times New Roman" w:hAnsi="Times New Roman" w:cs="Times New Roman"/>
+          <w:sz w:val="24"/>
+        </w:rPr>
+        <w:t>rumusan</w:t>
+      </w:r>
+      <w:proofErr w:type="spellEnd"/>
+      <w:r>
+        <w:rPr>
+          <w:rFonts w:ascii="Times New Roman" w:hAnsi="Times New Roman" w:cs="Times New Roman"/>
+          <w:sz w:val="24"/>
+        </w:rPr>
+        <w:t xml:space="preserve"> </w:t>
+      </w:r>
+      <w:proofErr w:type="spellStart"/>
+      <w:r>
+        <w:rPr>
+          <w:rFonts w:ascii="Times New Roman" w:hAnsi="Times New Roman" w:cs="Times New Roman"/>
+          <w:sz w:val="24"/>
+        </w:rPr>
+        <w:t>masalah</w:t>
+      </w:r>
+      <w:proofErr w:type="spellEnd"/>
+      <w:r>
+        <w:rPr>
+          <w:rFonts w:ascii="Times New Roman" w:hAnsi="Times New Roman" w:cs="Times New Roman"/>
+          <w:sz w:val="24"/>
+        </w:rPr>
+        <w:t>,</w:t>
+      </w:r>
+      <w:r>
+        <w:rPr>
+          <w:rFonts w:ascii="Times New Roman" w:hAnsi="Times New Roman" w:cs="Times New Roman"/>
+          <w:sz w:val="24"/>
+        </w:rPr>
+        <w:t xml:space="preserve"> </w:t>
+      </w:r>
+      <w:proofErr w:type="spellStart"/>
+      <w:r>
+        <w:rPr>
+          <w:rFonts w:ascii="Times New Roman" w:hAnsi="Times New Roman" w:cs="Times New Roman"/>
+          <w:sz w:val="24"/>
+        </w:rPr>
+        <w:t>tujuan</w:t>
+      </w:r>
+      <w:proofErr w:type="spellEnd"/>
+      <w:r>
+        <w:rPr>
+          <w:rFonts w:ascii="Times New Roman" w:hAnsi="Times New Roman" w:cs="Times New Roman"/>
+          <w:sz w:val="24"/>
+        </w:rPr>
+        <w:t xml:space="preserve"> </w:t>
+      </w:r>
+      <w:proofErr w:type="spellStart"/>
+      <w:r>
+        <w:rPr>
+          <w:rFonts w:ascii="Times New Roman" w:hAnsi="Times New Roman" w:cs="Times New Roman"/>
+          <w:sz w:val="24"/>
+        </w:rPr>
+        <w:t>penelitian</w:t>
+      </w:r>
+      <w:proofErr w:type="spellEnd"/>
+      <w:r>
+        <w:rPr>
+          <w:rFonts w:ascii="Times New Roman" w:hAnsi="Times New Roman" w:cs="Times New Roman"/>
+          <w:sz w:val="24"/>
+        </w:rPr>
+        <w:t xml:space="preserve">, </w:t>
+      </w:r>
+      <w:proofErr w:type="spellStart"/>
+      <w:r>
+        <w:rPr>
+          <w:rFonts w:ascii="Times New Roman" w:hAnsi="Times New Roman" w:cs="Times New Roman"/>
+          <w:sz w:val="24"/>
+        </w:rPr>
+        <w:t>batasan</w:t>
+      </w:r>
+      <w:proofErr w:type="spellEnd"/>
+      <w:r>
+        <w:rPr>
+          <w:rFonts w:ascii="Times New Roman" w:hAnsi="Times New Roman" w:cs="Times New Roman"/>
+          <w:sz w:val="24"/>
+        </w:rPr>
+        <w:t xml:space="preserve"> </w:t>
+      </w:r>
+      <w:proofErr w:type="spellStart"/>
+      <w:r>
+        <w:rPr>
+          <w:rFonts w:ascii="Times New Roman" w:hAnsi="Times New Roman" w:cs="Times New Roman"/>
+          <w:sz w:val="24"/>
+        </w:rPr>
+        <w:t>masalah</w:t>
+      </w:r>
+      <w:proofErr w:type="spellEnd"/>
+      <w:r>
+        <w:rPr>
+          <w:rFonts w:ascii="Times New Roman" w:hAnsi="Times New Roman" w:cs="Times New Roman"/>
+          <w:sz w:val="24"/>
+        </w:rPr>
+        <w:t xml:space="preserve">, </w:t>
+      </w:r>
+      <w:proofErr w:type="spellStart"/>
+      <w:r>
+        <w:rPr>
+          <w:rFonts w:ascii="Times New Roman" w:hAnsi="Times New Roman" w:cs="Times New Roman"/>
+          <w:sz w:val="24"/>
+        </w:rPr>
+        <w:t>manfaat</w:t>
+      </w:r>
+      <w:proofErr w:type="spellEnd"/>
+      <w:r>
+        <w:rPr>
+          <w:rFonts w:ascii="Times New Roman" w:hAnsi="Times New Roman" w:cs="Times New Roman"/>
+          <w:sz w:val="24"/>
+        </w:rPr>
+        <w:t xml:space="preserve"> </w:t>
+      </w:r>
+      <w:proofErr w:type="spellStart"/>
+      <w:r>
+        <w:rPr>
+          <w:rFonts w:ascii="Times New Roman" w:hAnsi="Times New Roman" w:cs="Times New Roman"/>
+          <w:sz w:val="24"/>
+        </w:rPr>
+        <w:t>penelitian</w:t>
+      </w:r>
+      <w:proofErr w:type="spellEnd"/>
+      <w:r>
+        <w:rPr>
+          <w:rFonts w:ascii="Times New Roman" w:hAnsi="Times New Roman" w:cs="Times New Roman"/>
+          <w:sz w:val="24"/>
+        </w:rPr>
+        <w:t>.</w:t>
       </w:r>
     </w:p>
     <w:p>
@@ -993,21 +5182,176 @@
           <w:rFonts w:ascii="Times New Roman" w:hAnsi="Times New Roman" w:cs="Times New Roman"/>
           <w:sz w:val="24"/>
         </w:rPr>
-        <w:t>Bab ini akan memuat tentang teori-te</w:t>
-      </w:r>
-      <w:r>
-        <w:rPr>
-          <w:rFonts w:ascii="Times New Roman" w:hAnsi="Times New Roman" w:cs="Times New Roman"/>
-          <w:sz w:val="24"/>
-        </w:rPr>
-        <w:t xml:space="preserve">ori yang menjadi landasan dalam </w:t>
-      </w:r>
-      <w:r>
-        <w:rPr>
-          <w:rFonts w:ascii="Times New Roman" w:hAnsi="Times New Roman" w:cs="Times New Roman"/>
-          <w:sz w:val="24"/>
-        </w:rPr>
-        <w:t>pembuatan sistem.</w:t>
+        <w:t xml:space="preserve">Bab </w:t>
+      </w:r>
+      <w:proofErr w:type="spellStart"/>
+      <w:r>
+        <w:rPr>
+          <w:rFonts w:ascii="Times New Roman" w:hAnsi="Times New Roman" w:cs="Times New Roman"/>
+          <w:sz w:val="24"/>
+        </w:rPr>
+        <w:t>ini</w:t>
+      </w:r>
+      <w:proofErr w:type="spellEnd"/>
+      <w:r>
+        <w:rPr>
+          <w:rFonts w:ascii="Times New Roman" w:hAnsi="Times New Roman" w:cs="Times New Roman"/>
+          <w:sz w:val="24"/>
+        </w:rPr>
+        <w:t xml:space="preserve"> </w:t>
+      </w:r>
+      <w:proofErr w:type="spellStart"/>
+      <w:proofErr w:type="gramStart"/>
+      <w:r>
+        <w:rPr>
+          <w:rFonts w:ascii="Times New Roman" w:hAnsi="Times New Roman" w:cs="Times New Roman"/>
+          <w:sz w:val="24"/>
+        </w:rPr>
+        <w:t>akan</w:t>
+      </w:r>
+      <w:proofErr w:type="spellEnd"/>
+      <w:proofErr w:type="gramEnd"/>
+      <w:r>
+        <w:rPr>
+          <w:rFonts w:ascii="Times New Roman" w:hAnsi="Times New Roman" w:cs="Times New Roman"/>
+          <w:sz w:val="24"/>
+        </w:rPr>
+        <w:t xml:space="preserve"> </w:t>
+      </w:r>
+      <w:proofErr w:type="spellStart"/>
+      <w:r>
+        <w:rPr>
+          <w:rFonts w:ascii="Times New Roman" w:hAnsi="Times New Roman" w:cs="Times New Roman"/>
+          <w:sz w:val="24"/>
+        </w:rPr>
+        <w:t>memuat</w:t>
+      </w:r>
+      <w:proofErr w:type="spellEnd"/>
+      <w:r>
+        <w:rPr>
+          <w:rFonts w:ascii="Times New Roman" w:hAnsi="Times New Roman" w:cs="Times New Roman"/>
+          <w:sz w:val="24"/>
+        </w:rPr>
+        <w:t xml:space="preserve"> </w:t>
+      </w:r>
+      <w:proofErr w:type="spellStart"/>
+      <w:r>
+        <w:rPr>
+          <w:rFonts w:ascii="Times New Roman" w:hAnsi="Times New Roman" w:cs="Times New Roman"/>
+          <w:sz w:val="24"/>
+        </w:rPr>
+        <w:t>tentang</w:t>
+      </w:r>
+      <w:proofErr w:type="spellEnd"/>
+      <w:r>
+        <w:rPr>
+          <w:rFonts w:ascii="Times New Roman" w:hAnsi="Times New Roman" w:cs="Times New Roman"/>
+          <w:sz w:val="24"/>
+        </w:rPr>
+        <w:t xml:space="preserve"> </w:t>
+      </w:r>
+      <w:proofErr w:type="spellStart"/>
+      <w:r>
+        <w:rPr>
+          <w:rFonts w:ascii="Times New Roman" w:hAnsi="Times New Roman" w:cs="Times New Roman"/>
+          <w:sz w:val="24"/>
+        </w:rPr>
+        <w:t>teori-te</w:t>
+      </w:r>
+      <w:r>
+        <w:rPr>
+          <w:rFonts w:ascii="Times New Roman" w:hAnsi="Times New Roman" w:cs="Times New Roman"/>
+          <w:sz w:val="24"/>
+        </w:rPr>
+        <w:t>ori</w:t>
+      </w:r>
+      <w:proofErr w:type="spellEnd"/>
+      <w:r>
+        <w:rPr>
+          <w:rFonts w:ascii="Times New Roman" w:hAnsi="Times New Roman" w:cs="Times New Roman"/>
+          <w:sz w:val="24"/>
+        </w:rPr>
+        <w:t xml:space="preserve"> yang </w:t>
+      </w:r>
+      <w:proofErr w:type="spellStart"/>
+      <w:r>
+        <w:rPr>
+          <w:rFonts w:ascii="Times New Roman" w:hAnsi="Times New Roman" w:cs="Times New Roman"/>
+          <w:sz w:val="24"/>
+        </w:rPr>
+        <w:t>menjadi</w:t>
+      </w:r>
+      <w:proofErr w:type="spellEnd"/>
+      <w:r>
+        <w:rPr>
+          <w:rFonts w:ascii="Times New Roman" w:hAnsi="Times New Roman" w:cs="Times New Roman"/>
+          <w:sz w:val="24"/>
+        </w:rPr>
+        <w:t xml:space="preserve"> </w:t>
+      </w:r>
+      <w:proofErr w:type="spellStart"/>
+      <w:r>
+        <w:rPr>
+          <w:rFonts w:ascii="Times New Roman" w:hAnsi="Times New Roman" w:cs="Times New Roman"/>
+          <w:sz w:val="24"/>
+        </w:rPr>
+        <w:t>landasan</w:t>
+      </w:r>
+      <w:proofErr w:type="spellEnd"/>
+      <w:r>
+        <w:rPr>
+          <w:rFonts w:ascii="Times New Roman" w:hAnsi="Times New Roman" w:cs="Times New Roman"/>
+          <w:sz w:val="24"/>
+        </w:rPr>
+        <w:t xml:space="preserve"> </w:t>
+      </w:r>
+      <w:proofErr w:type="spellStart"/>
+      <w:r>
+        <w:rPr>
+          <w:rFonts w:ascii="Times New Roman" w:hAnsi="Times New Roman" w:cs="Times New Roman"/>
+          <w:sz w:val="24"/>
+        </w:rPr>
+        <w:t>dalam</w:t>
+      </w:r>
+      <w:proofErr w:type="spellEnd"/>
+      <w:r>
+        <w:rPr>
+          <w:rFonts w:ascii="Times New Roman" w:hAnsi="Times New Roman" w:cs="Times New Roman"/>
+          <w:sz w:val="24"/>
+        </w:rPr>
+        <w:t xml:space="preserve"> </w:t>
+      </w:r>
+      <w:proofErr w:type="spellStart"/>
+      <w:r>
+        <w:rPr>
+          <w:rFonts w:ascii="Times New Roman" w:hAnsi="Times New Roman" w:cs="Times New Roman"/>
+          <w:sz w:val="24"/>
+        </w:rPr>
+        <w:t>pembuatan</w:t>
+      </w:r>
+      <w:proofErr w:type="spellEnd"/>
+      <w:r>
+        <w:rPr>
+          <w:rFonts w:ascii="Times New Roman" w:hAnsi="Times New Roman" w:cs="Times New Roman"/>
+          <w:sz w:val="24"/>
+        </w:rPr>
+        <w:t xml:space="preserve"> </w:t>
+      </w:r>
+      <w:proofErr w:type="spellStart"/>
+      <w:r>
+        <w:rPr>
+          <w:rFonts w:ascii="Times New Roman" w:hAnsi="Times New Roman" w:cs="Times New Roman"/>
+          <w:sz w:val="24"/>
+        </w:rPr>
+        <w:t>sistem</w:t>
+      </w:r>
+      <w:proofErr w:type="spellEnd"/>
+      <w:r>
+        <w:rPr>
+          <w:rFonts w:ascii="Times New Roman" w:hAnsi="Times New Roman" w:cs="Times New Roman"/>
+          <w:sz w:val="24"/>
+        </w:rPr>
+        <w:t>.</w:t>
       </w:r>
     </w:p>
     <w:p>
@@ -1041,21 +5385,206 @@
           <w:rFonts w:ascii="Times New Roman" w:hAnsi="Times New Roman" w:cs="Times New Roman"/>
           <w:sz w:val="24"/>
         </w:rPr>
-        <w:t>Bab ini membahas tentang tahapan pros</w:t>
-      </w:r>
-      <w:r>
-        <w:rPr>
-          <w:rFonts w:ascii="Times New Roman" w:hAnsi="Times New Roman" w:cs="Times New Roman"/>
-          <w:sz w:val="24"/>
-        </w:rPr>
-        <w:t xml:space="preserve">es atau metode secara umum yang </w:t>
-      </w:r>
-      <w:r>
-        <w:rPr>
-          <w:rFonts w:ascii="Times New Roman" w:hAnsi="Times New Roman" w:cs="Times New Roman"/>
-          <w:sz w:val="24"/>
-        </w:rPr>
-        <w:t>digunakan dalam pembuatan aplikasi.</w:t>
+        <w:t xml:space="preserve">Bab </w:t>
+      </w:r>
+      <w:proofErr w:type="spellStart"/>
+      <w:r>
+        <w:rPr>
+          <w:rFonts w:ascii="Times New Roman" w:hAnsi="Times New Roman" w:cs="Times New Roman"/>
+          <w:sz w:val="24"/>
+        </w:rPr>
+        <w:t>ini</w:t>
+      </w:r>
+      <w:proofErr w:type="spellEnd"/>
+      <w:r>
+        <w:rPr>
+          <w:rFonts w:ascii="Times New Roman" w:hAnsi="Times New Roman" w:cs="Times New Roman"/>
+          <w:sz w:val="24"/>
+        </w:rPr>
+        <w:t xml:space="preserve"> </w:t>
+      </w:r>
+      <w:proofErr w:type="spellStart"/>
+      <w:r>
+        <w:rPr>
+          <w:rFonts w:ascii="Times New Roman" w:hAnsi="Times New Roman" w:cs="Times New Roman"/>
+          <w:sz w:val="24"/>
+        </w:rPr>
+        <w:t>membahas</w:t>
+      </w:r>
+      <w:proofErr w:type="spellEnd"/>
+      <w:r>
+        <w:rPr>
+          <w:rFonts w:ascii="Times New Roman" w:hAnsi="Times New Roman" w:cs="Times New Roman"/>
+          <w:sz w:val="24"/>
+        </w:rPr>
+        <w:t xml:space="preserve"> </w:t>
+      </w:r>
+      <w:proofErr w:type="spellStart"/>
+      <w:r>
+        <w:rPr>
+          <w:rFonts w:ascii="Times New Roman" w:hAnsi="Times New Roman" w:cs="Times New Roman"/>
+          <w:sz w:val="24"/>
+        </w:rPr>
+        <w:t>tentang</w:t>
+      </w:r>
+      <w:proofErr w:type="spellEnd"/>
+      <w:r>
+        <w:rPr>
+          <w:rFonts w:ascii="Times New Roman" w:hAnsi="Times New Roman" w:cs="Times New Roman"/>
+          <w:sz w:val="24"/>
+        </w:rPr>
+        <w:t xml:space="preserve"> </w:t>
+      </w:r>
+      <w:proofErr w:type="spellStart"/>
+      <w:r>
+        <w:rPr>
+          <w:rFonts w:ascii="Times New Roman" w:hAnsi="Times New Roman" w:cs="Times New Roman"/>
+          <w:sz w:val="24"/>
+        </w:rPr>
+        <w:t>tahapan</w:t>
+      </w:r>
+      <w:proofErr w:type="spellEnd"/>
+      <w:r>
+        <w:rPr>
+          <w:rFonts w:ascii="Times New Roman" w:hAnsi="Times New Roman" w:cs="Times New Roman"/>
+          <w:sz w:val="24"/>
+        </w:rPr>
+        <w:t xml:space="preserve"> pros</w:t>
+      </w:r>
+      <w:r>
+        <w:rPr>
+          <w:rFonts w:ascii="Times New Roman" w:hAnsi="Times New Roman" w:cs="Times New Roman"/>
+          <w:sz w:val="24"/>
+        </w:rPr>
+        <w:t xml:space="preserve">es </w:t>
+      </w:r>
+      <w:proofErr w:type="spellStart"/>
+      <w:r>
+        <w:rPr>
+          <w:rFonts w:ascii="Times New Roman" w:hAnsi="Times New Roman" w:cs="Times New Roman"/>
+          <w:sz w:val="24"/>
+        </w:rPr>
+        <w:t>atau</w:t>
+      </w:r>
+      <w:proofErr w:type="spellEnd"/>
+      <w:r>
+        <w:rPr>
+          <w:rFonts w:ascii="Times New Roman" w:hAnsi="Times New Roman" w:cs="Times New Roman"/>
+          <w:sz w:val="24"/>
+        </w:rPr>
+        <w:t xml:space="preserve"> </w:t>
+      </w:r>
+      <w:proofErr w:type="spellStart"/>
+      <w:r>
+        <w:rPr>
+          <w:rFonts w:ascii="Times New Roman" w:hAnsi="Times New Roman" w:cs="Times New Roman"/>
+          <w:sz w:val="24"/>
+        </w:rPr>
+        <w:t>metode</w:t>
+      </w:r>
+      <w:proofErr w:type="spellEnd"/>
+      <w:r>
+        <w:rPr>
+          <w:rFonts w:ascii="Times New Roman" w:hAnsi="Times New Roman" w:cs="Times New Roman"/>
+          <w:sz w:val="24"/>
+        </w:rPr>
+        <w:t xml:space="preserve"> </w:t>
+      </w:r>
+      <w:proofErr w:type="spellStart"/>
+      <w:r>
+        <w:rPr>
+          <w:rFonts w:ascii="Times New Roman" w:hAnsi="Times New Roman" w:cs="Times New Roman"/>
+          <w:sz w:val="24"/>
+        </w:rPr>
+        <w:t>secara</w:t>
+      </w:r>
+      <w:proofErr w:type="spellEnd"/>
+      <w:r>
+        <w:rPr>
+          <w:rFonts w:ascii="Times New Roman" w:hAnsi="Times New Roman" w:cs="Times New Roman"/>
+          <w:sz w:val="24"/>
+        </w:rPr>
+        <w:t xml:space="preserve"> </w:t>
+      </w:r>
+      <w:proofErr w:type="spellStart"/>
+      <w:r>
+        <w:rPr>
+          <w:rFonts w:ascii="Times New Roman" w:hAnsi="Times New Roman" w:cs="Times New Roman"/>
+          <w:sz w:val="24"/>
+        </w:rPr>
+        <w:t>umum</w:t>
+      </w:r>
+      <w:proofErr w:type="spellEnd"/>
+      <w:r>
+        <w:rPr>
+          <w:rFonts w:ascii="Times New Roman" w:hAnsi="Times New Roman" w:cs="Times New Roman"/>
+          <w:sz w:val="24"/>
+        </w:rPr>
+        <w:t xml:space="preserve"> yang </w:t>
+      </w:r>
+      <w:proofErr w:type="spellStart"/>
+      <w:r>
+        <w:rPr>
+          <w:rFonts w:ascii="Times New Roman" w:hAnsi="Times New Roman" w:cs="Times New Roman"/>
+          <w:sz w:val="24"/>
+        </w:rPr>
+        <w:t>digunakan</w:t>
+      </w:r>
+      <w:proofErr w:type="spellEnd"/>
+      <w:r>
+        <w:rPr>
+          <w:rFonts w:ascii="Times New Roman" w:hAnsi="Times New Roman" w:cs="Times New Roman"/>
+          <w:sz w:val="24"/>
+        </w:rPr>
+        <w:t xml:space="preserve"> </w:t>
+      </w:r>
+      <w:proofErr w:type="spellStart"/>
+      <w:r>
+        <w:rPr>
+          <w:rFonts w:ascii="Times New Roman" w:hAnsi="Times New Roman" w:cs="Times New Roman"/>
+          <w:sz w:val="24"/>
+        </w:rPr>
+        <w:t>dalam</w:t>
+      </w:r>
+      <w:proofErr w:type="spellEnd"/>
+      <w:r>
+        <w:rPr>
+          <w:rFonts w:ascii="Times New Roman" w:hAnsi="Times New Roman" w:cs="Times New Roman"/>
+          <w:sz w:val="24"/>
+        </w:rPr>
+        <w:t xml:space="preserve"> </w:t>
+      </w:r>
+      <w:proofErr w:type="spellStart"/>
+      <w:r>
+        <w:rPr>
+          <w:rFonts w:ascii="Times New Roman" w:hAnsi="Times New Roman" w:cs="Times New Roman"/>
+          <w:sz w:val="24"/>
+        </w:rPr>
+        <w:t>pembuatan</w:t>
+      </w:r>
+      <w:proofErr w:type="spellEnd"/>
+      <w:r>
+        <w:rPr>
+          <w:rFonts w:ascii="Times New Roman" w:hAnsi="Times New Roman" w:cs="Times New Roman"/>
+          <w:sz w:val="24"/>
+        </w:rPr>
+        <w:t xml:space="preserve"> </w:t>
+      </w:r>
+      <w:proofErr w:type="spellStart"/>
+      <w:r>
+        <w:rPr>
+          <w:rFonts w:ascii="Times New Roman" w:hAnsi="Times New Roman" w:cs="Times New Roman"/>
+          <w:sz w:val="24"/>
+        </w:rPr>
+        <w:t>aplikasi</w:t>
+      </w:r>
+      <w:proofErr w:type="spellEnd"/>
+      <w:r>
+        <w:rPr>
+          <w:rFonts w:ascii="Times New Roman" w:hAnsi="Times New Roman" w:cs="Times New Roman"/>
+          <w:sz w:val="24"/>
+        </w:rPr>
+        <w:t>.</w:t>
       </w:r>
     </w:p>
     <w:p>
@@ -1100,21 +5629,217 @@
           <w:rFonts w:ascii="Times New Roman" w:hAnsi="Times New Roman" w:cs="Times New Roman"/>
           <w:sz w:val="24"/>
         </w:rPr>
-        <w:t>Bab ini akan menjelaskan tentang analisa</w:t>
-      </w:r>
-      <w:r>
-        <w:rPr>
-          <w:rFonts w:ascii="Times New Roman" w:hAnsi="Times New Roman" w:cs="Times New Roman"/>
-          <w:sz w:val="24"/>
-        </w:rPr>
-        <w:t xml:space="preserve"> dari data yang telah diperoleh </w:t>
-      </w:r>
-      <w:r>
-        <w:rPr>
-          <w:rFonts w:ascii="Times New Roman" w:hAnsi="Times New Roman" w:cs="Times New Roman"/>
-          <w:sz w:val="24"/>
-        </w:rPr>
-        <w:t>dan pembahasan mengenai pengembangan sistem.</w:t>
+        <w:t xml:space="preserve">Bab </w:t>
+      </w:r>
+      <w:proofErr w:type="spellStart"/>
+      <w:r>
+        <w:rPr>
+          <w:rFonts w:ascii="Times New Roman" w:hAnsi="Times New Roman" w:cs="Times New Roman"/>
+          <w:sz w:val="24"/>
+        </w:rPr>
+        <w:t>ini</w:t>
+      </w:r>
+      <w:proofErr w:type="spellEnd"/>
+      <w:r>
+        <w:rPr>
+          <w:rFonts w:ascii="Times New Roman" w:hAnsi="Times New Roman" w:cs="Times New Roman"/>
+          <w:sz w:val="24"/>
+        </w:rPr>
+        <w:t xml:space="preserve"> </w:t>
+      </w:r>
+      <w:proofErr w:type="spellStart"/>
+      <w:proofErr w:type="gramStart"/>
+      <w:r>
+        <w:rPr>
+          <w:rFonts w:ascii="Times New Roman" w:hAnsi="Times New Roman" w:cs="Times New Roman"/>
+          <w:sz w:val="24"/>
+        </w:rPr>
+        <w:t>akan</w:t>
+      </w:r>
+      <w:proofErr w:type="spellEnd"/>
+      <w:proofErr w:type="gramEnd"/>
+      <w:r>
+        <w:rPr>
+          <w:rFonts w:ascii="Times New Roman" w:hAnsi="Times New Roman" w:cs="Times New Roman"/>
+          <w:sz w:val="24"/>
+        </w:rPr>
+        <w:t xml:space="preserve"> </w:t>
+      </w:r>
+      <w:proofErr w:type="spellStart"/>
+      <w:r>
+        <w:rPr>
+          <w:rFonts w:ascii="Times New Roman" w:hAnsi="Times New Roman" w:cs="Times New Roman"/>
+          <w:sz w:val="24"/>
+        </w:rPr>
+        <w:t>menjelaskan</w:t>
+      </w:r>
+      <w:proofErr w:type="spellEnd"/>
+      <w:r>
+        <w:rPr>
+          <w:rFonts w:ascii="Times New Roman" w:hAnsi="Times New Roman" w:cs="Times New Roman"/>
+          <w:sz w:val="24"/>
+        </w:rPr>
+        <w:t xml:space="preserve"> </w:t>
+      </w:r>
+      <w:proofErr w:type="spellStart"/>
+      <w:r>
+        <w:rPr>
+          <w:rFonts w:ascii="Times New Roman" w:hAnsi="Times New Roman" w:cs="Times New Roman"/>
+          <w:sz w:val="24"/>
+        </w:rPr>
+        <w:t>tentang</w:t>
+      </w:r>
+      <w:proofErr w:type="spellEnd"/>
+      <w:r>
+        <w:rPr>
+          <w:rFonts w:ascii="Times New Roman" w:hAnsi="Times New Roman" w:cs="Times New Roman"/>
+          <w:sz w:val="24"/>
+        </w:rPr>
+        <w:t xml:space="preserve"> </w:t>
+      </w:r>
+      <w:proofErr w:type="spellStart"/>
+      <w:r>
+        <w:rPr>
+          <w:rFonts w:ascii="Times New Roman" w:hAnsi="Times New Roman" w:cs="Times New Roman"/>
+          <w:sz w:val="24"/>
+        </w:rPr>
+        <w:t>analisa</w:t>
+      </w:r>
+      <w:proofErr w:type="spellEnd"/>
+      <w:r>
+        <w:rPr>
+          <w:rFonts w:ascii="Times New Roman" w:hAnsi="Times New Roman" w:cs="Times New Roman"/>
+          <w:sz w:val="24"/>
+        </w:rPr>
+        <w:t xml:space="preserve"> </w:t>
+      </w:r>
+      <w:proofErr w:type="spellStart"/>
+      <w:r>
+        <w:rPr>
+          <w:rFonts w:ascii="Times New Roman" w:hAnsi="Times New Roman" w:cs="Times New Roman"/>
+          <w:sz w:val="24"/>
+        </w:rPr>
+        <w:t>dari</w:t>
+      </w:r>
+      <w:proofErr w:type="spellEnd"/>
+      <w:r>
+        <w:rPr>
+          <w:rFonts w:ascii="Times New Roman" w:hAnsi="Times New Roman" w:cs="Times New Roman"/>
+          <w:sz w:val="24"/>
+        </w:rPr>
+        <w:t xml:space="preserve"> data yang </w:t>
+      </w:r>
+      <w:proofErr w:type="spellStart"/>
+      <w:r>
+        <w:rPr>
+          <w:rFonts w:ascii="Times New Roman" w:hAnsi="Times New Roman" w:cs="Times New Roman"/>
+          <w:sz w:val="24"/>
+        </w:rPr>
+        <w:t>telah</w:t>
+      </w:r>
+      <w:proofErr w:type="spellEnd"/>
+      <w:r>
+        <w:rPr>
+          <w:rFonts w:ascii="Times New Roman" w:hAnsi="Times New Roman" w:cs="Times New Roman"/>
+          <w:sz w:val="24"/>
+        </w:rPr>
+        <w:t xml:space="preserve"> </w:t>
+      </w:r>
+      <w:proofErr w:type="spellStart"/>
+      <w:r>
+        <w:rPr>
+          <w:rFonts w:ascii="Times New Roman" w:hAnsi="Times New Roman" w:cs="Times New Roman"/>
+          <w:sz w:val="24"/>
+        </w:rPr>
+        <w:t>diperoleh</w:t>
+      </w:r>
+      <w:proofErr w:type="spellEnd"/>
+      <w:r>
+        <w:rPr>
+          <w:rFonts w:ascii="Times New Roman" w:hAnsi="Times New Roman" w:cs="Times New Roman"/>
+          <w:sz w:val="24"/>
+        </w:rPr>
+        <w:t xml:space="preserve"> </w:t>
+      </w:r>
+      <w:proofErr w:type="spellStart"/>
+      <w:r>
+        <w:rPr>
+          <w:rFonts w:ascii="Times New Roman" w:hAnsi="Times New Roman" w:cs="Times New Roman"/>
+          <w:sz w:val="24"/>
+        </w:rPr>
+        <w:t>dan</w:t>
+      </w:r>
+      <w:proofErr w:type="spellEnd"/>
+      <w:r>
+        <w:rPr>
+          <w:rFonts w:ascii="Times New Roman" w:hAnsi="Times New Roman" w:cs="Times New Roman"/>
+          <w:sz w:val="24"/>
+        </w:rPr>
+        <w:t xml:space="preserve"> </w:t>
+      </w:r>
+      <w:proofErr w:type="spellStart"/>
+      <w:r>
+        <w:rPr>
+          <w:rFonts w:ascii="Times New Roman" w:hAnsi="Times New Roman" w:cs="Times New Roman"/>
+          <w:sz w:val="24"/>
+        </w:rPr>
+        <w:t>pembahasan</w:t>
+      </w:r>
+      <w:proofErr w:type="spellEnd"/>
+      <w:r>
+        <w:rPr>
+          <w:rFonts w:ascii="Times New Roman" w:hAnsi="Times New Roman" w:cs="Times New Roman"/>
+          <w:sz w:val="24"/>
+        </w:rPr>
+        <w:t xml:space="preserve"> </w:t>
+      </w:r>
+      <w:proofErr w:type="spellStart"/>
+      <w:r>
+        <w:rPr>
+          <w:rFonts w:ascii="Times New Roman" w:hAnsi="Times New Roman" w:cs="Times New Roman"/>
+          <w:sz w:val="24"/>
+        </w:rPr>
+        <w:t>mengenai</w:t>
+      </w:r>
+      <w:proofErr w:type="spellEnd"/>
+      <w:r>
+        <w:rPr>
+          <w:rFonts w:ascii="Times New Roman" w:hAnsi="Times New Roman" w:cs="Times New Roman"/>
+          <w:sz w:val="24"/>
+        </w:rPr>
+        <w:t xml:space="preserve"> </w:t>
+      </w:r>
+      <w:proofErr w:type="spellStart"/>
+      <w:r>
+        <w:rPr>
+          <w:rFonts w:ascii="Times New Roman" w:hAnsi="Times New Roman" w:cs="Times New Roman"/>
+          <w:sz w:val="24"/>
+        </w:rPr>
+        <w:t>pengembangan</w:t>
+      </w:r>
+      <w:proofErr w:type="spellEnd"/>
+      <w:r>
+        <w:rPr>
+          <w:rFonts w:ascii="Times New Roman" w:hAnsi="Times New Roman" w:cs="Times New Roman"/>
+          <w:sz w:val="24"/>
+        </w:rPr>
+        <w:t xml:space="preserve"> </w:t>
+      </w:r>
+      <w:proofErr w:type="spellStart"/>
+      <w:r>
+        <w:rPr>
+          <w:rFonts w:ascii="Times New Roman" w:hAnsi="Times New Roman" w:cs="Times New Roman"/>
+          <w:sz w:val="24"/>
+        </w:rPr>
+        <w:t>sistem</w:t>
+      </w:r>
+      <w:proofErr w:type="spellEnd"/>
+      <w:r>
+        <w:rPr>
+          <w:rFonts w:ascii="Times New Roman" w:hAnsi="Times New Roman" w:cs="Times New Roman"/>
+          <w:sz w:val="24"/>
+        </w:rPr>
+        <w:t>.</w:t>
       </w:r>
     </w:p>
     <w:p>
@@ -1148,35 +5873,334 @@
           <w:rFonts w:ascii="Times New Roman" w:hAnsi="Times New Roman" w:cs="Times New Roman"/>
           <w:sz w:val="24"/>
         </w:rPr>
-        <w:t>Bab ini akan memuat tentang i</w:t>
-      </w:r>
-      <w:r>
-        <w:rPr>
-          <w:rFonts w:ascii="Times New Roman" w:hAnsi="Times New Roman" w:cs="Times New Roman"/>
-          <w:sz w:val="24"/>
-        </w:rPr>
-        <w:t xml:space="preserve">mplementasi dan pembahasan dari perangkat lunak </w:t>
-      </w:r>
-      <w:r>
-        <w:rPr>
-          <w:rFonts w:ascii="Times New Roman" w:hAnsi="Times New Roman" w:cs="Times New Roman"/>
-          <w:sz w:val="24"/>
-        </w:rPr>
-        <w:t>yang dibangun berdasarkan</w:t>
-      </w:r>
-      <w:r>
-        <w:rPr>
-          <w:rFonts w:ascii="Times New Roman" w:hAnsi="Times New Roman" w:cs="Times New Roman"/>
-          <w:sz w:val="24"/>
-        </w:rPr>
-        <w:t xml:space="preserve"> hasil analisis dan perancangan </w:t>
-      </w:r>
-      <w:r>
-        <w:rPr>
-          <w:rFonts w:ascii="Times New Roman" w:hAnsi="Times New Roman" w:cs="Times New Roman"/>
-          <w:sz w:val="24"/>
-        </w:rPr>
-        <w:t>(design) pada bab sebelumnya.</w:t>
+        <w:t xml:space="preserve">Bab </w:t>
+      </w:r>
+      <w:proofErr w:type="spellStart"/>
+      <w:r>
+        <w:rPr>
+          <w:rFonts w:ascii="Times New Roman" w:hAnsi="Times New Roman" w:cs="Times New Roman"/>
+          <w:sz w:val="24"/>
+        </w:rPr>
+        <w:t>ini</w:t>
+      </w:r>
+      <w:proofErr w:type="spellEnd"/>
+      <w:r>
+        <w:rPr>
+          <w:rFonts w:ascii="Times New Roman" w:hAnsi="Times New Roman" w:cs="Times New Roman"/>
+          <w:sz w:val="24"/>
+        </w:rPr>
+        <w:t xml:space="preserve"> </w:t>
+      </w:r>
+      <w:proofErr w:type="spellStart"/>
+      <w:proofErr w:type="gramStart"/>
+      <w:r>
+        <w:rPr>
+          <w:rFonts w:ascii="Times New Roman" w:hAnsi="Times New Roman" w:cs="Times New Roman"/>
+          <w:sz w:val="24"/>
+        </w:rPr>
+        <w:t>akan</w:t>
+      </w:r>
+      <w:proofErr w:type="spellEnd"/>
+      <w:proofErr w:type="gramEnd"/>
+      <w:r>
+        <w:rPr>
+          <w:rFonts w:ascii="Times New Roman" w:hAnsi="Times New Roman" w:cs="Times New Roman"/>
+          <w:sz w:val="24"/>
+        </w:rPr>
+        <w:t xml:space="preserve"> </w:t>
+      </w:r>
+      <w:proofErr w:type="spellStart"/>
+      <w:r>
+        <w:rPr>
+          <w:rFonts w:ascii="Times New Roman" w:hAnsi="Times New Roman" w:cs="Times New Roman"/>
+          <w:sz w:val="24"/>
+        </w:rPr>
+        <w:t>memuat</w:t>
+      </w:r>
+      <w:proofErr w:type="spellEnd"/>
+      <w:r>
+        <w:rPr>
+          <w:rFonts w:ascii="Times New Roman" w:hAnsi="Times New Roman" w:cs="Times New Roman"/>
+          <w:sz w:val="24"/>
+        </w:rPr>
+        <w:t xml:space="preserve"> </w:t>
+      </w:r>
+      <w:proofErr w:type="spellStart"/>
+      <w:r>
+        <w:rPr>
+          <w:rFonts w:ascii="Times New Roman" w:hAnsi="Times New Roman" w:cs="Times New Roman"/>
+          <w:sz w:val="24"/>
+        </w:rPr>
+        <w:t>tentang</w:t>
+      </w:r>
+      <w:proofErr w:type="spellEnd"/>
+      <w:r>
+        <w:rPr>
+          <w:rFonts w:ascii="Times New Roman" w:hAnsi="Times New Roman" w:cs="Times New Roman"/>
+          <w:sz w:val="24"/>
+        </w:rPr>
+        <w:t xml:space="preserve"> </w:t>
+      </w:r>
+      <w:proofErr w:type="spellStart"/>
+      <w:r>
+        <w:rPr>
+          <w:rFonts w:ascii="Times New Roman" w:hAnsi="Times New Roman" w:cs="Times New Roman"/>
+          <w:sz w:val="24"/>
+        </w:rPr>
+        <w:t>i</w:t>
+      </w:r>
+      <w:r>
+        <w:rPr>
+          <w:rFonts w:ascii="Times New Roman" w:hAnsi="Times New Roman" w:cs="Times New Roman"/>
+          <w:sz w:val="24"/>
+        </w:rPr>
+        <w:t>mplementasi</w:t>
+      </w:r>
+      <w:proofErr w:type="spellEnd"/>
+      <w:r>
+        <w:rPr>
+          <w:rFonts w:ascii="Times New Roman" w:hAnsi="Times New Roman" w:cs="Times New Roman"/>
+          <w:sz w:val="24"/>
+        </w:rPr>
+        <w:t xml:space="preserve"> </w:t>
+      </w:r>
+      <w:proofErr w:type="spellStart"/>
+      <w:r>
+        <w:rPr>
+          <w:rFonts w:ascii="Times New Roman" w:hAnsi="Times New Roman" w:cs="Times New Roman"/>
+          <w:sz w:val="24"/>
+        </w:rPr>
+        <w:t>dan</w:t>
+      </w:r>
+      <w:proofErr w:type="spellEnd"/>
+      <w:r>
+        <w:rPr>
+          <w:rFonts w:ascii="Times New Roman" w:hAnsi="Times New Roman" w:cs="Times New Roman"/>
+          <w:sz w:val="24"/>
+        </w:rPr>
+        <w:t xml:space="preserve"> </w:t>
+      </w:r>
+      <w:proofErr w:type="spellStart"/>
+      <w:r>
+        <w:rPr>
+          <w:rFonts w:ascii="Times New Roman" w:hAnsi="Times New Roman" w:cs="Times New Roman"/>
+          <w:sz w:val="24"/>
+        </w:rPr>
+        <w:t>pembahasan</w:t>
+      </w:r>
+      <w:proofErr w:type="spellEnd"/>
+      <w:r>
+        <w:rPr>
+          <w:rFonts w:ascii="Times New Roman" w:hAnsi="Times New Roman" w:cs="Times New Roman"/>
+          <w:sz w:val="24"/>
+        </w:rPr>
+        <w:t xml:space="preserve"> </w:t>
+      </w:r>
+      <w:proofErr w:type="spellStart"/>
+      <w:r>
+        <w:rPr>
+          <w:rFonts w:ascii="Times New Roman" w:hAnsi="Times New Roman" w:cs="Times New Roman"/>
+          <w:sz w:val="24"/>
+        </w:rPr>
+        <w:t>dari</w:t>
+      </w:r>
+      <w:proofErr w:type="spellEnd"/>
+      <w:r>
+        <w:rPr>
+          <w:rFonts w:ascii="Times New Roman" w:hAnsi="Times New Roman" w:cs="Times New Roman"/>
+          <w:sz w:val="24"/>
+        </w:rPr>
+        <w:t xml:space="preserve"> </w:t>
+      </w:r>
+      <w:proofErr w:type="spellStart"/>
+      <w:r>
+        <w:rPr>
+          <w:rFonts w:ascii="Times New Roman" w:hAnsi="Times New Roman" w:cs="Times New Roman"/>
+          <w:sz w:val="24"/>
+        </w:rPr>
+        <w:t>perangkat</w:t>
+      </w:r>
+      <w:proofErr w:type="spellEnd"/>
+      <w:r>
+        <w:rPr>
+          <w:rFonts w:ascii="Times New Roman" w:hAnsi="Times New Roman" w:cs="Times New Roman"/>
+          <w:sz w:val="24"/>
+        </w:rPr>
+        <w:t xml:space="preserve"> </w:t>
+      </w:r>
+      <w:proofErr w:type="spellStart"/>
+      <w:r>
+        <w:rPr>
+          <w:rFonts w:ascii="Times New Roman" w:hAnsi="Times New Roman" w:cs="Times New Roman"/>
+          <w:sz w:val="24"/>
+        </w:rPr>
+        <w:t>lunak</w:t>
+      </w:r>
+      <w:proofErr w:type="spellEnd"/>
+      <w:r>
+        <w:rPr>
+          <w:rFonts w:ascii="Times New Roman" w:hAnsi="Times New Roman" w:cs="Times New Roman"/>
+          <w:sz w:val="24"/>
+        </w:rPr>
+        <w:t xml:space="preserve"> </w:t>
+      </w:r>
+      <w:r>
+        <w:rPr>
+          <w:rFonts w:ascii="Times New Roman" w:hAnsi="Times New Roman" w:cs="Times New Roman"/>
+          <w:sz w:val="24"/>
+        </w:rPr>
+        <w:t xml:space="preserve">yang </w:t>
+      </w:r>
+      <w:proofErr w:type="spellStart"/>
+      <w:r>
+        <w:rPr>
+          <w:rFonts w:ascii="Times New Roman" w:hAnsi="Times New Roman" w:cs="Times New Roman"/>
+          <w:sz w:val="24"/>
+        </w:rPr>
+        <w:t>dibangun</w:t>
+      </w:r>
+      <w:proofErr w:type="spellEnd"/>
+      <w:r>
+        <w:rPr>
+          <w:rFonts w:ascii="Times New Roman" w:hAnsi="Times New Roman" w:cs="Times New Roman"/>
+          <w:sz w:val="24"/>
+        </w:rPr>
+        <w:t xml:space="preserve"> </w:t>
+      </w:r>
+      <w:proofErr w:type="spellStart"/>
+      <w:r>
+        <w:rPr>
+          <w:rFonts w:ascii="Times New Roman" w:hAnsi="Times New Roman" w:cs="Times New Roman"/>
+          <w:sz w:val="24"/>
+        </w:rPr>
+        <w:t>berdasarkan</w:t>
+      </w:r>
+      <w:proofErr w:type="spellEnd"/>
+      <w:r>
+        <w:rPr>
+          <w:rFonts w:ascii="Times New Roman" w:hAnsi="Times New Roman" w:cs="Times New Roman"/>
+          <w:sz w:val="24"/>
+        </w:rPr>
+        <w:t xml:space="preserve"> </w:t>
+      </w:r>
+      <w:proofErr w:type="spellStart"/>
+      <w:r>
+        <w:rPr>
+          <w:rFonts w:ascii="Times New Roman" w:hAnsi="Times New Roman" w:cs="Times New Roman"/>
+          <w:sz w:val="24"/>
+        </w:rPr>
+        <w:t>hasil</w:t>
+      </w:r>
+      <w:proofErr w:type="spellEnd"/>
+      <w:r>
+        <w:rPr>
+          <w:rFonts w:ascii="Times New Roman" w:hAnsi="Times New Roman" w:cs="Times New Roman"/>
+          <w:sz w:val="24"/>
+        </w:rPr>
+        <w:t xml:space="preserve"> </w:t>
+      </w:r>
+      <w:proofErr w:type="spellStart"/>
+      <w:r>
+        <w:rPr>
+          <w:rFonts w:ascii="Times New Roman" w:hAnsi="Times New Roman" w:cs="Times New Roman"/>
+          <w:sz w:val="24"/>
+        </w:rPr>
+        <w:t>analisis</w:t>
+      </w:r>
+      <w:proofErr w:type="spellEnd"/>
+      <w:r>
+        <w:rPr>
+          <w:rFonts w:ascii="Times New Roman" w:hAnsi="Times New Roman" w:cs="Times New Roman"/>
+          <w:sz w:val="24"/>
+        </w:rPr>
+        <w:t xml:space="preserve"> </w:t>
+      </w:r>
+      <w:proofErr w:type="spellStart"/>
+      <w:r>
+        <w:rPr>
+          <w:rFonts w:ascii="Times New Roman" w:hAnsi="Times New Roman" w:cs="Times New Roman"/>
+          <w:sz w:val="24"/>
+        </w:rPr>
+        <w:t>dan</w:t>
+      </w:r>
+      <w:proofErr w:type="spellEnd"/>
+      <w:r>
+        <w:rPr>
+          <w:rFonts w:ascii="Times New Roman" w:hAnsi="Times New Roman" w:cs="Times New Roman"/>
+          <w:sz w:val="24"/>
+        </w:rPr>
+        <w:t xml:space="preserve"> </w:t>
+      </w:r>
+      <w:proofErr w:type="spellStart"/>
+      <w:r>
+        <w:rPr>
+          <w:rFonts w:ascii="Times New Roman" w:hAnsi="Times New Roman" w:cs="Times New Roman"/>
+          <w:sz w:val="24"/>
+        </w:rPr>
+        <w:t>perancangan</w:t>
+      </w:r>
+      <w:proofErr w:type="spellEnd"/>
+      <w:r>
+        <w:rPr>
+          <w:rFonts w:ascii="Times New Roman" w:hAnsi="Times New Roman" w:cs="Times New Roman"/>
+          <w:sz w:val="24"/>
+        </w:rPr>
+        <w:t xml:space="preserve"> </w:t>
+      </w:r>
+      <w:r>
+        <w:rPr>
+          <w:rFonts w:ascii="Times New Roman" w:hAnsi="Times New Roman" w:cs="Times New Roman"/>
+          <w:sz w:val="24"/>
+        </w:rPr>
+        <w:t xml:space="preserve">(design) </w:t>
+      </w:r>
+      <w:proofErr w:type="spellStart"/>
+      <w:r>
+        <w:rPr>
+          <w:rFonts w:ascii="Times New Roman" w:hAnsi="Times New Roman" w:cs="Times New Roman"/>
+          <w:sz w:val="24"/>
+        </w:rPr>
+        <w:t>pada</w:t>
+      </w:r>
+      <w:proofErr w:type="spellEnd"/>
+      <w:r>
+        <w:rPr>
+          <w:rFonts w:ascii="Times New Roman" w:hAnsi="Times New Roman" w:cs="Times New Roman"/>
+          <w:sz w:val="24"/>
+        </w:rPr>
+        <w:t xml:space="preserve"> </w:t>
+      </w:r>
+      <w:proofErr w:type="spellStart"/>
+      <w:r>
+        <w:rPr>
+          <w:rFonts w:ascii="Times New Roman" w:hAnsi="Times New Roman" w:cs="Times New Roman"/>
+          <w:sz w:val="24"/>
+        </w:rPr>
+        <w:t>bab</w:t>
+      </w:r>
+      <w:proofErr w:type="spellEnd"/>
+      <w:r>
+        <w:rPr>
+          <w:rFonts w:ascii="Times New Roman" w:hAnsi="Times New Roman" w:cs="Times New Roman"/>
+          <w:sz w:val="24"/>
+        </w:rPr>
+        <w:t xml:space="preserve"> </w:t>
+      </w:r>
+      <w:proofErr w:type="spellStart"/>
+      <w:r>
+        <w:rPr>
+          <w:rFonts w:ascii="Times New Roman" w:hAnsi="Times New Roman" w:cs="Times New Roman"/>
+          <w:sz w:val="24"/>
+        </w:rPr>
+        <w:t>sebelumnya</w:t>
+      </w:r>
+      <w:proofErr w:type="spellEnd"/>
+      <w:r>
+        <w:rPr>
+          <w:rFonts w:ascii="Times New Roman" w:hAnsi="Times New Roman" w:cs="Times New Roman"/>
+          <w:sz w:val="24"/>
+        </w:rPr>
+        <w:t>.</w:t>
       </w:r>
     </w:p>
     <w:p>
@@ -1210,21 +6234,213 @@
           <w:rFonts w:ascii="Times New Roman" w:hAnsi="Times New Roman" w:cs="Times New Roman"/>
           <w:sz w:val="24"/>
         </w:rPr>
-        <w:t xml:space="preserve">Bab ini berisikan kesimpulan dari sistem </w:t>
-      </w:r>
-      <w:r>
-        <w:rPr>
-          <w:rFonts w:ascii="Times New Roman" w:hAnsi="Times New Roman" w:cs="Times New Roman"/>
-          <w:sz w:val="24"/>
-        </w:rPr>
-        <w:t xml:space="preserve">yang dibuat beserta saran-saran </w:t>
-      </w:r>
-      <w:r>
-        <w:rPr>
-          <w:rFonts w:ascii="Times New Roman" w:hAnsi="Times New Roman" w:cs="Times New Roman"/>
-          <w:sz w:val="24"/>
-        </w:rPr>
-        <w:t>yang diambil sesuai dengan hasil pembahasan.</w:t>
+        <w:t xml:space="preserve">Bab </w:t>
+      </w:r>
+      <w:proofErr w:type="spellStart"/>
+      <w:r>
+        <w:rPr>
+          <w:rFonts w:ascii="Times New Roman" w:hAnsi="Times New Roman" w:cs="Times New Roman"/>
+          <w:sz w:val="24"/>
+        </w:rPr>
+        <w:t>ini</w:t>
+      </w:r>
+      <w:proofErr w:type="spellEnd"/>
+      <w:r>
+        <w:rPr>
+          <w:rFonts w:ascii="Times New Roman" w:hAnsi="Times New Roman" w:cs="Times New Roman"/>
+          <w:sz w:val="24"/>
+        </w:rPr>
+        <w:t xml:space="preserve"> </w:t>
+      </w:r>
+      <w:proofErr w:type="spellStart"/>
+      <w:r>
+        <w:rPr>
+          <w:rFonts w:ascii="Times New Roman" w:hAnsi="Times New Roman" w:cs="Times New Roman"/>
+          <w:sz w:val="24"/>
+        </w:rPr>
+        <w:t>berisikan</w:t>
+      </w:r>
+      <w:proofErr w:type="spellEnd"/>
+      <w:r>
+        <w:rPr>
+          <w:rFonts w:ascii="Times New Roman" w:hAnsi="Times New Roman" w:cs="Times New Roman"/>
+          <w:sz w:val="24"/>
+        </w:rPr>
+        <w:t xml:space="preserve"> </w:t>
+      </w:r>
+      <w:proofErr w:type="spellStart"/>
+      <w:r>
+        <w:rPr>
+          <w:rFonts w:ascii="Times New Roman" w:hAnsi="Times New Roman" w:cs="Times New Roman"/>
+          <w:sz w:val="24"/>
+        </w:rPr>
+        <w:t>kesimpulan</w:t>
+      </w:r>
+      <w:proofErr w:type="spellEnd"/>
+      <w:r>
+        <w:rPr>
+          <w:rFonts w:ascii="Times New Roman" w:hAnsi="Times New Roman" w:cs="Times New Roman"/>
+          <w:sz w:val="24"/>
+        </w:rPr>
+        <w:t xml:space="preserve"> </w:t>
+      </w:r>
+      <w:proofErr w:type="spellStart"/>
+      <w:r>
+        <w:rPr>
+          <w:rFonts w:ascii="Times New Roman" w:hAnsi="Times New Roman" w:cs="Times New Roman"/>
+          <w:sz w:val="24"/>
+        </w:rPr>
+        <w:t>dari</w:t>
+      </w:r>
+      <w:proofErr w:type="spellEnd"/>
+      <w:r>
+        <w:rPr>
+          <w:rFonts w:ascii="Times New Roman" w:hAnsi="Times New Roman" w:cs="Times New Roman"/>
+          <w:sz w:val="24"/>
+        </w:rPr>
+        <w:t xml:space="preserve"> </w:t>
+      </w:r>
+      <w:proofErr w:type="spellStart"/>
+      <w:r>
+        <w:rPr>
+          <w:rFonts w:ascii="Times New Roman" w:hAnsi="Times New Roman" w:cs="Times New Roman"/>
+          <w:sz w:val="24"/>
+        </w:rPr>
+        <w:t>sistem</w:t>
+      </w:r>
+      <w:proofErr w:type="spellEnd"/>
+      <w:r>
+        <w:rPr>
+          <w:rFonts w:ascii="Times New Roman" w:hAnsi="Times New Roman" w:cs="Times New Roman"/>
+          <w:sz w:val="24"/>
+        </w:rPr>
+        <w:t xml:space="preserve"> </w:t>
+      </w:r>
+      <w:r>
+        <w:rPr>
+          <w:rFonts w:ascii="Times New Roman" w:hAnsi="Times New Roman" w:cs="Times New Roman"/>
+          <w:sz w:val="24"/>
+        </w:rPr>
+        <w:t xml:space="preserve">yang </w:t>
+      </w:r>
+      <w:proofErr w:type="spellStart"/>
+      <w:r>
+        <w:rPr>
+          <w:rFonts w:ascii="Times New Roman" w:hAnsi="Times New Roman" w:cs="Times New Roman"/>
+          <w:sz w:val="24"/>
+        </w:rPr>
+        <w:t>dibuat</w:t>
+      </w:r>
+      <w:proofErr w:type="spellEnd"/>
+      <w:r>
+        <w:rPr>
+          <w:rFonts w:ascii="Times New Roman" w:hAnsi="Times New Roman" w:cs="Times New Roman"/>
+          <w:sz w:val="24"/>
+        </w:rPr>
+        <w:t xml:space="preserve"> </w:t>
+      </w:r>
+      <w:proofErr w:type="spellStart"/>
+      <w:r>
+        <w:rPr>
+          <w:rFonts w:ascii="Times New Roman" w:hAnsi="Times New Roman" w:cs="Times New Roman"/>
+          <w:sz w:val="24"/>
+        </w:rPr>
+        <w:t>beserta</w:t>
+      </w:r>
+      <w:proofErr w:type="spellEnd"/>
+      <w:r>
+        <w:rPr>
+          <w:rFonts w:ascii="Times New Roman" w:hAnsi="Times New Roman" w:cs="Times New Roman"/>
+          <w:sz w:val="24"/>
+        </w:rPr>
+        <w:t xml:space="preserve"> saran-saran </w:t>
+      </w:r>
+      <w:r>
+        <w:rPr>
+          <w:rFonts w:ascii="Times New Roman" w:hAnsi="Times New Roman" w:cs="Times New Roman"/>
+          <w:sz w:val="24"/>
+        </w:rPr>
+        <w:t xml:space="preserve">yang </w:t>
+      </w:r>
+      <w:proofErr w:type="spellStart"/>
+      <w:r>
+        <w:rPr>
+          <w:rFonts w:ascii="Times New Roman" w:hAnsi="Times New Roman" w:cs="Times New Roman"/>
+          <w:sz w:val="24"/>
+        </w:rPr>
+        <w:t>diambil</w:t>
+      </w:r>
+      <w:proofErr w:type="spellEnd"/>
+      <w:r>
+        <w:rPr>
+          <w:rFonts w:ascii="Times New Roman" w:hAnsi="Times New Roman" w:cs="Times New Roman"/>
+          <w:sz w:val="24"/>
+        </w:rPr>
+        <w:t xml:space="preserve"> </w:t>
+      </w:r>
+      <w:proofErr w:type="spellStart"/>
+      <w:r>
+        <w:rPr>
+          <w:rFonts w:ascii="Times New Roman" w:hAnsi="Times New Roman" w:cs="Times New Roman"/>
+          <w:sz w:val="24"/>
+        </w:rPr>
+        <w:t>sesuai</w:t>
+      </w:r>
+      <w:proofErr w:type="spellEnd"/>
+      <w:r>
+        <w:rPr>
+          <w:rFonts w:ascii="Times New Roman" w:hAnsi="Times New Roman" w:cs="Times New Roman"/>
+          <w:sz w:val="24"/>
+        </w:rPr>
+        <w:t xml:space="preserve"> </w:t>
+      </w:r>
+      <w:proofErr w:type="spellStart"/>
+      <w:r>
+        <w:rPr>
+          <w:rFonts w:ascii="Times New Roman" w:hAnsi="Times New Roman" w:cs="Times New Roman"/>
+          <w:sz w:val="24"/>
+        </w:rPr>
+        <w:t>dengan</w:t>
+      </w:r>
+      <w:proofErr w:type="spellEnd"/>
+      <w:r>
+        <w:rPr>
+          <w:rFonts w:ascii="Times New Roman" w:hAnsi="Times New Roman" w:cs="Times New Roman"/>
+          <w:sz w:val="24"/>
+        </w:rPr>
+        <w:t xml:space="preserve"> </w:t>
+      </w:r>
+      <w:proofErr w:type="spellStart"/>
+      <w:r>
+        <w:rPr>
+          <w:rFonts w:ascii="Times New Roman" w:hAnsi="Times New Roman" w:cs="Times New Roman"/>
+          <w:sz w:val="24"/>
+        </w:rPr>
+        <w:t>hasil</w:t>
+      </w:r>
+      <w:proofErr w:type="spellEnd"/>
+      <w:r>
+        <w:rPr>
+          <w:rFonts w:ascii="Times New Roman" w:hAnsi="Times New Roman" w:cs="Times New Roman"/>
+          <w:sz w:val="24"/>
+        </w:rPr>
+        <w:t xml:space="preserve"> </w:t>
+      </w:r>
+      <w:proofErr w:type="spellStart"/>
+      <w:r>
+        <w:rPr>
+          <w:rFonts w:ascii="Times New Roman" w:hAnsi="Times New Roman" w:cs="Times New Roman"/>
+          <w:sz w:val="24"/>
+        </w:rPr>
+        <w:t>pembahasan</w:t>
+      </w:r>
+      <w:proofErr w:type="spellEnd"/>
+      <w:r>
+        <w:rPr>
+          <w:rFonts w:ascii="Times New Roman" w:hAnsi="Times New Roman" w:cs="Times New Roman"/>
+          <w:sz w:val="24"/>
+        </w:rPr>
+        <w:t>.</w:t>
       </w:r>
     </w:p>
     <w:sectPr>
@@ -1377,7 +6593,7 @@
           <w:rPr>
             <w:noProof/>
           </w:rPr>
-          <w:t>2</w:t>
+          <w:t>3</w:t>
         </w:r>
         <w:r>
           <w:rPr>
@@ -2292,7 +7508,7 @@
 </file>
 
 <file path=customXml/itemProps1.xml><?xml version="1.0" encoding="utf-8"?>
-<ds:datastoreItem xmlns:ds="http://schemas.openxmlformats.org/officeDocument/2006/customXml" ds:itemID="{CA956BCB-7F72-41D8-9D27-BF0032C60502}">
+<ds:datastoreItem xmlns:ds="http://schemas.openxmlformats.org/officeDocument/2006/customXml" ds:itemID="{6763C233-BD15-4E47-9A50-1C0DF3B9C2E1}">
   <ds:schemaRefs>
     <ds:schemaRef ds:uri="http://schemas.openxmlformats.org/officeDocument/2006/bibliography"/>
   </ds:schemaRefs>
